--- a/Ansible lab set.docx
+++ b/Ansible lab set.docx
@@ -48,7 +48,27 @@
           <w:szCs w:val="28"/>
           <w:lang w:val="en-US"/>
         </w:rPr>
-        <w:t>Create two instances with amazon linux (give names ansible-server and host-server)</w:t>
+        <w:t xml:space="preserve">Create two instances with amazon </w:t>
+      </w:r>
+      <w:proofErr w:type="spellStart"/>
+      <w:r>
+        <w:rPr>
+          <w:rFonts w:ascii="Times New Roman" w:hAnsi="Times New Roman" w:cs="Times New Roman"/>
+          <w:sz w:val="28"/>
+          <w:szCs w:val="28"/>
+          <w:lang w:val="en-US"/>
+        </w:rPr>
+        <w:t>linux</w:t>
+      </w:r>
+      <w:proofErr w:type="spellEnd"/>
+      <w:r>
+        <w:rPr>
+          <w:rFonts w:ascii="Times New Roman" w:hAnsi="Times New Roman" w:cs="Times New Roman"/>
+          <w:sz w:val="28"/>
+          <w:szCs w:val="28"/>
+          <w:lang w:val="en-US"/>
+        </w:rPr>
+        <w:t xml:space="preserve"> (give names ansible-server and host-server)</w:t>
       </w:r>
     </w:p>
     <w:p>
@@ -91,7 +111,25 @@
           <w:szCs w:val="28"/>
           <w:lang w:val="en-US"/>
         </w:rPr>
-        <w:t xml:space="preserve">Execute following commands on ansible server </w:t>
+        <w:t>Execute following commands</w:t>
+      </w:r>
+      <w:r>
+        <w:rPr>
+          <w:rFonts w:ascii="Times New Roman" w:hAnsi="Times New Roman" w:cs="Times New Roman"/>
+          <w:sz w:val="28"/>
+          <w:szCs w:val="28"/>
+          <w:lang w:val="en-US"/>
+        </w:rPr>
+        <w:t xml:space="preserve"> only</w:t>
+      </w:r>
+      <w:r>
+        <w:rPr>
+          <w:rFonts w:ascii="Times New Roman" w:hAnsi="Times New Roman" w:cs="Times New Roman"/>
+          <w:sz w:val="28"/>
+          <w:szCs w:val="28"/>
+          <w:lang w:val="en-US"/>
+        </w:rPr>
+        <w:t xml:space="preserve"> on ansible server </w:t>
       </w:r>
       <w:r>
         <w:rPr>
@@ -135,14 +173,25 @@
         </w:rPr>
         <w:t xml:space="preserve">          </w:t>
       </w:r>
-      <w:r>
-        <w:rPr>
-          <w:rFonts w:ascii="Times New Roman" w:hAnsi="Times New Roman" w:cs="Times New Roman"/>
-          <w:sz w:val="28"/>
-          <w:szCs w:val="28"/>
-          <w:lang w:val="en-US"/>
-        </w:rPr>
-        <w:t>sudo yum update -y</w:t>
+      <w:proofErr w:type="spellStart"/>
+      <w:r>
+        <w:rPr>
+          <w:rFonts w:ascii="Times New Roman" w:hAnsi="Times New Roman" w:cs="Times New Roman"/>
+          <w:sz w:val="28"/>
+          <w:szCs w:val="28"/>
+          <w:lang w:val="en-US"/>
+        </w:rPr>
+        <w:t>sudo</w:t>
+      </w:r>
+      <w:proofErr w:type="spellEnd"/>
+      <w:r>
+        <w:rPr>
+          <w:rFonts w:ascii="Times New Roman" w:hAnsi="Times New Roman" w:cs="Times New Roman"/>
+          <w:sz w:val="28"/>
+          <w:szCs w:val="28"/>
+          <w:lang w:val="en-US"/>
+        </w:rPr>
+        <w:t xml:space="preserve"> yum update -y</w:t>
       </w:r>
     </w:p>
     <w:p>
@@ -155,14 +204,45 @@
           <w:lang w:val="en-US"/>
         </w:rPr>
       </w:pPr>
-      <w:r>
-        <w:rPr>
-          <w:rFonts w:ascii="Times New Roman" w:hAnsi="Times New Roman" w:cs="Times New Roman"/>
-          <w:sz w:val="28"/>
-          <w:szCs w:val="28"/>
-          <w:lang w:val="en-US"/>
-        </w:rPr>
-        <w:t>sudo dnf update -y</w:t>
+      <w:proofErr w:type="spellStart"/>
+      <w:r>
+        <w:rPr>
+          <w:rFonts w:ascii="Times New Roman" w:hAnsi="Times New Roman" w:cs="Times New Roman"/>
+          <w:sz w:val="28"/>
+          <w:szCs w:val="28"/>
+          <w:lang w:val="en-US"/>
+        </w:rPr>
+        <w:t>sudo</w:t>
+      </w:r>
+      <w:proofErr w:type="spellEnd"/>
+      <w:r>
+        <w:rPr>
+          <w:rFonts w:ascii="Times New Roman" w:hAnsi="Times New Roman" w:cs="Times New Roman"/>
+          <w:sz w:val="28"/>
+          <w:szCs w:val="28"/>
+          <w:lang w:val="en-US"/>
+        </w:rPr>
+        <w:t xml:space="preserve"> </w:t>
+      </w:r>
+      <w:proofErr w:type="spellStart"/>
+      <w:r>
+        <w:rPr>
+          <w:rFonts w:ascii="Times New Roman" w:hAnsi="Times New Roman" w:cs="Times New Roman"/>
+          <w:sz w:val="28"/>
+          <w:szCs w:val="28"/>
+          <w:lang w:val="en-US"/>
+        </w:rPr>
+        <w:t>dnf</w:t>
+      </w:r>
+      <w:proofErr w:type="spellEnd"/>
+      <w:r>
+        <w:rPr>
+          <w:rFonts w:ascii="Times New Roman" w:hAnsi="Times New Roman" w:cs="Times New Roman"/>
+          <w:sz w:val="28"/>
+          <w:szCs w:val="28"/>
+          <w:lang w:val="en-US"/>
+        </w:rPr>
+        <w:t xml:space="preserve"> update -y</w:t>
       </w:r>
     </w:p>
     <w:p>
@@ -186,14 +266,45 @@
           <w:lang w:val="en-US"/>
         </w:rPr>
       </w:pPr>
-      <w:r>
-        <w:rPr>
-          <w:rFonts w:ascii="Times New Roman" w:hAnsi="Times New Roman" w:cs="Times New Roman"/>
-          <w:sz w:val="28"/>
-          <w:szCs w:val="28"/>
-          <w:lang w:val="en-US"/>
-        </w:rPr>
-        <w:t>sudo dnf install -y ansible</w:t>
+      <w:proofErr w:type="spellStart"/>
+      <w:r>
+        <w:rPr>
+          <w:rFonts w:ascii="Times New Roman" w:hAnsi="Times New Roman" w:cs="Times New Roman"/>
+          <w:sz w:val="28"/>
+          <w:szCs w:val="28"/>
+          <w:lang w:val="en-US"/>
+        </w:rPr>
+        <w:t>sudo</w:t>
+      </w:r>
+      <w:proofErr w:type="spellEnd"/>
+      <w:r>
+        <w:rPr>
+          <w:rFonts w:ascii="Times New Roman" w:hAnsi="Times New Roman" w:cs="Times New Roman"/>
+          <w:sz w:val="28"/>
+          <w:szCs w:val="28"/>
+          <w:lang w:val="en-US"/>
+        </w:rPr>
+        <w:t xml:space="preserve"> </w:t>
+      </w:r>
+      <w:proofErr w:type="spellStart"/>
+      <w:r>
+        <w:rPr>
+          <w:rFonts w:ascii="Times New Roman" w:hAnsi="Times New Roman" w:cs="Times New Roman"/>
+          <w:sz w:val="28"/>
+          <w:szCs w:val="28"/>
+          <w:lang w:val="en-US"/>
+        </w:rPr>
+        <w:t>dnf</w:t>
+      </w:r>
+      <w:proofErr w:type="spellEnd"/>
+      <w:r>
+        <w:rPr>
+          <w:rFonts w:ascii="Times New Roman" w:hAnsi="Times New Roman" w:cs="Times New Roman"/>
+          <w:sz w:val="28"/>
+          <w:szCs w:val="28"/>
+          <w:lang w:val="en-US"/>
+        </w:rPr>
+        <w:t xml:space="preserve"> install -y ansible</w:t>
       </w:r>
     </w:p>
     <w:p>
@@ -211,14 +322,65 @@
       <w:pPr>
         <w:pStyle w:val="ListParagraph"/>
       </w:pPr>
-      <w:r>
-        <w:rPr>
-          <w:rFonts w:ascii="Times New Roman" w:hAnsi="Times New Roman" w:cs="Times New Roman"/>
-          <w:sz w:val="28"/>
-          <w:szCs w:val="28"/>
-          <w:lang w:val="en-US"/>
-        </w:rPr>
-        <w:t xml:space="preserve">sudo curl -o /etc/ansible/ansible.cfg </w:t>
+      <w:proofErr w:type="spellStart"/>
+      <w:r>
+        <w:rPr>
+          <w:rFonts w:ascii="Times New Roman" w:hAnsi="Times New Roman" w:cs="Times New Roman"/>
+          <w:sz w:val="28"/>
+          <w:szCs w:val="28"/>
+          <w:lang w:val="en-US"/>
+        </w:rPr>
+        <w:t>sudo</w:t>
+      </w:r>
+      <w:proofErr w:type="spellEnd"/>
+      <w:r>
+        <w:rPr>
+          <w:rFonts w:ascii="Times New Roman" w:hAnsi="Times New Roman" w:cs="Times New Roman"/>
+          <w:sz w:val="28"/>
+          <w:szCs w:val="28"/>
+          <w:lang w:val="en-US"/>
+        </w:rPr>
+        <w:t xml:space="preserve"> curl -o /</w:t>
+      </w:r>
+      <w:proofErr w:type="spellStart"/>
+      <w:r>
+        <w:rPr>
+          <w:rFonts w:ascii="Times New Roman" w:hAnsi="Times New Roman" w:cs="Times New Roman"/>
+          <w:sz w:val="28"/>
+          <w:szCs w:val="28"/>
+          <w:lang w:val="en-US"/>
+        </w:rPr>
+        <w:t>etc</w:t>
+      </w:r>
+      <w:proofErr w:type="spellEnd"/>
+      <w:r>
+        <w:rPr>
+          <w:rFonts w:ascii="Times New Roman" w:hAnsi="Times New Roman" w:cs="Times New Roman"/>
+          <w:sz w:val="28"/>
+          <w:szCs w:val="28"/>
+          <w:lang w:val="en-US"/>
+        </w:rPr>
+        <w:t>/ansible/</w:t>
+      </w:r>
+      <w:proofErr w:type="spellStart"/>
+      <w:r>
+        <w:rPr>
+          <w:rFonts w:ascii="Times New Roman" w:hAnsi="Times New Roman" w:cs="Times New Roman"/>
+          <w:sz w:val="28"/>
+          <w:szCs w:val="28"/>
+          <w:lang w:val="en-US"/>
+        </w:rPr>
+        <w:t>ansible.cfg</w:t>
+      </w:r>
+      <w:proofErr w:type="spellEnd"/>
+      <w:r>
+        <w:rPr>
+          <w:rFonts w:ascii="Times New Roman" w:hAnsi="Times New Roman" w:cs="Times New Roman"/>
+          <w:sz w:val="28"/>
+          <w:szCs w:val="28"/>
+          <w:lang w:val="en-US"/>
+        </w:rPr>
+        <w:t xml:space="preserve"> </w:t>
       </w:r>
       <w:hyperlink r:id="rId5" w:history="1">
         <w:r>
@@ -264,7 +426,7 @@
           <w:szCs w:val="28"/>
           <w:lang w:val="en-US"/>
         </w:rPr>
-        <w:t>--</w:t>
+        <w:t>–</w:t>
       </w:r>
       <w:r>
         <w:rPr>
@@ -290,21 +452,172 @@
     <w:p>
       <w:pPr>
         <w:pStyle w:val="ListParagraph"/>
-        <w:rPr>
-          <w:rFonts w:ascii="Times New Roman" w:hAnsi="Times New Roman" w:cs="Times New Roman"/>
-          <w:sz w:val="28"/>
-          <w:szCs w:val="28"/>
-          <w:lang w:val="en-US"/>
-        </w:rPr>
-      </w:pPr>
-      <w:r>
-        <w:rPr>
-          <w:rFonts w:ascii="Times New Roman" w:hAnsi="Times New Roman" w:cs="Times New Roman"/>
-          <w:sz w:val="28"/>
-          <w:szCs w:val="28"/>
-          <w:lang w:val="en-US"/>
-        </w:rPr>
-        <w:t>cd /etc/ansible</w:t>
+        <w:numPr>
+          <w:ilvl w:val="0"/>
+          <w:numId w:val="15"/>
+        </w:numPr>
+        <w:rPr>
+          <w:rFonts w:ascii="Times New Roman" w:hAnsi="Times New Roman" w:cs="Times New Roman"/>
+          <w:sz w:val="28"/>
+          <w:szCs w:val="28"/>
+          <w:lang w:val="en-US"/>
+        </w:rPr>
+      </w:pPr>
+      <w:r>
+        <w:rPr>
+          <w:rFonts w:ascii="Times New Roman" w:hAnsi="Times New Roman" w:cs="Times New Roman"/>
+          <w:sz w:val="28"/>
+          <w:szCs w:val="28"/>
+          <w:lang w:val="en-US"/>
+        </w:rPr>
+        <w:t xml:space="preserve">After running the above </w:t>
+      </w:r>
+      <w:proofErr w:type="gramStart"/>
+      <w:r>
+        <w:rPr>
+          <w:rFonts w:ascii="Times New Roman" w:hAnsi="Times New Roman" w:cs="Times New Roman"/>
+          <w:sz w:val="28"/>
+          <w:szCs w:val="28"/>
+          <w:lang w:val="en-US"/>
+        </w:rPr>
+        <w:t>commands</w:t>
+      </w:r>
+      <w:proofErr w:type="gramEnd"/>
+      <w:r>
+        <w:rPr>
+          <w:rFonts w:ascii="Times New Roman" w:hAnsi="Times New Roman" w:cs="Times New Roman"/>
+          <w:sz w:val="28"/>
+          <w:szCs w:val="28"/>
+          <w:lang w:val="en-US"/>
+        </w:rPr>
+        <w:t xml:space="preserve"> you will get 404 error and to resolve the error follow the screenshot and execute marked second command </w:t>
+      </w:r>
+      <w:r>
+        <w:rPr>
+          <mc:AlternateContent>
+            <mc:Choice Requires="w16se">
+              <w:rFonts w:ascii="Times New Roman" w:hAnsi="Times New Roman" w:cs="Times New Roman"/>
+            </mc:Choice>
+            <mc:Fallback>
+              <w:rFonts w:ascii="Segoe UI Emoji" w:eastAsia="Segoe UI Emoji" w:hAnsi="Segoe UI Emoji" w:cs="Segoe UI Emoji"/>
+            </mc:Fallback>
+          </mc:AlternateContent>
+          <w:sz w:val="28"/>
+          <w:szCs w:val="28"/>
+          <w:lang w:val="en-US"/>
+        </w:rPr>
+        <mc:AlternateContent>
+          <mc:Choice Requires="w16se">
+            <w16se:symEx w16se:font="Segoe UI Emoji" w16se:char="1F447"/>
+          </mc:Choice>
+          <mc:Fallback>
+            <w:t>👇</w:t>
+          </mc:Fallback>
+        </mc:AlternateContent>
+      </w:r>
+    </w:p>
+    <w:p>
+      <w:pPr>
+        <w:rPr>
+          <w:rFonts w:ascii="Times New Roman" w:hAnsi="Times New Roman" w:cs="Times New Roman"/>
+          <w:sz w:val="28"/>
+          <w:szCs w:val="28"/>
+          <w:lang w:val="en-US"/>
+        </w:rPr>
+      </w:pPr>
+      <w:r>
+        <w:rPr>
+          <w:rFonts w:ascii="Times New Roman" w:hAnsi="Times New Roman" w:cs="Times New Roman"/>
+          <w:sz w:val="28"/>
+          <w:szCs w:val="28"/>
+          <w:lang w:val="en-US"/>
+        </w:rPr>
+        <w:drawing>
+          <wp:inline distT="0" distB="0" distL="0" distR="0" wp14:anchorId="1EB2E25A" wp14:editId="37E70347">
+            <wp:extent cx="5731510" cy="2387600"/>
+            <wp:effectExtent l="0" t="0" r="2540" b="0"/>
+            <wp:docPr id="699137193" name="Picture 1"/>
+            <wp:cNvGraphicFramePr>
+              <a:graphicFrameLocks xmlns:a="http://schemas.openxmlformats.org/drawingml/2006/main" noChangeAspect="1"/>
+            </wp:cNvGraphicFramePr>
+            <a:graphic xmlns:a="http://schemas.openxmlformats.org/drawingml/2006/main">
+              <a:graphicData uri="http://schemas.openxmlformats.org/drawingml/2006/picture">
+                <pic:pic xmlns:pic="http://schemas.openxmlformats.org/drawingml/2006/picture">
+                  <pic:nvPicPr>
+                    <pic:cNvPr id="699137193" name=""/>
+                    <pic:cNvPicPr/>
+                  </pic:nvPicPr>
+                  <pic:blipFill>
+                    <a:blip r:embed="rId6"/>
+                    <a:stretch>
+                      <a:fillRect/>
+                    </a:stretch>
+                  </pic:blipFill>
+                  <pic:spPr>
+                    <a:xfrm>
+                      <a:off x="0" y="0"/>
+                      <a:ext cx="5731510" cy="2387600"/>
+                    </a:xfrm>
+                    <a:prstGeom prst="rect">
+                      <a:avLst/>
+                    </a:prstGeom>
+                  </pic:spPr>
+                </pic:pic>
+              </a:graphicData>
+            </a:graphic>
+          </wp:inline>
+        </w:drawing>
+      </w:r>
+    </w:p>
+    <w:p>
+      <w:pPr>
+        <w:pStyle w:val="ListParagraph"/>
+        <w:rPr>
+          <w:rFonts w:ascii="Times New Roman" w:hAnsi="Times New Roman" w:cs="Times New Roman"/>
+          <w:sz w:val="28"/>
+          <w:szCs w:val="28"/>
+          <w:lang w:val="en-US"/>
+        </w:rPr>
+      </w:pPr>
+    </w:p>
+    <w:p>
+      <w:pPr>
+        <w:pStyle w:val="ListParagraph"/>
+        <w:rPr>
+          <w:rFonts w:ascii="Times New Roman" w:hAnsi="Times New Roman" w:cs="Times New Roman"/>
+          <w:sz w:val="28"/>
+          <w:szCs w:val="28"/>
+          <w:lang w:val="en-US"/>
+        </w:rPr>
+      </w:pPr>
+      <w:r>
+        <w:rPr>
+          <w:rFonts w:ascii="Times New Roman" w:hAnsi="Times New Roman" w:cs="Times New Roman"/>
+          <w:sz w:val="28"/>
+          <w:szCs w:val="28"/>
+          <w:lang w:val="en-US"/>
+        </w:rPr>
+        <w:t>cd /</w:t>
+      </w:r>
+      <w:proofErr w:type="spellStart"/>
+      <w:r>
+        <w:rPr>
+          <w:rFonts w:ascii="Times New Roman" w:hAnsi="Times New Roman" w:cs="Times New Roman"/>
+          <w:sz w:val="28"/>
+          <w:szCs w:val="28"/>
+          <w:lang w:val="en-US"/>
+        </w:rPr>
+        <w:t>etc</w:t>
+      </w:r>
+      <w:proofErr w:type="spellEnd"/>
+      <w:r>
+        <w:rPr>
+          <w:rFonts w:ascii="Times New Roman" w:hAnsi="Times New Roman" w:cs="Times New Roman"/>
+          <w:sz w:val="28"/>
+          <w:szCs w:val="28"/>
+          <w:lang w:val="en-US"/>
+        </w:rPr>
+        <w:t>/ansible</w:t>
       </w:r>
     </w:p>
     <w:p>
@@ -324,6 +637,7 @@
           <w:szCs w:val="28"/>
           <w:lang w:val="en-US"/>
         </w:rPr>
+        <w:lastRenderedPageBreak/>
         <w:drawing>
           <wp:inline distT="0" distB="0" distL="0" distR="0" wp14:anchorId="793432D4" wp14:editId="6B588635">
             <wp:extent cx="6416040" cy="899160"/>
@@ -340,7 +654,7 @@
                     <pic:cNvPicPr/>
                   </pic:nvPicPr>
                   <pic:blipFill>
-                    <a:blip r:embed="rId6"/>
+                    <a:blip r:embed="rId7"/>
                     <a:stretch>
                       <a:fillRect/>
                     </a:stretch>
@@ -391,6 +705,7 @@
         </w:rPr>
         <w:t xml:space="preserve"># open ansible </w:t>
       </w:r>
+      <w:proofErr w:type="spellStart"/>
       <w:r>
         <w:rPr>
           <w:rFonts w:ascii="Times New Roman" w:hAnsi="Times New Roman" w:cs="Times New Roman"/>
@@ -400,6 +715,7 @@
         </w:rPr>
         <w:t>ansible.cfg</w:t>
       </w:r>
+      <w:proofErr w:type="spellEnd"/>
       <w:r>
         <w:rPr>
           <w:rFonts w:ascii="Times New Roman" w:hAnsi="Times New Roman" w:cs="Times New Roman"/>
@@ -467,7 +783,27 @@
           <w:szCs w:val="28"/>
           <w:lang w:val="en-US"/>
         </w:rPr>
-        <w:t>inventory = /etc/ansible/hosts</w:t>
+        <w:t>inventory = /</w:t>
+      </w:r>
+      <w:proofErr w:type="spellStart"/>
+      <w:r>
+        <w:rPr>
+          <w:rFonts w:ascii="Times New Roman" w:hAnsi="Times New Roman" w:cs="Times New Roman"/>
+          <w:sz w:val="28"/>
+          <w:szCs w:val="28"/>
+          <w:lang w:val="en-US"/>
+        </w:rPr>
+        <w:t>etc</w:t>
+      </w:r>
+      <w:proofErr w:type="spellEnd"/>
+      <w:r>
+        <w:rPr>
+          <w:rFonts w:ascii="Times New Roman" w:hAnsi="Times New Roman" w:cs="Times New Roman"/>
+          <w:sz w:val="28"/>
+          <w:szCs w:val="28"/>
+          <w:lang w:val="en-US"/>
+        </w:rPr>
+        <w:t>/ansible/hosts</w:t>
       </w:r>
     </w:p>
     <w:p>
@@ -480,14 +816,25 @@
           <w:lang w:val="en-US"/>
         </w:rPr>
       </w:pPr>
-      <w:r>
-        <w:rPr>
-          <w:rFonts w:ascii="Times New Roman" w:hAnsi="Times New Roman" w:cs="Times New Roman"/>
-          <w:sz w:val="28"/>
-          <w:szCs w:val="28"/>
-          <w:lang w:val="en-US"/>
-        </w:rPr>
-        <w:t>host_key_checking = False</w:t>
+      <w:proofErr w:type="spellStart"/>
+      <w:r>
+        <w:rPr>
+          <w:rFonts w:ascii="Times New Roman" w:hAnsi="Times New Roman" w:cs="Times New Roman"/>
+          <w:sz w:val="28"/>
+          <w:szCs w:val="28"/>
+          <w:lang w:val="en-US"/>
+        </w:rPr>
+        <w:t>host_key_checking</w:t>
+      </w:r>
+      <w:proofErr w:type="spellEnd"/>
+      <w:r>
+        <w:rPr>
+          <w:rFonts w:ascii="Times New Roman" w:hAnsi="Times New Roman" w:cs="Times New Roman"/>
+          <w:sz w:val="28"/>
+          <w:szCs w:val="28"/>
+          <w:lang w:val="en-US"/>
+        </w:rPr>
+        <w:t xml:space="preserve"> = False</w:t>
       </w:r>
     </w:p>
     <w:p>
@@ -500,14 +847,25 @@
           <w:lang w:val="en-US"/>
         </w:rPr>
       </w:pPr>
-      <w:r>
-        <w:rPr>
-          <w:rFonts w:ascii="Times New Roman" w:hAnsi="Times New Roman" w:cs="Times New Roman"/>
-          <w:sz w:val="28"/>
-          <w:szCs w:val="28"/>
-          <w:lang w:val="en-US"/>
-        </w:rPr>
-        <w:t>retry_files_enabled = False</w:t>
+      <w:proofErr w:type="spellStart"/>
+      <w:r>
+        <w:rPr>
+          <w:rFonts w:ascii="Times New Roman" w:hAnsi="Times New Roman" w:cs="Times New Roman"/>
+          <w:sz w:val="28"/>
+          <w:szCs w:val="28"/>
+          <w:lang w:val="en-US"/>
+        </w:rPr>
+        <w:t>retry_files_enabled</w:t>
+      </w:r>
+      <w:proofErr w:type="spellEnd"/>
+      <w:r>
+        <w:rPr>
+          <w:rFonts w:ascii="Times New Roman" w:hAnsi="Times New Roman" w:cs="Times New Roman"/>
+          <w:sz w:val="28"/>
+          <w:szCs w:val="28"/>
+          <w:lang w:val="en-US"/>
+        </w:rPr>
+        <w:t xml:space="preserve"> = False</w:t>
       </w:r>
     </w:p>
     <w:p>
@@ -520,14 +878,25 @@
           <w:lang w:val="en-US"/>
         </w:rPr>
       </w:pPr>
-      <w:r>
-        <w:rPr>
-          <w:rFonts w:ascii="Times New Roman" w:hAnsi="Times New Roman" w:cs="Times New Roman"/>
-          <w:sz w:val="28"/>
-          <w:szCs w:val="28"/>
-          <w:lang w:val="en-US"/>
-        </w:rPr>
-        <w:t>sudo_user = root</w:t>
+      <w:proofErr w:type="spellStart"/>
+      <w:r>
+        <w:rPr>
+          <w:rFonts w:ascii="Times New Roman" w:hAnsi="Times New Roman" w:cs="Times New Roman"/>
+          <w:sz w:val="28"/>
+          <w:szCs w:val="28"/>
+          <w:lang w:val="en-US"/>
+        </w:rPr>
+        <w:t>sudo_user</w:t>
+      </w:r>
+      <w:proofErr w:type="spellEnd"/>
+      <w:r>
+        <w:rPr>
+          <w:rFonts w:ascii="Times New Roman" w:hAnsi="Times New Roman" w:cs="Times New Roman"/>
+          <w:sz w:val="28"/>
+          <w:szCs w:val="28"/>
+          <w:lang w:val="en-US"/>
+        </w:rPr>
+        <w:t xml:space="preserve"> = root</w:t>
       </w:r>
     </w:p>
     <w:p>
@@ -613,9 +982,19 @@
           <w:szCs w:val="28"/>
           <w:lang w:val="en-US"/>
         </w:rPr>
-        <w:lastRenderedPageBreak/>
-        <w:t>vi ansible.cfg</w:t>
-      </w:r>
+        <w:t xml:space="preserve">vi </w:t>
+      </w:r>
+      <w:proofErr w:type="spellStart"/>
+      <w:r>
+        <w:rPr>
+          <w:rFonts w:ascii="Times New Roman" w:hAnsi="Times New Roman" w:cs="Times New Roman"/>
+          <w:sz w:val="28"/>
+          <w:szCs w:val="28"/>
+          <w:lang w:val="en-US"/>
+        </w:rPr>
+        <w:t>ansible.cfg</w:t>
+      </w:r>
+      <w:proofErr w:type="spellEnd"/>
     </w:p>
     <w:p>
       <w:pPr>
@@ -651,7 +1030,7 @@
                     <pic:cNvPicPr/>
                   </pic:nvPicPr>
                   <pic:blipFill>
-                    <a:blip r:embed="rId7"/>
+                    <a:blip r:embed="rId8"/>
                     <a:stretch>
                       <a:fillRect/>
                     </a:stretch>
@@ -709,7 +1088,27 @@
           <w:szCs w:val="28"/>
           <w:lang w:val="en-US"/>
         </w:rPr>
-        <w:t xml:space="preserve"> create a file named hosts after </w:t>
+        <w:t xml:space="preserve"> </w:t>
+      </w:r>
+      <w:proofErr w:type="gramStart"/>
+      <w:r>
+        <w:rPr>
+          <w:rFonts w:ascii="Times New Roman" w:hAnsi="Times New Roman" w:cs="Times New Roman"/>
+          <w:sz w:val="28"/>
+          <w:szCs w:val="28"/>
+          <w:lang w:val="en-US"/>
+        </w:rPr>
+        <w:t>create</w:t>
+      </w:r>
+      <w:proofErr w:type="gramEnd"/>
+      <w:r>
+        <w:rPr>
+          <w:rFonts w:ascii="Times New Roman" w:hAnsi="Times New Roman" w:cs="Times New Roman"/>
+          <w:sz w:val="28"/>
+          <w:szCs w:val="28"/>
+          <w:lang w:val="en-US"/>
+        </w:rPr>
+        <w:t xml:space="preserve"> a file named hosts after </w:t>
       </w:r>
       <w:r>
         <w:rPr>
@@ -754,7 +1153,47 @@
           <w:szCs w:val="28"/>
           <w:lang w:val="en-US"/>
         </w:rPr>
-        <w:t xml:space="preserve"> and add your target machine pvt ip add </w:t>
+        <w:t xml:space="preserve"> and add your target machine </w:t>
+      </w:r>
+      <w:proofErr w:type="spellStart"/>
+      <w:r>
+        <w:rPr>
+          <w:rFonts w:ascii="Times New Roman" w:hAnsi="Times New Roman" w:cs="Times New Roman"/>
+          <w:sz w:val="28"/>
+          <w:szCs w:val="28"/>
+          <w:lang w:val="en-US"/>
+        </w:rPr>
+        <w:t>pvt</w:t>
+      </w:r>
+      <w:proofErr w:type="spellEnd"/>
+      <w:r>
+        <w:rPr>
+          <w:rFonts w:ascii="Times New Roman" w:hAnsi="Times New Roman" w:cs="Times New Roman"/>
+          <w:sz w:val="28"/>
+          <w:szCs w:val="28"/>
+          <w:lang w:val="en-US"/>
+        </w:rPr>
+        <w:t xml:space="preserve"> </w:t>
+      </w:r>
+      <w:proofErr w:type="spellStart"/>
+      <w:r>
+        <w:rPr>
+          <w:rFonts w:ascii="Times New Roman" w:hAnsi="Times New Roman" w:cs="Times New Roman"/>
+          <w:sz w:val="28"/>
+          <w:szCs w:val="28"/>
+          <w:lang w:val="en-US"/>
+        </w:rPr>
+        <w:t>ip</w:t>
+      </w:r>
+      <w:proofErr w:type="spellEnd"/>
+      <w:r>
+        <w:rPr>
+          <w:rFonts w:ascii="Times New Roman" w:hAnsi="Times New Roman" w:cs="Times New Roman"/>
+          <w:sz w:val="28"/>
+          <w:szCs w:val="28"/>
+          <w:lang w:val="en-US"/>
+        </w:rPr>
+        <w:t xml:space="preserve"> add </w:t>
       </w:r>
     </w:p>
     <w:p>
@@ -795,6 +1234,7 @@
           <w:szCs w:val="28"/>
           <w:lang w:val="en-US"/>
         </w:rPr>
+        <w:lastRenderedPageBreak/>
         <w:drawing>
           <wp:inline distT="0" distB="0" distL="0" distR="0" wp14:anchorId="4A013AB1" wp14:editId="2C356734">
             <wp:extent cx="4858428" cy="2114845"/>
@@ -811,7 +1251,7 @@
                     <pic:cNvPicPr/>
                   </pic:nvPicPr>
                   <pic:blipFill>
-                    <a:blip r:embed="rId8"/>
+                    <a:blip r:embed="rId9"/>
                     <a:stretch>
                       <a:fillRect/>
                     </a:stretch>
@@ -937,14 +1377,25 @@
           <w:lang w:val="en-US"/>
         </w:rPr>
       </w:pPr>
-      <w:r>
-        <w:rPr>
-          <w:rFonts w:ascii="Times New Roman" w:hAnsi="Times New Roman" w:cs="Times New Roman"/>
-          <w:sz w:val="28"/>
-          <w:szCs w:val="28"/>
-          <w:lang w:val="en-US"/>
-        </w:rPr>
-        <w:t>useradd ansible</w:t>
+      <w:proofErr w:type="spellStart"/>
+      <w:r>
+        <w:rPr>
+          <w:rFonts w:ascii="Times New Roman" w:hAnsi="Times New Roman" w:cs="Times New Roman"/>
+          <w:sz w:val="28"/>
+          <w:szCs w:val="28"/>
+          <w:lang w:val="en-US"/>
+        </w:rPr>
+        <w:t>useradd</w:t>
+      </w:r>
+      <w:proofErr w:type="spellEnd"/>
+      <w:r>
+        <w:rPr>
+          <w:rFonts w:ascii="Times New Roman" w:hAnsi="Times New Roman" w:cs="Times New Roman"/>
+          <w:sz w:val="28"/>
+          <w:szCs w:val="28"/>
+          <w:lang w:val="en-US"/>
+        </w:rPr>
+        <w:t xml:space="preserve"> ansible</w:t>
       </w:r>
     </w:p>
     <w:p>
@@ -1012,7 +1463,6 @@
         <w:rPr>
           <w:noProof/>
         </w:rPr>
-        <w:lastRenderedPageBreak/>
         <w:drawing>
           <wp:inline distT="0" distB="0" distL="0" distR="0" wp14:anchorId="64C07DD1" wp14:editId="0BA63357">
             <wp:extent cx="5731510" cy="1894840"/>
@@ -1029,7 +1479,7 @@
                     <pic:cNvPicPr/>
                   </pic:nvPicPr>
                   <pic:blipFill>
-                    <a:blip r:embed="rId9"/>
+                    <a:blip r:embed="rId10"/>
                     <a:stretch>
                       <a:fillRect/>
                     </a:stretch>
@@ -1081,26 +1531,57 @@
           <w:szCs w:val="28"/>
           <w:lang w:val="en-US"/>
         </w:rPr>
-        <w:t>Become as a ansible user</w:t>
-      </w:r>
-    </w:p>
-    <w:p>
-      <w:pPr>
-        <w:rPr>
-          <w:rFonts w:ascii="Times New Roman" w:hAnsi="Times New Roman" w:cs="Times New Roman"/>
-          <w:sz w:val="28"/>
-          <w:szCs w:val="28"/>
-          <w:lang w:val="en-US"/>
-        </w:rPr>
-      </w:pPr>
-      <w:r>
-        <w:rPr>
-          <w:rFonts w:ascii="Times New Roman" w:hAnsi="Times New Roman" w:cs="Times New Roman"/>
-          <w:sz w:val="28"/>
-          <w:szCs w:val="28"/>
-          <w:lang w:val="en-US"/>
-        </w:rPr>
-        <w:t xml:space="preserve">su </w:t>
+        <w:t xml:space="preserve">Become as </w:t>
+      </w:r>
+      <w:proofErr w:type="gramStart"/>
+      <w:r>
+        <w:rPr>
+          <w:rFonts w:ascii="Times New Roman" w:hAnsi="Times New Roman" w:cs="Times New Roman"/>
+          <w:sz w:val="28"/>
+          <w:szCs w:val="28"/>
+          <w:lang w:val="en-US"/>
+        </w:rPr>
+        <w:t>a</w:t>
+      </w:r>
+      <w:proofErr w:type="gramEnd"/>
+      <w:r>
+        <w:rPr>
+          <w:rFonts w:ascii="Times New Roman" w:hAnsi="Times New Roman" w:cs="Times New Roman"/>
+          <w:sz w:val="28"/>
+          <w:szCs w:val="28"/>
+          <w:lang w:val="en-US"/>
+        </w:rPr>
+        <w:t xml:space="preserve"> ansible user</w:t>
+      </w:r>
+    </w:p>
+    <w:p>
+      <w:pPr>
+        <w:rPr>
+          <w:rFonts w:ascii="Times New Roman" w:hAnsi="Times New Roman" w:cs="Times New Roman"/>
+          <w:sz w:val="28"/>
+          <w:szCs w:val="28"/>
+          <w:lang w:val="en-US"/>
+        </w:rPr>
+      </w:pPr>
+      <w:proofErr w:type="spellStart"/>
+      <w:r>
+        <w:rPr>
+          <w:rFonts w:ascii="Times New Roman" w:hAnsi="Times New Roman" w:cs="Times New Roman"/>
+          <w:sz w:val="28"/>
+          <w:szCs w:val="28"/>
+          <w:lang w:val="en-US"/>
+        </w:rPr>
+        <w:t>su</w:t>
+      </w:r>
+      <w:proofErr w:type="spellEnd"/>
+      <w:r>
+        <w:rPr>
+          <w:rFonts w:ascii="Times New Roman" w:hAnsi="Times New Roman" w:cs="Times New Roman"/>
+          <w:sz w:val="28"/>
+          <w:szCs w:val="28"/>
+          <w:lang w:val="en-US"/>
+        </w:rPr>
+        <w:t xml:space="preserve"> </w:t>
       </w:r>
       <w:r>
         <w:rPr>
@@ -1150,7 +1631,7 @@
                     <pic:cNvPicPr/>
                   </pic:nvPicPr>
                   <pic:blipFill>
-                    <a:blip r:embed="rId10"/>
+                    <a:blip r:embed="rId11"/>
                     <a:stretch>
                       <a:fillRect/>
                     </a:stretch>
@@ -1202,7 +1683,28 @@
           <w:szCs w:val="28"/>
           <w:lang w:val="en-US"/>
         </w:rPr>
-        <w:t>Next you need to provide sudo privileges to ansible user (exit from the</w:t>
+        <w:lastRenderedPageBreak/>
+        <w:t xml:space="preserve">Next you need to provide </w:t>
+      </w:r>
+      <w:proofErr w:type="spellStart"/>
+      <w:r>
+        <w:rPr>
+          <w:rFonts w:ascii="Times New Roman" w:hAnsi="Times New Roman" w:cs="Times New Roman"/>
+          <w:sz w:val="28"/>
+          <w:szCs w:val="28"/>
+          <w:lang w:val="en-US"/>
+        </w:rPr>
+        <w:t>sudo</w:t>
+      </w:r>
+      <w:proofErr w:type="spellEnd"/>
+      <w:r>
+        <w:rPr>
+          <w:rFonts w:ascii="Times New Roman" w:hAnsi="Times New Roman" w:cs="Times New Roman"/>
+          <w:sz w:val="28"/>
+          <w:szCs w:val="28"/>
+          <w:lang w:val="en-US"/>
+        </w:rPr>
+        <w:t xml:space="preserve"> privileges to ansible user (exit from the</w:t>
       </w:r>
       <w:r>
         <w:rPr>
@@ -1257,7 +1759,7 @@
                     <pic:cNvPicPr/>
                   </pic:nvPicPr>
                   <pic:blipFill>
-                    <a:blip r:embed="rId11"/>
+                    <a:blip r:embed="rId12"/>
                     <a:stretch>
                       <a:fillRect/>
                     </a:stretch>
@@ -1299,18 +1801,9 @@
           <w:szCs w:val="28"/>
           <w:lang w:val="en-US"/>
         </w:rPr>
-        <w:t>Open visudo file</w:t>
-      </w:r>
-    </w:p>
-    <w:p>
-      <w:pPr>
-        <w:rPr>
-          <w:rFonts w:ascii="Times New Roman" w:hAnsi="Times New Roman" w:cs="Times New Roman"/>
-          <w:sz w:val="28"/>
-          <w:szCs w:val="28"/>
-          <w:lang w:val="en-US"/>
-        </w:rPr>
-      </w:pPr>
+        <w:t xml:space="preserve">Open </w:t>
+      </w:r>
+      <w:proofErr w:type="spellStart"/>
       <w:r>
         <w:rPr>
           <w:rFonts w:ascii="Times New Roman" w:hAnsi="Times New Roman" w:cs="Times New Roman"/>
@@ -1320,6 +1813,37 @@
         </w:rPr>
         <w:t>visudo</w:t>
       </w:r>
+      <w:proofErr w:type="spellEnd"/>
+      <w:r>
+        <w:rPr>
+          <w:rFonts w:ascii="Times New Roman" w:hAnsi="Times New Roman" w:cs="Times New Roman"/>
+          <w:sz w:val="28"/>
+          <w:szCs w:val="28"/>
+          <w:lang w:val="en-US"/>
+        </w:rPr>
+        <w:t xml:space="preserve"> file</w:t>
+      </w:r>
+    </w:p>
+    <w:p>
+      <w:pPr>
+        <w:rPr>
+          <w:rFonts w:ascii="Times New Roman" w:hAnsi="Times New Roman" w:cs="Times New Roman"/>
+          <w:sz w:val="28"/>
+          <w:szCs w:val="28"/>
+          <w:lang w:val="en-US"/>
+        </w:rPr>
+      </w:pPr>
+      <w:proofErr w:type="spellStart"/>
+      <w:r>
+        <w:rPr>
+          <w:rFonts w:ascii="Times New Roman" w:hAnsi="Times New Roman" w:cs="Times New Roman"/>
+          <w:sz w:val="28"/>
+          <w:szCs w:val="28"/>
+          <w:lang w:val="en-US"/>
+        </w:rPr>
+        <w:t>visudo</w:t>
+      </w:r>
+      <w:proofErr w:type="spellEnd"/>
     </w:p>
     <w:p>
       <w:pPr>
@@ -1369,7 +1893,7 @@
                     <pic:cNvPicPr/>
                   </pic:nvPicPr>
                   <pic:blipFill>
-                    <a:blip r:embed="rId12"/>
+                    <a:blip r:embed="rId13"/>
                     <a:stretch>
                       <a:fillRect/>
                     </a:stretch>
@@ -1435,26 +1959,77 @@
           <w:szCs w:val="28"/>
           <w:lang w:val="en-US"/>
         </w:rPr>
-        <w:t>Open visudo file and give sudo privileges to ansible user</w:t>
-      </w:r>
-    </w:p>
-    <w:p>
-      <w:pPr>
-        <w:rPr>
-          <w:rFonts w:ascii="Times New Roman" w:hAnsi="Times New Roman" w:cs="Times New Roman"/>
-          <w:sz w:val="28"/>
-          <w:szCs w:val="28"/>
-          <w:lang w:val="en-US"/>
-        </w:rPr>
-      </w:pPr>
-      <w:r>
-        <w:rPr>
-          <w:rFonts w:ascii="Times New Roman" w:hAnsi="Times New Roman" w:cs="Times New Roman"/>
-          <w:sz w:val="28"/>
-          <w:szCs w:val="28"/>
-          <w:lang w:val="en-US"/>
-        </w:rPr>
-        <w:t xml:space="preserve">visudo </w:t>
+        <w:t xml:space="preserve">Open </w:t>
+      </w:r>
+      <w:proofErr w:type="spellStart"/>
+      <w:r>
+        <w:rPr>
+          <w:rFonts w:ascii="Times New Roman" w:hAnsi="Times New Roman" w:cs="Times New Roman"/>
+          <w:sz w:val="28"/>
+          <w:szCs w:val="28"/>
+          <w:lang w:val="en-US"/>
+        </w:rPr>
+        <w:t>visudo</w:t>
+      </w:r>
+      <w:proofErr w:type="spellEnd"/>
+      <w:r>
+        <w:rPr>
+          <w:rFonts w:ascii="Times New Roman" w:hAnsi="Times New Roman" w:cs="Times New Roman"/>
+          <w:sz w:val="28"/>
+          <w:szCs w:val="28"/>
+          <w:lang w:val="en-US"/>
+        </w:rPr>
+        <w:t xml:space="preserve"> file and give </w:t>
+      </w:r>
+      <w:proofErr w:type="spellStart"/>
+      <w:r>
+        <w:rPr>
+          <w:rFonts w:ascii="Times New Roman" w:hAnsi="Times New Roman" w:cs="Times New Roman"/>
+          <w:sz w:val="28"/>
+          <w:szCs w:val="28"/>
+          <w:lang w:val="en-US"/>
+        </w:rPr>
+        <w:t>sudo</w:t>
+      </w:r>
+      <w:proofErr w:type="spellEnd"/>
+      <w:r>
+        <w:rPr>
+          <w:rFonts w:ascii="Times New Roman" w:hAnsi="Times New Roman" w:cs="Times New Roman"/>
+          <w:sz w:val="28"/>
+          <w:szCs w:val="28"/>
+          <w:lang w:val="en-US"/>
+        </w:rPr>
+        <w:t xml:space="preserve"> privileges to ansible user</w:t>
+      </w:r>
+    </w:p>
+    <w:p>
+      <w:pPr>
+        <w:rPr>
+          <w:rFonts w:ascii="Times New Roman" w:hAnsi="Times New Roman" w:cs="Times New Roman"/>
+          <w:sz w:val="28"/>
+          <w:szCs w:val="28"/>
+          <w:lang w:val="en-US"/>
+        </w:rPr>
+      </w:pPr>
+      <w:proofErr w:type="spellStart"/>
+      <w:r>
+        <w:rPr>
+          <w:rFonts w:ascii="Times New Roman" w:hAnsi="Times New Roman" w:cs="Times New Roman"/>
+          <w:sz w:val="28"/>
+          <w:szCs w:val="28"/>
+          <w:lang w:val="en-US"/>
+        </w:rPr>
+        <w:t>visudo</w:t>
+      </w:r>
+      <w:proofErr w:type="spellEnd"/>
+      <w:r>
+        <w:rPr>
+          <w:rFonts w:ascii="Times New Roman" w:hAnsi="Times New Roman" w:cs="Times New Roman"/>
+          <w:sz w:val="28"/>
+          <w:szCs w:val="28"/>
+          <w:lang w:val="en-US"/>
+        </w:rPr>
+        <w:t xml:space="preserve"> </w:t>
       </w:r>
     </w:p>
     <w:p>
@@ -1470,7 +2045,6 @@
         <w:rPr>
           <w:noProof/>
         </w:rPr>
-        <w:lastRenderedPageBreak/>
         <w:drawing>
           <wp:inline distT="0" distB="0" distL="0" distR="0" wp14:anchorId="2C50FE70" wp14:editId="3A434A6E">
             <wp:extent cx="5731510" cy="2427605"/>
@@ -1487,7 +2061,7 @@
                     <pic:cNvPicPr/>
                   </pic:nvPicPr>
                   <pic:blipFill>
-                    <a:blip r:embed="rId13"/>
+                    <a:blip r:embed="rId14"/>
                     <a:stretch>
                       <a:fillRect/>
                     </a:stretch>
@@ -1521,6 +2095,7 @@
         <w:rPr>
           <w:noProof/>
         </w:rPr>
+        <w:lastRenderedPageBreak/>
         <w:drawing>
           <wp:inline distT="0" distB="0" distL="0" distR="0" wp14:anchorId="3DEE17DC" wp14:editId="35BE3206">
             <wp:extent cx="5731510" cy="1985010"/>
@@ -1537,7 +2112,7 @@
                     <pic:cNvPicPr/>
                   </pic:nvPicPr>
                   <pic:blipFill>
-                    <a:blip r:embed="rId14"/>
+                    <a:blip r:embed="rId15"/>
                     <a:stretch>
                       <a:fillRect/>
                     </a:stretch>
@@ -1631,8 +2206,39 @@
           <w:szCs w:val="28"/>
           <w:lang w:val="en-US"/>
         </w:rPr>
-        <w:t>Open file /etc/ssh/sshd_config</w:t>
-      </w:r>
+        <w:t>Open file /</w:t>
+      </w:r>
+      <w:proofErr w:type="spellStart"/>
+      <w:r>
+        <w:rPr>
+          <w:rFonts w:ascii="Times New Roman" w:hAnsi="Times New Roman" w:cs="Times New Roman"/>
+          <w:sz w:val="28"/>
+          <w:szCs w:val="28"/>
+          <w:lang w:val="en-US"/>
+        </w:rPr>
+        <w:t>etc</w:t>
+      </w:r>
+      <w:proofErr w:type="spellEnd"/>
+      <w:r>
+        <w:rPr>
+          <w:rFonts w:ascii="Times New Roman" w:hAnsi="Times New Roman" w:cs="Times New Roman"/>
+          <w:sz w:val="28"/>
+          <w:szCs w:val="28"/>
+          <w:lang w:val="en-US"/>
+        </w:rPr>
+        <w:t>/ssh/</w:t>
+      </w:r>
+      <w:proofErr w:type="spellStart"/>
+      <w:r>
+        <w:rPr>
+          <w:rFonts w:ascii="Times New Roman" w:hAnsi="Times New Roman" w:cs="Times New Roman"/>
+          <w:sz w:val="28"/>
+          <w:szCs w:val="28"/>
+          <w:lang w:val="en-US"/>
+        </w:rPr>
+        <w:t>sshd_config</w:t>
+      </w:r>
+      <w:proofErr w:type="spellEnd"/>
     </w:p>
     <w:p>
       <w:pPr>
@@ -1659,8 +2265,39 @@
           <w:szCs w:val="28"/>
           <w:lang w:val="en-US"/>
         </w:rPr>
-        <w:t>/etc/ssh/sshd_config</w:t>
-      </w:r>
+        <w:t>/</w:t>
+      </w:r>
+      <w:proofErr w:type="spellStart"/>
+      <w:r>
+        <w:rPr>
+          <w:rFonts w:ascii="Times New Roman" w:hAnsi="Times New Roman" w:cs="Times New Roman"/>
+          <w:sz w:val="28"/>
+          <w:szCs w:val="28"/>
+          <w:lang w:val="en-US"/>
+        </w:rPr>
+        <w:t>etc</w:t>
+      </w:r>
+      <w:proofErr w:type="spellEnd"/>
+      <w:r>
+        <w:rPr>
+          <w:rFonts w:ascii="Times New Roman" w:hAnsi="Times New Roman" w:cs="Times New Roman"/>
+          <w:sz w:val="28"/>
+          <w:szCs w:val="28"/>
+          <w:lang w:val="en-US"/>
+        </w:rPr>
+        <w:t>/ssh/</w:t>
+      </w:r>
+      <w:proofErr w:type="spellStart"/>
+      <w:r>
+        <w:rPr>
+          <w:rFonts w:ascii="Times New Roman" w:hAnsi="Times New Roman" w:cs="Times New Roman"/>
+          <w:sz w:val="28"/>
+          <w:szCs w:val="28"/>
+          <w:lang w:val="en-US"/>
+        </w:rPr>
+        <w:t>sshd_config</w:t>
+      </w:r>
+      <w:proofErr w:type="spellEnd"/>
     </w:p>
     <w:p>
       <w:pPr>
@@ -1685,6 +2322,7 @@
         </w:rPr>
         <w:t xml:space="preserve">Uncomment for </w:t>
       </w:r>
+      <w:proofErr w:type="spellStart"/>
       <w:r>
         <w:rPr>
           <w:rFonts w:ascii="Times New Roman" w:hAnsi="Times New Roman" w:cs="Times New Roman"/>
@@ -1693,7 +2331,18 @@
           <w:szCs w:val="28"/>
           <w:lang w:val="en-US"/>
         </w:rPr>
-        <w:t xml:space="preserve">PermitRootLogin prohibit-passwd </w:t>
+        <w:t>PermitRootLogin</w:t>
+      </w:r>
+      <w:proofErr w:type="spellEnd"/>
+      <w:r>
+        <w:rPr>
+          <w:rFonts w:ascii="Times New Roman" w:hAnsi="Times New Roman" w:cs="Times New Roman"/>
+          <w:color w:val="EE0000"/>
+          <w:sz w:val="28"/>
+          <w:szCs w:val="28"/>
+          <w:lang w:val="en-US"/>
+        </w:rPr>
+        <w:t xml:space="preserve"> prohibit-passwd </w:t>
       </w:r>
       <w:r>
         <w:rPr>
@@ -1742,6 +2391,7 @@
         </w:rPr>
         <w:t xml:space="preserve">and find out this line </w:t>
       </w:r>
+      <w:proofErr w:type="spellStart"/>
       <w:r>
         <w:rPr>
           <w:rFonts w:ascii="Times New Roman" w:hAnsi="Times New Roman" w:cs="Times New Roman"/>
@@ -1750,7 +2400,18 @@
           <w:szCs w:val="28"/>
           <w:lang w:val="en-US"/>
         </w:rPr>
-        <w:t xml:space="preserve">passwordAuthentication no </w:t>
+        <w:t>passwordAuthentication</w:t>
+      </w:r>
+      <w:proofErr w:type="spellEnd"/>
+      <w:r>
+        <w:rPr>
+          <w:rFonts w:ascii="Times New Roman" w:hAnsi="Times New Roman" w:cs="Times New Roman"/>
+          <w:color w:val="EE0000"/>
+          <w:sz w:val="28"/>
+          <w:szCs w:val="28"/>
+          <w:lang w:val="en-US"/>
+        </w:rPr>
+        <w:t xml:space="preserve"> no </w:t>
       </w:r>
       <w:r>
         <w:rPr>
@@ -1808,7 +2469,6 @@
           <w:szCs w:val="28"/>
           <w:lang w:val="en-US"/>
         </w:rPr>
-        <w:lastRenderedPageBreak/>
         <w:drawing>
           <wp:inline distT="0" distB="0" distL="0" distR="0" wp14:anchorId="77C1266E" wp14:editId="0B84B30D">
             <wp:extent cx="5731510" cy="2651760"/>
@@ -1825,7 +2485,7 @@
                     <pic:cNvPicPr/>
                   </pic:nvPicPr>
                   <pic:blipFill>
-                    <a:blip r:embed="rId15"/>
+                    <a:blip r:embed="rId16"/>
                     <a:stretch>
                       <a:fillRect/>
                     </a:stretch>
@@ -1889,7 +2549,7 @@
                     <pic:cNvPicPr/>
                   </pic:nvPicPr>
                   <pic:blipFill>
-                    <a:blip r:embed="rId16"/>
+                    <a:blip r:embed="rId17"/>
                     <a:stretch>
                       <a:fillRect/>
                     </a:stretch>
@@ -1941,6 +2601,7 @@
           <w:szCs w:val="28"/>
           <w:lang w:val="en-US"/>
         </w:rPr>
+        <w:lastRenderedPageBreak/>
         <w:t xml:space="preserve">Same steps do for host-server also </w:t>
       </w:r>
       <w:r>
@@ -1997,7 +2658,47 @@
           <w:szCs w:val="28"/>
           <w:lang w:val="en-US"/>
         </w:rPr>
-        <w:t xml:space="preserve">vi /etc/ssh/sshd_config  </w:t>
+        <w:t>vi /</w:t>
+      </w:r>
+      <w:proofErr w:type="spellStart"/>
+      <w:r>
+        <w:rPr>
+          <w:rFonts w:ascii="Times New Roman" w:hAnsi="Times New Roman" w:cs="Times New Roman"/>
+          <w:sz w:val="28"/>
+          <w:szCs w:val="28"/>
+          <w:lang w:val="en-US"/>
+        </w:rPr>
+        <w:t>etc</w:t>
+      </w:r>
+      <w:proofErr w:type="spellEnd"/>
+      <w:r>
+        <w:rPr>
+          <w:rFonts w:ascii="Times New Roman" w:hAnsi="Times New Roman" w:cs="Times New Roman"/>
+          <w:sz w:val="28"/>
+          <w:szCs w:val="28"/>
+          <w:lang w:val="en-US"/>
+        </w:rPr>
+        <w:t>/ssh/</w:t>
+      </w:r>
+      <w:proofErr w:type="spellStart"/>
+      <w:r>
+        <w:rPr>
+          <w:rFonts w:ascii="Times New Roman" w:hAnsi="Times New Roman" w:cs="Times New Roman"/>
+          <w:sz w:val="28"/>
+          <w:szCs w:val="28"/>
+          <w:lang w:val="en-US"/>
+        </w:rPr>
+        <w:t>sshd_config</w:t>
+      </w:r>
+      <w:proofErr w:type="spellEnd"/>
+      <w:r>
+        <w:rPr>
+          <w:rFonts w:ascii="Times New Roman" w:hAnsi="Times New Roman" w:cs="Times New Roman"/>
+          <w:sz w:val="28"/>
+          <w:szCs w:val="28"/>
+          <w:lang w:val="en-US"/>
+        </w:rPr>
+        <w:t xml:space="preserve">  </w:t>
       </w:r>
     </w:p>
     <w:p>
@@ -2023,6 +2724,7 @@
         </w:rPr>
         <w:t xml:space="preserve">Uncomment for </w:t>
       </w:r>
+      <w:proofErr w:type="spellStart"/>
       <w:r>
         <w:rPr>
           <w:rFonts w:ascii="Times New Roman" w:hAnsi="Times New Roman" w:cs="Times New Roman"/>
@@ -2031,7 +2733,18 @@
           <w:szCs w:val="28"/>
           <w:lang w:val="en-US"/>
         </w:rPr>
-        <w:t xml:space="preserve">PermitRootLogin prohibit-passwd </w:t>
+        <w:t>PermitRootLogin</w:t>
+      </w:r>
+      <w:proofErr w:type="spellEnd"/>
+      <w:r>
+        <w:rPr>
+          <w:rFonts w:ascii="Times New Roman" w:hAnsi="Times New Roman" w:cs="Times New Roman"/>
+          <w:color w:val="EE0000"/>
+          <w:sz w:val="28"/>
+          <w:szCs w:val="28"/>
+          <w:lang w:val="en-US"/>
+        </w:rPr>
+        <w:t xml:space="preserve"> prohibit-passwd </w:t>
       </w:r>
       <w:r>
         <w:rPr>
@@ -2098,8 +2811,19 @@
           <w:szCs w:val="28"/>
           <w:lang w:val="en-US"/>
         </w:rPr>
-        <w:t xml:space="preserve">and find out this line  </w:t>
-      </w:r>
+        <w:t xml:space="preserve">and find out this </w:t>
+      </w:r>
+      <w:proofErr w:type="gramStart"/>
+      <w:r>
+        <w:rPr>
+          <w:rFonts w:ascii="Times New Roman" w:hAnsi="Times New Roman" w:cs="Times New Roman"/>
+          <w:sz w:val="28"/>
+          <w:szCs w:val="28"/>
+          <w:lang w:val="en-US"/>
+        </w:rPr>
+        <w:t xml:space="preserve">line  </w:t>
+      </w:r>
+      <w:proofErr w:type="spellStart"/>
       <w:r>
         <w:rPr>
           <w:rFonts w:ascii="Times New Roman" w:hAnsi="Times New Roman" w:cs="Times New Roman"/>
@@ -2108,7 +2832,19 @@
           <w:szCs w:val="28"/>
           <w:lang w:val="en-US"/>
         </w:rPr>
-        <w:t xml:space="preserve">passwordAuthentication no </w:t>
+        <w:t>passwordAuthentication</w:t>
+      </w:r>
+      <w:proofErr w:type="spellEnd"/>
+      <w:proofErr w:type="gramEnd"/>
+      <w:r>
+        <w:rPr>
+          <w:rFonts w:ascii="Times New Roman" w:hAnsi="Times New Roman" w:cs="Times New Roman"/>
+          <w:color w:val="EE0000"/>
+          <w:sz w:val="28"/>
+          <w:szCs w:val="28"/>
+          <w:lang w:val="en-US"/>
+        </w:rPr>
+        <w:t xml:space="preserve"> no </w:t>
       </w:r>
       <w:r>
         <w:rPr>
@@ -2182,7 +2918,7 @@
                     <pic:cNvPicPr/>
                   </pic:nvPicPr>
                   <pic:blipFill>
-                    <a:blip r:embed="rId17"/>
+                    <a:blip r:embed="rId18"/>
                     <a:stretch>
                       <a:fillRect/>
                     </a:stretch>
@@ -2277,7 +3013,27 @@
           <w:szCs w:val="28"/>
           <w:lang w:val="en-US"/>
         </w:rPr>
-        <w:t xml:space="preserve">service sshd </w:t>
+        <w:t xml:space="preserve">service </w:t>
+      </w:r>
+      <w:proofErr w:type="spellStart"/>
+      <w:r>
+        <w:rPr>
+          <w:rFonts w:ascii="Times New Roman" w:hAnsi="Times New Roman" w:cs="Times New Roman"/>
+          <w:sz w:val="28"/>
+          <w:szCs w:val="28"/>
+          <w:lang w:val="en-US"/>
+        </w:rPr>
+        <w:t>sshd</w:t>
+      </w:r>
+      <w:proofErr w:type="spellEnd"/>
+      <w:r>
+        <w:rPr>
+          <w:rFonts w:ascii="Times New Roman" w:hAnsi="Times New Roman" w:cs="Times New Roman"/>
+          <w:sz w:val="28"/>
+          <w:szCs w:val="28"/>
+          <w:lang w:val="en-US"/>
+        </w:rPr>
+        <w:t xml:space="preserve"> </w:t>
       </w:r>
       <w:r>
         <w:rPr>
@@ -2331,7 +3087,7 @@
                     <pic:cNvPicPr/>
                   </pic:nvPicPr>
                   <pic:blipFill>
-                    <a:blip r:embed="rId18"/>
+                    <a:blip r:embed="rId19"/>
                     <a:stretch>
                       <a:fillRect/>
                     </a:stretch>
@@ -2373,8 +3129,27 @@
           <w:szCs w:val="28"/>
           <w:lang w:val="en-US"/>
         </w:rPr>
-        <w:lastRenderedPageBreak/>
-        <w:t>Now become as a ansible user on ansible-server</w:t>
+        <w:t xml:space="preserve">Now become as </w:t>
+      </w:r>
+      <w:proofErr w:type="gramStart"/>
+      <w:r>
+        <w:rPr>
+          <w:rFonts w:ascii="Times New Roman" w:hAnsi="Times New Roman" w:cs="Times New Roman"/>
+          <w:sz w:val="28"/>
+          <w:szCs w:val="28"/>
+          <w:lang w:val="en-US"/>
+        </w:rPr>
+        <w:t>a</w:t>
+      </w:r>
+      <w:proofErr w:type="gramEnd"/>
+      <w:r>
+        <w:rPr>
+          <w:rFonts w:ascii="Times New Roman" w:hAnsi="Times New Roman" w:cs="Times New Roman"/>
+          <w:sz w:val="28"/>
+          <w:szCs w:val="28"/>
+          <w:lang w:val="en-US"/>
+        </w:rPr>
+        <w:t xml:space="preserve"> ansible user on ansible-server</w:t>
       </w:r>
     </w:p>
     <w:p>
@@ -2398,7 +3173,47 @@
           <w:szCs w:val="28"/>
           <w:lang w:val="en-US"/>
         </w:rPr>
-        <w:t xml:space="preserve">Next Copy pvt ip address of host-server </w:t>
+        <w:t xml:space="preserve">Next Copy </w:t>
+      </w:r>
+      <w:proofErr w:type="spellStart"/>
+      <w:r>
+        <w:rPr>
+          <w:rFonts w:ascii="Times New Roman" w:hAnsi="Times New Roman" w:cs="Times New Roman"/>
+          <w:sz w:val="28"/>
+          <w:szCs w:val="28"/>
+          <w:lang w:val="en-US"/>
+        </w:rPr>
+        <w:t>pvt</w:t>
+      </w:r>
+      <w:proofErr w:type="spellEnd"/>
+      <w:r>
+        <w:rPr>
+          <w:rFonts w:ascii="Times New Roman" w:hAnsi="Times New Roman" w:cs="Times New Roman"/>
+          <w:sz w:val="28"/>
+          <w:szCs w:val="28"/>
+          <w:lang w:val="en-US"/>
+        </w:rPr>
+        <w:t xml:space="preserve"> </w:t>
+      </w:r>
+      <w:proofErr w:type="spellStart"/>
+      <w:r>
+        <w:rPr>
+          <w:rFonts w:ascii="Times New Roman" w:hAnsi="Times New Roman" w:cs="Times New Roman"/>
+          <w:sz w:val="28"/>
+          <w:szCs w:val="28"/>
+          <w:lang w:val="en-US"/>
+        </w:rPr>
+        <w:t>ip</w:t>
+      </w:r>
+      <w:proofErr w:type="spellEnd"/>
+      <w:r>
+        <w:rPr>
+          <w:rFonts w:ascii="Times New Roman" w:hAnsi="Times New Roman" w:cs="Times New Roman"/>
+          <w:sz w:val="28"/>
+          <w:szCs w:val="28"/>
+          <w:lang w:val="en-US"/>
+        </w:rPr>
+        <w:t xml:space="preserve"> address of host-server </w:t>
       </w:r>
     </w:p>
     <w:p>
@@ -2459,8 +3274,59 @@
           <w:szCs w:val="28"/>
           <w:lang w:val="en-US"/>
         </w:rPr>
-        <w:t>h &lt;pvt-ip-add&gt;   (</w:t>
-      </w:r>
+        <w:t>h &lt;</w:t>
+      </w:r>
+      <w:proofErr w:type="spellStart"/>
+      <w:r>
+        <w:rPr>
+          <w:rFonts w:ascii="Times New Roman" w:hAnsi="Times New Roman" w:cs="Times New Roman"/>
+          <w:sz w:val="28"/>
+          <w:szCs w:val="28"/>
+          <w:lang w:val="en-US"/>
+        </w:rPr>
+        <w:t>pvt</w:t>
+      </w:r>
+      <w:proofErr w:type="spellEnd"/>
+      <w:r>
+        <w:rPr>
+          <w:rFonts w:ascii="Times New Roman" w:hAnsi="Times New Roman" w:cs="Times New Roman"/>
+          <w:sz w:val="28"/>
+          <w:szCs w:val="28"/>
+          <w:lang w:val="en-US"/>
+        </w:rPr>
+        <w:t>-</w:t>
+      </w:r>
+      <w:proofErr w:type="spellStart"/>
+      <w:r>
+        <w:rPr>
+          <w:rFonts w:ascii="Times New Roman" w:hAnsi="Times New Roman" w:cs="Times New Roman"/>
+          <w:sz w:val="28"/>
+          <w:szCs w:val="28"/>
+          <w:lang w:val="en-US"/>
+        </w:rPr>
+        <w:t>ip</w:t>
+      </w:r>
+      <w:proofErr w:type="spellEnd"/>
+      <w:r>
+        <w:rPr>
+          <w:rFonts w:ascii="Times New Roman" w:hAnsi="Times New Roman" w:cs="Times New Roman"/>
+          <w:sz w:val="28"/>
+          <w:szCs w:val="28"/>
+          <w:lang w:val="en-US"/>
+        </w:rPr>
+        <w:t>-add&gt;</w:t>
+      </w:r>
+      <w:proofErr w:type="gramStart"/>
+      <w:r>
+        <w:rPr>
+          <w:rFonts w:ascii="Times New Roman" w:hAnsi="Times New Roman" w:cs="Times New Roman"/>
+          <w:sz w:val="28"/>
+          <w:szCs w:val="28"/>
+          <w:lang w:val="en-US"/>
+        </w:rPr>
+        <w:t xml:space="preserve">   (</w:t>
+      </w:r>
+      <w:proofErr w:type="gramEnd"/>
       <w:r>
         <w:rPr>
           <w:rFonts w:ascii="Times New Roman" w:hAnsi="Times New Roman" w:cs="Times New Roman"/>
@@ -2477,7 +3343,47 @@
           <w:szCs w:val="28"/>
           <w:lang w:val="en-US"/>
         </w:rPr>
-        <w:t>host-server pvt ip add)</w:t>
+        <w:t xml:space="preserve">host-server </w:t>
+      </w:r>
+      <w:proofErr w:type="spellStart"/>
+      <w:r>
+        <w:rPr>
+          <w:rFonts w:ascii="Times New Roman" w:hAnsi="Times New Roman" w:cs="Times New Roman"/>
+          <w:sz w:val="28"/>
+          <w:szCs w:val="28"/>
+          <w:lang w:val="en-US"/>
+        </w:rPr>
+        <w:t>pvt</w:t>
+      </w:r>
+      <w:proofErr w:type="spellEnd"/>
+      <w:r>
+        <w:rPr>
+          <w:rFonts w:ascii="Times New Roman" w:hAnsi="Times New Roman" w:cs="Times New Roman"/>
+          <w:sz w:val="28"/>
+          <w:szCs w:val="28"/>
+          <w:lang w:val="en-US"/>
+        </w:rPr>
+        <w:t xml:space="preserve"> </w:t>
+      </w:r>
+      <w:proofErr w:type="spellStart"/>
+      <w:r>
+        <w:rPr>
+          <w:rFonts w:ascii="Times New Roman" w:hAnsi="Times New Roman" w:cs="Times New Roman"/>
+          <w:sz w:val="28"/>
+          <w:szCs w:val="28"/>
+          <w:lang w:val="en-US"/>
+        </w:rPr>
+        <w:t>ip</w:t>
+      </w:r>
+      <w:proofErr w:type="spellEnd"/>
+      <w:r>
+        <w:rPr>
+          <w:rFonts w:ascii="Times New Roman" w:hAnsi="Times New Roman" w:cs="Times New Roman"/>
+          <w:sz w:val="28"/>
+          <w:szCs w:val="28"/>
+          <w:lang w:val="en-US"/>
+        </w:rPr>
+        <w:t xml:space="preserve"> add)</w:t>
       </w:r>
     </w:p>
     <w:p>
@@ -2493,6 +3399,7 @@
         <w:rPr>
           <w:noProof/>
         </w:rPr>
+        <w:lastRenderedPageBreak/>
         <w:drawing>
           <wp:inline distT="0" distB="0" distL="0" distR="0" wp14:anchorId="7A622125" wp14:editId="1FDBD7C3">
             <wp:extent cx="5731510" cy="3503295"/>
@@ -2509,7 +3416,7 @@
                     <pic:cNvPicPr/>
                   </pic:nvPicPr>
                   <pic:blipFill>
-                    <a:blip r:embed="rId19"/>
+                    <a:blip r:embed="rId20"/>
                     <a:stretch>
                       <a:fillRect/>
                     </a:stretch>
@@ -2551,7 +3458,57 @@
           <w:szCs w:val="28"/>
           <w:lang w:val="en-US"/>
         </w:rPr>
-        <w:t>Now its connected to your host-server (check pvt ip add of host-server)</w:t>
+        <w:t xml:space="preserve">Now its connected to your host-server (check </w:t>
+      </w:r>
+      <w:proofErr w:type="spellStart"/>
+      <w:r>
+        <w:rPr>
+          <w:rFonts w:ascii="Times New Roman" w:hAnsi="Times New Roman" w:cs="Times New Roman"/>
+          <w:sz w:val="28"/>
+          <w:szCs w:val="28"/>
+          <w:lang w:val="en-US"/>
+        </w:rPr>
+        <w:t>pvt</w:t>
+      </w:r>
+      <w:proofErr w:type="spellEnd"/>
+      <w:r>
+        <w:rPr>
+          <w:rFonts w:ascii="Times New Roman" w:hAnsi="Times New Roman" w:cs="Times New Roman"/>
+          <w:sz w:val="28"/>
+          <w:szCs w:val="28"/>
+          <w:lang w:val="en-US"/>
+        </w:rPr>
+        <w:t xml:space="preserve"> </w:t>
+      </w:r>
+      <w:proofErr w:type="spellStart"/>
+      <w:r>
+        <w:rPr>
+          <w:rFonts w:ascii="Times New Roman" w:hAnsi="Times New Roman" w:cs="Times New Roman"/>
+          <w:sz w:val="28"/>
+          <w:szCs w:val="28"/>
+          <w:lang w:val="en-US"/>
+        </w:rPr>
+        <w:t>ip</w:t>
+      </w:r>
+      <w:proofErr w:type="spellEnd"/>
+      <w:r>
+        <w:rPr>
+          <w:rFonts w:ascii="Times New Roman" w:hAnsi="Times New Roman" w:cs="Times New Roman"/>
+          <w:sz w:val="28"/>
+          <w:szCs w:val="28"/>
+          <w:lang w:val="en-US"/>
+        </w:rPr>
+        <w:t xml:space="preserve"> add of host-</w:t>
+      </w:r>
+      <w:proofErr w:type="gramStart"/>
+      <w:r>
+        <w:rPr>
+          <w:rFonts w:ascii="Times New Roman" w:hAnsi="Times New Roman" w:cs="Times New Roman"/>
+          <w:sz w:val="28"/>
+          <w:szCs w:val="28"/>
+          <w:lang w:val="en-US"/>
+        </w:rPr>
+        <w:t>server)</w:t>
       </w:r>
       <w:r>
         <w:rPr>
@@ -2576,6 +3533,7 @@
           </mc:Fallback>
         </mc:AlternateContent>
       </w:r>
+      <w:proofErr w:type="gramEnd"/>
       <w:r>
         <w:rPr>
           <w:rFonts w:ascii="Times New Roman" w:hAnsi="Times New Roman" w:cs="Times New Roman"/>
@@ -2643,7 +3601,7 @@
                     <pic:cNvPicPr/>
                   </pic:nvPicPr>
                   <pic:blipFill>
-                    <a:blip r:embed="rId20"/>
+                    <a:blip r:embed="rId21"/>
                     <a:stretch>
                       <a:fillRect/>
                     </a:stretch>
@@ -2785,7 +3743,27 @@
           <w:szCs w:val="28"/>
           <w:lang w:val="en-US"/>
         </w:rPr>
-        <w:t>it will generate two types keys one is public key &amp; pvt key</w:t>
+        <w:t xml:space="preserve">it will generate two types keys one is public key &amp; </w:t>
+      </w:r>
+      <w:proofErr w:type="spellStart"/>
+      <w:r>
+        <w:rPr>
+          <w:rFonts w:ascii="Times New Roman" w:hAnsi="Times New Roman" w:cs="Times New Roman"/>
+          <w:sz w:val="28"/>
+          <w:szCs w:val="28"/>
+          <w:lang w:val="en-US"/>
+        </w:rPr>
+        <w:t>pvt</w:t>
+      </w:r>
+      <w:proofErr w:type="spellEnd"/>
+      <w:r>
+        <w:rPr>
+          <w:rFonts w:ascii="Times New Roman" w:hAnsi="Times New Roman" w:cs="Times New Roman"/>
+          <w:sz w:val="28"/>
+          <w:szCs w:val="28"/>
+          <w:lang w:val="en-US"/>
+        </w:rPr>
+        <w:t xml:space="preserve"> key</w:t>
       </w:r>
       <w:r>
         <w:rPr>
@@ -2814,7 +3792,6 @@
           <w:szCs w:val="28"/>
           <w:lang w:val="en-US"/>
         </w:rPr>
-        <w:lastRenderedPageBreak/>
         <w:drawing>
           <wp:inline distT="0" distB="0" distL="0" distR="0" wp14:anchorId="10B03971" wp14:editId="2B7D9047">
             <wp:extent cx="5731510" cy="1920240"/>
@@ -2831,7 +3808,7 @@
                     <pic:cNvPicPr/>
                   </pic:nvPicPr>
                   <pic:blipFill>
-                    <a:blip r:embed="rId21"/>
+                    <a:blip r:embed="rId22"/>
                     <a:stretch>
                       <a:fillRect/>
                     </a:stretch>
@@ -2873,6 +3850,7 @@
           <w:szCs w:val="28"/>
           <w:lang w:val="en-US"/>
         </w:rPr>
+        <w:lastRenderedPageBreak/>
         <w:t xml:space="preserve">Now look for key using </w:t>
       </w:r>
     </w:p>
@@ -2911,7 +3889,27 @@
           <w:szCs w:val="28"/>
           <w:lang w:val="en-US"/>
         </w:rPr>
-        <w:t>cd ..ssh</w:t>
+        <w:t>cd</w:t>
+      </w:r>
+      <w:proofErr w:type="gramStart"/>
+      <w:r>
+        <w:rPr>
+          <w:rFonts w:ascii="Times New Roman" w:hAnsi="Times New Roman" w:cs="Times New Roman"/>
+          <w:sz w:val="28"/>
+          <w:szCs w:val="28"/>
+          <w:lang w:val="en-US"/>
+        </w:rPr>
+        <w:t xml:space="preserve"> ..</w:t>
+      </w:r>
+      <w:proofErr w:type="gramEnd"/>
+      <w:r>
+        <w:rPr>
+          <w:rFonts w:ascii="Times New Roman" w:hAnsi="Times New Roman" w:cs="Times New Roman"/>
+          <w:sz w:val="28"/>
+          <w:szCs w:val="28"/>
+          <w:lang w:val="en-US"/>
+        </w:rPr>
+        <w:t>ssh</w:t>
       </w:r>
     </w:p>
     <w:p>
@@ -2947,7 +3945,7 @@
                     <pic:cNvPicPr/>
                   </pic:nvPicPr>
                   <pic:blipFill>
-                    <a:blip r:embed="rId22"/>
+                    <a:blip r:embed="rId23"/>
                     <a:stretch>
                       <a:fillRect/>
                     </a:stretch>
@@ -3031,7 +4029,27 @@
           <w:szCs w:val="28"/>
           <w:lang w:val="en-US"/>
         </w:rPr>
-        <w:t xml:space="preserve">ssh-copy-id ansible@pvt-ip-add-of-host-server </w:t>
+        <w:t xml:space="preserve">ssh-copy-id </w:t>
+      </w:r>
+      <w:proofErr w:type="spellStart"/>
+      <w:r>
+        <w:rPr>
+          <w:rFonts w:ascii="Times New Roman" w:hAnsi="Times New Roman" w:cs="Times New Roman"/>
+          <w:sz w:val="28"/>
+          <w:szCs w:val="28"/>
+          <w:lang w:val="en-US"/>
+        </w:rPr>
+        <w:t>ansible@pvt-ip-add-of-host-server</w:t>
+      </w:r>
+      <w:proofErr w:type="spellEnd"/>
+      <w:r>
+        <w:rPr>
+          <w:rFonts w:ascii="Times New Roman" w:hAnsi="Times New Roman" w:cs="Times New Roman"/>
+          <w:sz w:val="28"/>
+          <w:szCs w:val="28"/>
+          <w:lang w:val="en-US"/>
+        </w:rPr>
+        <w:t xml:space="preserve"> </w:t>
       </w:r>
       <w:r>
         <w:rPr>
@@ -3095,7 +4113,7 @@
                     <pic:cNvPicPr/>
                   </pic:nvPicPr>
                   <pic:blipFill>
-                    <a:blip r:embed="rId23"/>
+                    <a:blip r:embed="rId24"/>
                     <a:stretch>
                       <a:fillRect/>
                     </a:stretch>
@@ -3189,7 +4207,107 @@
           <w:szCs w:val="28"/>
           <w:lang w:val="en-US"/>
         </w:rPr>
-        <w:t>ssh &lt;pvt-ip-add&gt;  (host-server-pvt-ip-add)</w:t>
+        <w:t>ssh &lt;</w:t>
+      </w:r>
+      <w:proofErr w:type="spellStart"/>
+      <w:r>
+        <w:rPr>
+          <w:rFonts w:ascii="Times New Roman" w:hAnsi="Times New Roman" w:cs="Times New Roman"/>
+          <w:sz w:val="28"/>
+          <w:szCs w:val="28"/>
+          <w:lang w:val="en-US"/>
+        </w:rPr>
+        <w:t>pvt</w:t>
+      </w:r>
+      <w:proofErr w:type="spellEnd"/>
+      <w:r>
+        <w:rPr>
+          <w:rFonts w:ascii="Times New Roman" w:hAnsi="Times New Roman" w:cs="Times New Roman"/>
+          <w:sz w:val="28"/>
+          <w:szCs w:val="28"/>
+          <w:lang w:val="en-US"/>
+        </w:rPr>
+        <w:t>-</w:t>
+      </w:r>
+      <w:proofErr w:type="spellStart"/>
+      <w:r>
+        <w:rPr>
+          <w:rFonts w:ascii="Times New Roman" w:hAnsi="Times New Roman" w:cs="Times New Roman"/>
+          <w:sz w:val="28"/>
+          <w:szCs w:val="28"/>
+          <w:lang w:val="en-US"/>
+        </w:rPr>
+        <w:t>ip</w:t>
+      </w:r>
+      <w:proofErr w:type="spellEnd"/>
+      <w:r>
+        <w:rPr>
+          <w:rFonts w:ascii="Times New Roman" w:hAnsi="Times New Roman" w:cs="Times New Roman"/>
+          <w:sz w:val="28"/>
+          <w:szCs w:val="28"/>
+          <w:lang w:val="en-US"/>
+        </w:rPr>
+        <w:t>-add</w:t>
+      </w:r>
+      <w:proofErr w:type="gramStart"/>
+      <w:r>
+        <w:rPr>
+          <w:rFonts w:ascii="Times New Roman" w:hAnsi="Times New Roman" w:cs="Times New Roman"/>
+          <w:sz w:val="28"/>
+          <w:szCs w:val="28"/>
+          <w:lang w:val="en-US"/>
+        </w:rPr>
+        <w:t>&gt;  (</w:t>
+      </w:r>
+      <w:proofErr w:type="gramEnd"/>
+      <w:r>
+        <w:rPr>
+          <w:rFonts w:ascii="Times New Roman" w:hAnsi="Times New Roman" w:cs="Times New Roman"/>
+          <w:sz w:val="28"/>
+          <w:szCs w:val="28"/>
+          <w:lang w:val="en-US"/>
+        </w:rPr>
+        <w:t>host-server-</w:t>
+      </w:r>
+      <w:proofErr w:type="spellStart"/>
+      <w:r>
+        <w:rPr>
+          <w:rFonts w:ascii="Times New Roman" w:hAnsi="Times New Roman" w:cs="Times New Roman"/>
+          <w:sz w:val="28"/>
+          <w:szCs w:val="28"/>
+          <w:lang w:val="en-US"/>
+        </w:rPr>
+        <w:t>pvt</w:t>
+      </w:r>
+      <w:proofErr w:type="spellEnd"/>
+      <w:r>
+        <w:rPr>
+          <w:rFonts w:ascii="Times New Roman" w:hAnsi="Times New Roman" w:cs="Times New Roman"/>
+          <w:sz w:val="28"/>
+          <w:szCs w:val="28"/>
+          <w:lang w:val="en-US"/>
+        </w:rPr>
+        <w:t>-</w:t>
+      </w:r>
+      <w:proofErr w:type="spellStart"/>
+      <w:r>
+        <w:rPr>
+          <w:rFonts w:ascii="Times New Roman" w:hAnsi="Times New Roman" w:cs="Times New Roman"/>
+          <w:sz w:val="28"/>
+          <w:szCs w:val="28"/>
+          <w:lang w:val="en-US"/>
+        </w:rPr>
+        <w:t>ip</w:t>
+      </w:r>
+      <w:proofErr w:type="spellEnd"/>
+      <w:r>
+        <w:rPr>
+          <w:rFonts w:ascii="Times New Roman" w:hAnsi="Times New Roman" w:cs="Times New Roman"/>
+          <w:sz w:val="28"/>
+          <w:szCs w:val="28"/>
+          <w:lang w:val="en-US"/>
+        </w:rPr>
+        <w:t>-add)</w:t>
       </w:r>
     </w:p>
     <w:p>
@@ -3205,7 +4323,6 @@
         <w:rPr>
           <w:noProof/>
         </w:rPr>
-        <w:lastRenderedPageBreak/>
         <w:drawing>
           <wp:inline distT="0" distB="0" distL="0" distR="0" wp14:anchorId="5B5B3E13" wp14:editId="128D0C08">
             <wp:extent cx="5731510" cy="2087880"/>
@@ -3222,7 +4339,7 @@
                     <pic:cNvPicPr/>
                   </pic:nvPicPr>
                   <pic:blipFill>
-                    <a:blip r:embed="rId24"/>
+                    <a:blip r:embed="rId25"/>
                     <a:stretch>
                       <a:fillRect/>
                     </a:stretch>
@@ -3264,6 +4381,7 @@
           <w:szCs w:val="28"/>
           <w:lang w:val="en-US"/>
         </w:rPr>
+        <w:lastRenderedPageBreak/>
         <w:t xml:space="preserve">Now you can check on host-server whether key is copied or not </w:t>
       </w:r>
       <w:r>
@@ -3319,7 +4437,7 @@
                     <pic:cNvPicPr/>
                   </pic:nvPicPr>
                   <pic:blipFill>
-                    <a:blip r:embed="rId25"/>
+                    <a:blip r:embed="rId26"/>
                     <a:stretch>
                       <a:fillRect/>
                     </a:stretch>
@@ -3364,14 +4482,25 @@
           <w:lang w:val="en-US"/>
         </w:rPr>
       </w:pPr>
-      <w:r>
-        <w:rPr>
-          <w:rFonts w:ascii="Times New Roman" w:hAnsi="Times New Roman" w:cs="Times New Roman"/>
-          <w:sz w:val="28"/>
-          <w:szCs w:val="28"/>
-          <w:lang w:val="en-US"/>
-        </w:rPr>
-        <w:t>Also you can check the connection f</w:t>
+      <w:proofErr w:type="gramStart"/>
+      <w:r>
+        <w:rPr>
+          <w:rFonts w:ascii="Times New Roman" w:hAnsi="Times New Roman" w:cs="Times New Roman"/>
+          <w:sz w:val="28"/>
+          <w:szCs w:val="28"/>
+          <w:lang w:val="en-US"/>
+        </w:rPr>
+        <w:t>Also</w:t>
+      </w:r>
+      <w:proofErr w:type="gramEnd"/>
+      <w:r>
+        <w:rPr>
+          <w:rFonts w:ascii="Times New Roman" w:hAnsi="Times New Roman" w:cs="Times New Roman"/>
+          <w:sz w:val="28"/>
+          <w:szCs w:val="28"/>
+          <w:lang w:val="en-US"/>
+        </w:rPr>
+        <w:t xml:space="preserve"> you can check the connection f</w:t>
       </w:r>
       <w:r>
         <w:rPr>
@@ -3440,7 +4569,7 @@
                     <pic:cNvPicPr/>
                   </pic:nvPicPr>
                   <pic:blipFill>
-                    <a:blip r:embed="rId26"/>
+                    <a:blip r:embed="rId27"/>
                     <a:stretch>
                       <a:fillRect/>
                     </a:stretch>
@@ -3631,8 +4760,650 @@
           <w:szCs w:val="28"/>
           <w:lang w:val="en-US"/>
         </w:rPr>
-        <w:t>Create a file named with “my-demo-playbook.yaml”</w:t>
-      </w:r>
+        <w:t>Create a file named with “my-demo-</w:t>
+      </w:r>
+      <w:proofErr w:type="spellStart"/>
+      <w:proofErr w:type="gramStart"/>
+      <w:r>
+        <w:rPr>
+          <w:rFonts w:ascii="Times New Roman" w:hAnsi="Times New Roman" w:cs="Times New Roman"/>
+          <w:sz w:val="28"/>
+          <w:szCs w:val="28"/>
+          <w:lang w:val="en-US"/>
+        </w:rPr>
+        <w:t>playbook.yaml</w:t>
+      </w:r>
+      <w:proofErr w:type="spellEnd"/>
+      <w:proofErr w:type="gramEnd"/>
+      <w:r>
+        <w:rPr>
+          <w:rFonts w:ascii="Times New Roman" w:hAnsi="Times New Roman" w:cs="Times New Roman"/>
+          <w:sz w:val="28"/>
+          <w:szCs w:val="28"/>
+          <w:lang w:val="en-US"/>
+        </w:rPr>
+        <w:t>”</w:t>
+      </w:r>
+    </w:p>
+    <w:p>
+      <w:pPr>
+        <w:rPr>
+          <w:rFonts w:ascii="Times New Roman" w:hAnsi="Times New Roman" w:cs="Times New Roman"/>
+          <w:sz w:val="28"/>
+          <w:szCs w:val="28"/>
+          <w:lang w:val="en-US"/>
+        </w:rPr>
+      </w:pPr>
+      <w:r>
+        <w:rPr>
+          <w:rFonts w:ascii="Times New Roman" w:hAnsi="Times New Roman" w:cs="Times New Roman"/>
+          <w:sz w:val="28"/>
+          <w:szCs w:val="28"/>
+          <w:lang w:val="en-US"/>
+        </w:rPr>
+        <w:t>vi my-demo-</w:t>
+      </w:r>
+      <w:proofErr w:type="spellStart"/>
+      <w:proofErr w:type="gramStart"/>
+      <w:r>
+        <w:rPr>
+          <w:rFonts w:ascii="Times New Roman" w:hAnsi="Times New Roman" w:cs="Times New Roman"/>
+          <w:sz w:val="28"/>
+          <w:szCs w:val="28"/>
+          <w:lang w:val="en-US"/>
+        </w:rPr>
+        <w:t>playbook.yaml</w:t>
+      </w:r>
+      <w:proofErr w:type="spellEnd"/>
+      <w:proofErr w:type="gramEnd"/>
+    </w:p>
+    <w:p>
+      <w:pPr>
+        <w:rPr>
+          <w:rFonts w:ascii="Times New Roman" w:hAnsi="Times New Roman" w:cs="Times New Roman"/>
+          <w:sz w:val="28"/>
+          <w:szCs w:val="28"/>
+          <w:lang w:val="en-US"/>
+        </w:rPr>
+      </w:pPr>
+      <w:r>
+        <w:rPr>
+          <w:rFonts w:ascii="Times New Roman" w:hAnsi="Times New Roman" w:cs="Times New Roman"/>
+          <w:sz w:val="28"/>
+          <w:szCs w:val="28"/>
+          <w:lang w:val="en-US"/>
+        </w:rPr>
+        <w:t>---</w:t>
+      </w:r>
+    </w:p>
+    <w:p>
+      <w:pPr>
+        <w:rPr>
+          <w:rFonts w:ascii="Times New Roman" w:hAnsi="Times New Roman" w:cs="Times New Roman"/>
+          <w:sz w:val="28"/>
+          <w:szCs w:val="28"/>
+          <w:lang w:val="en-US"/>
+        </w:rPr>
+      </w:pPr>
+      <w:r>
+        <w:rPr>
+          <w:rFonts w:ascii="Times New Roman" w:hAnsi="Times New Roman" w:cs="Times New Roman"/>
+          <w:sz w:val="28"/>
+          <w:szCs w:val="28"/>
+          <w:lang w:val="en-US"/>
+        </w:rPr>
+        <w:t>- hosts: webservers</w:t>
+      </w:r>
+    </w:p>
+    <w:p>
+      <w:pPr>
+        <w:rPr>
+          <w:rFonts w:ascii="Times New Roman" w:hAnsi="Times New Roman" w:cs="Times New Roman"/>
+          <w:sz w:val="28"/>
+          <w:szCs w:val="28"/>
+          <w:lang w:val="en-US"/>
+        </w:rPr>
+      </w:pPr>
+      <w:r>
+        <w:rPr>
+          <w:rFonts w:ascii="Times New Roman" w:hAnsi="Times New Roman" w:cs="Times New Roman"/>
+          <w:sz w:val="28"/>
+          <w:szCs w:val="28"/>
+          <w:lang w:val="en-US"/>
+        </w:rPr>
+        <w:t xml:space="preserve">  user: ansible</w:t>
+      </w:r>
+    </w:p>
+    <w:p>
+      <w:pPr>
+        <w:rPr>
+          <w:rFonts w:ascii="Times New Roman" w:hAnsi="Times New Roman" w:cs="Times New Roman"/>
+          <w:sz w:val="28"/>
+          <w:szCs w:val="28"/>
+          <w:lang w:val="en-US"/>
+        </w:rPr>
+      </w:pPr>
+      <w:r>
+        <w:rPr>
+          <w:rFonts w:ascii="Times New Roman" w:hAnsi="Times New Roman" w:cs="Times New Roman"/>
+          <w:sz w:val="28"/>
+          <w:szCs w:val="28"/>
+          <w:lang w:val="en-US"/>
+        </w:rPr>
+        <w:t xml:space="preserve">  become: yes</w:t>
+      </w:r>
+    </w:p>
+    <w:p>
+      <w:pPr>
+        <w:rPr>
+          <w:rFonts w:ascii="Times New Roman" w:hAnsi="Times New Roman" w:cs="Times New Roman"/>
+          <w:sz w:val="28"/>
+          <w:szCs w:val="28"/>
+          <w:lang w:val="en-US"/>
+        </w:rPr>
+      </w:pPr>
+      <w:r>
+        <w:rPr>
+          <w:rFonts w:ascii="Times New Roman" w:hAnsi="Times New Roman" w:cs="Times New Roman"/>
+          <w:sz w:val="28"/>
+          <w:szCs w:val="28"/>
+          <w:lang w:val="en-US"/>
+        </w:rPr>
+        <w:t xml:space="preserve">  connection: ssh</w:t>
+      </w:r>
+    </w:p>
+    <w:p>
+      <w:pPr>
+        <w:rPr>
+          <w:rFonts w:ascii="Times New Roman" w:hAnsi="Times New Roman" w:cs="Times New Roman"/>
+          <w:sz w:val="28"/>
+          <w:szCs w:val="28"/>
+          <w:lang w:val="en-US"/>
+        </w:rPr>
+      </w:pPr>
+      <w:r>
+        <w:rPr>
+          <w:rFonts w:ascii="Times New Roman" w:hAnsi="Times New Roman" w:cs="Times New Roman"/>
+          <w:sz w:val="28"/>
+          <w:szCs w:val="28"/>
+          <w:lang w:val="en-US"/>
+        </w:rPr>
+        <w:t xml:space="preserve">  tasks:</w:t>
+      </w:r>
+    </w:p>
+    <w:p>
+      <w:pPr>
+        <w:rPr>
+          <w:rFonts w:ascii="Times New Roman" w:hAnsi="Times New Roman" w:cs="Times New Roman"/>
+          <w:sz w:val="28"/>
+          <w:szCs w:val="28"/>
+          <w:lang w:val="en-US"/>
+        </w:rPr>
+      </w:pPr>
+    </w:p>
+    <w:p>
+      <w:pPr>
+        <w:rPr>
+          <w:rFonts w:ascii="Times New Roman" w:hAnsi="Times New Roman" w:cs="Times New Roman"/>
+          <w:sz w:val="28"/>
+          <w:szCs w:val="28"/>
+          <w:lang w:val="en-US"/>
+        </w:rPr>
+      </w:pPr>
+      <w:r>
+        <w:rPr>
+          <w:rFonts w:ascii="Times New Roman" w:hAnsi="Times New Roman" w:cs="Times New Roman"/>
+          <w:sz w:val="28"/>
+          <w:szCs w:val="28"/>
+          <w:lang w:val="en-US"/>
+        </w:rPr>
+        <w:t xml:space="preserve">          - name: install java on host machine</w:t>
+      </w:r>
+    </w:p>
+    <w:p>
+      <w:pPr>
+        <w:rPr>
+          <w:rFonts w:ascii="Times New Roman" w:hAnsi="Times New Roman" w:cs="Times New Roman"/>
+          <w:sz w:val="28"/>
+          <w:szCs w:val="28"/>
+          <w:lang w:val="en-US"/>
+        </w:rPr>
+      </w:pPr>
+      <w:r>
+        <w:rPr>
+          <w:rFonts w:ascii="Times New Roman" w:hAnsi="Times New Roman" w:cs="Times New Roman"/>
+          <w:sz w:val="28"/>
+          <w:szCs w:val="28"/>
+          <w:lang w:val="en-US"/>
+        </w:rPr>
+        <w:t xml:space="preserve">            action: yum pkg=java state=present</w:t>
+      </w:r>
+    </w:p>
+    <w:p>
+      <w:pPr>
+        <w:rPr>
+          <w:rFonts w:ascii="Times New Roman" w:hAnsi="Times New Roman" w:cs="Times New Roman"/>
+          <w:sz w:val="28"/>
+          <w:szCs w:val="28"/>
+          <w:lang w:val="en-US"/>
+        </w:rPr>
+      </w:pPr>
+      <w:r>
+        <w:rPr>
+          <w:rFonts w:ascii="Times New Roman" w:hAnsi="Times New Roman" w:cs="Times New Roman"/>
+          <w:sz w:val="28"/>
+          <w:szCs w:val="28"/>
+          <w:lang w:val="en-US"/>
+        </w:rPr>
+        <w:t xml:space="preserve">  </w:t>
+      </w:r>
+    </w:p>
+    <w:p>
+      <w:pPr>
+        <w:rPr>
+          <w:rFonts w:ascii="Times New Roman" w:hAnsi="Times New Roman" w:cs="Times New Roman"/>
+          <w:sz w:val="28"/>
+          <w:szCs w:val="28"/>
+          <w:lang w:val="en-US"/>
+        </w:rPr>
+      </w:pPr>
+    </w:p>
+    <w:p>
+      <w:pPr>
+        <w:rPr>
+          <w:rFonts w:ascii="Times New Roman" w:hAnsi="Times New Roman" w:cs="Times New Roman"/>
+          <w:sz w:val="28"/>
+          <w:szCs w:val="28"/>
+          <w:lang w:val="en-US"/>
+        </w:rPr>
+      </w:pPr>
+      <w:r>
+        <w:rPr>
+          <w:rFonts w:ascii="Times New Roman" w:hAnsi="Times New Roman" w:cs="Times New Roman"/>
+          <w:sz w:val="28"/>
+          <w:szCs w:val="28"/>
+          <w:lang w:val="en-US"/>
+        </w:rPr>
+        <w:t xml:space="preserve">          - name: install </w:t>
+      </w:r>
+      <w:proofErr w:type="spellStart"/>
+      <w:r>
+        <w:rPr>
+          <w:rFonts w:ascii="Times New Roman" w:hAnsi="Times New Roman" w:cs="Times New Roman"/>
+          <w:sz w:val="28"/>
+          <w:szCs w:val="28"/>
+          <w:lang w:val="en-US"/>
+        </w:rPr>
+        <w:t>mysql</w:t>
+      </w:r>
+      <w:proofErr w:type="spellEnd"/>
+      <w:r>
+        <w:rPr>
+          <w:rFonts w:ascii="Times New Roman" w:hAnsi="Times New Roman" w:cs="Times New Roman"/>
+          <w:sz w:val="28"/>
+          <w:szCs w:val="28"/>
+          <w:lang w:val="en-US"/>
+        </w:rPr>
+        <w:t xml:space="preserve"> on host machine</w:t>
+      </w:r>
+    </w:p>
+    <w:p>
+      <w:pPr>
+        <w:rPr>
+          <w:rFonts w:ascii="Times New Roman" w:hAnsi="Times New Roman" w:cs="Times New Roman"/>
+          <w:sz w:val="28"/>
+          <w:szCs w:val="28"/>
+          <w:lang w:val="en-US"/>
+        </w:rPr>
+      </w:pPr>
+      <w:r>
+        <w:rPr>
+          <w:rFonts w:ascii="Times New Roman" w:hAnsi="Times New Roman" w:cs="Times New Roman"/>
+          <w:sz w:val="28"/>
+          <w:szCs w:val="28"/>
+          <w:lang w:val="en-US"/>
+        </w:rPr>
+        <w:t xml:space="preserve">            action: yum pkg=</w:t>
+      </w:r>
+      <w:proofErr w:type="spellStart"/>
+      <w:r>
+        <w:rPr>
+          <w:rFonts w:ascii="Times New Roman" w:hAnsi="Times New Roman" w:cs="Times New Roman"/>
+          <w:sz w:val="28"/>
+          <w:szCs w:val="28"/>
+          <w:lang w:val="en-US"/>
+        </w:rPr>
+        <w:t>mysql</w:t>
+      </w:r>
+      <w:proofErr w:type="spellEnd"/>
+      <w:r>
+        <w:rPr>
+          <w:rFonts w:ascii="Times New Roman" w:hAnsi="Times New Roman" w:cs="Times New Roman"/>
+          <w:sz w:val="28"/>
+          <w:szCs w:val="28"/>
+          <w:lang w:val="en-US"/>
+        </w:rPr>
+        <w:t xml:space="preserve"> state=present</w:t>
+      </w:r>
+    </w:p>
+    <w:p>
+      <w:pPr>
+        <w:rPr>
+          <w:rFonts w:ascii="Times New Roman" w:hAnsi="Times New Roman" w:cs="Times New Roman"/>
+          <w:sz w:val="28"/>
+          <w:szCs w:val="28"/>
+          <w:lang w:val="en-US"/>
+        </w:rPr>
+      </w:pPr>
+    </w:p>
+    <w:p>
+      <w:pPr>
+        <w:rPr>
+          <w:rFonts w:ascii="Times New Roman" w:hAnsi="Times New Roman" w:cs="Times New Roman"/>
+          <w:sz w:val="28"/>
+          <w:szCs w:val="28"/>
+          <w:lang w:val="en-US"/>
+        </w:rPr>
+      </w:pPr>
+    </w:p>
+    <w:p>
+      <w:pPr>
+        <w:rPr>
+          <w:rFonts w:ascii="Times New Roman" w:hAnsi="Times New Roman" w:cs="Times New Roman"/>
+          <w:sz w:val="28"/>
+          <w:szCs w:val="28"/>
+          <w:lang w:val="en-US"/>
+        </w:rPr>
+      </w:pPr>
+      <w:r>
+        <w:rPr>
+          <w:rFonts w:ascii="Times New Roman" w:hAnsi="Times New Roman" w:cs="Times New Roman"/>
+          <w:sz w:val="28"/>
+          <w:szCs w:val="28"/>
+          <w:lang w:val="en-US"/>
+        </w:rPr>
+        <w:t xml:space="preserve">          - name: install httpd on host machine</w:t>
+      </w:r>
+    </w:p>
+    <w:p>
+      <w:pPr>
+        <w:rPr>
+          <w:rFonts w:ascii="Times New Roman" w:hAnsi="Times New Roman" w:cs="Times New Roman"/>
+          <w:sz w:val="28"/>
+          <w:szCs w:val="28"/>
+          <w:lang w:val="en-US"/>
+        </w:rPr>
+      </w:pPr>
+      <w:r>
+        <w:rPr>
+          <w:rFonts w:ascii="Times New Roman" w:hAnsi="Times New Roman" w:cs="Times New Roman"/>
+          <w:sz w:val="28"/>
+          <w:szCs w:val="28"/>
+          <w:lang w:val="en-US"/>
+        </w:rPr>
+        <w:t xml:space="preserve">            action: yum pkg=httpd state=present</w:t>
+      </w:r>
+    </w:p>
+    <w:p>
+      <w:pPr>
+        <w:rPr>
+          <w:rFonts w:ascii="Times New Roman" w:hAnsi="Times New Roman" w:cs="Times New Roman"/>
+          <w:sz w:val="28"/>
+          <w:szCs w:val="28"/>
+          <w:lang w:val="en-US"/>
+        </w:rPr>
+      </w:pPr>
+    </w:p>
+    <w:p>
+      <w:pPr>
+        <w:rPr>
+          <w:rFonts w:ascii="Times New Roman" w:hAnsi="Times New Roman" w:cs="Times New Roman"/>
+          <w:sz w:val="28"/>
+          <w:szCs w:val="28"/>
+          <w:lang w:val="en-US"/>
+        </w:rPr>
+      </w:pPr>
+      <w:r>
+        <w:rPr>
+          <w:rFonts w:ascii="Times New Roman" w:hAnsi="Times New Roman" w:cs="Times New Roman"/>
+          <w:sz w:val="28"/>
+          <w:szCs w:val="28"/>
+          <w:lang w:val="en-US"/>
+        </w:rPr>
+        <w:t xml:space="preserve">          - name: install docker on host machine</w:t>
+      </w:r>
+    </w:p>
+    <w:p>
+      <w:pPr>
+        <w:rPr>
+          <w:rFonts w:ascii="Times New Roman" w:hAnsi="Times New Roman" w:cs="Times New Roman"/>
+          <w:sz w:val="28"/>
+          <w:szCs w:val="28"/>
+          <w:lang w:val="en-US"/>
+        </w:rPr>
+      </w:pPr>
+      <w:r>
+        <w:rPr>
+          <w:rFonts w:ascii="Times New Roman" w:hAnsi="Times New Roman" w:cs="Times New Roman"/>
+          <w:sz w:val="28"/>
+          <w:szCs w:val="28"/>
+          <w:lang w:val="en-US"/>
+        </w:rPr>
+        <w:t xml:space="preserve">            action: yum pkg=docker state=present</w:t>
+      </w:r>
+    </w:p>
+    <w:p>
+      <w:pPr>
+        <w:rPr>
+          <w:rFonts w:ascii="Times New Roman" w:hAnsi="Times New Roman" w:cs="Times New Roman"/>
+          <w:sz w:val="28"/>
+          <w:szCs w:val="28"/>
+          <w:lang w:val="en-US"/>
+        </w:rPr>
+      </w:pPr>
+    </w:p>
+    <w:p>
+      <w:pPr>
+        <w:rPr>
+          <w:rFonts w:ascii="Times New Roman" w:hAnsi="Times New Roman" w:cs="Times New Roman"/>
+          <w:sz w:val="28"/>
+          <w:szCs w:val="28"/>
+          <w:lang w:val="en-US"/>
+        </w:rPr>
+      </w:pPr>
+      <w:r>
+        <w:rPr>
+          <w:rFonts w:ascii="Times New Roman" w:hAnsi="Times New Roman" w:cs="Times New Roman"/>
+          <w:sz w:val="28"/>
+          <w:szCs w:val="28"/>
+          <w:lang w:val="en-US"/>
+        </w:rPr>
+        <w:t xml:space="preserve">          - name: install git on host machine</w:t>
+      </w:r>
+    </w:p>
+    <w:p>
+      <w:pPr>
+        <w:rPr>
+          <w:rFonts w:ascii="Times New Roman" w:hAnsi="Times New Roman" w:cs="Times New Roman"/>
+          <w:sz w:val="28"/>
+          <w:szCs w:val="28"/>
+          <w:lang w:val="en-US"/>
+        </w:rPr>
+      </w:pPr>
+      <w:r>
+        <w:rPr>
+          <w:rFonts w:ascii="Times New Roman" w:hAnsi="Times New Roman" w:cs="Times New Roman"/>
+          <w:sz w:val="28"/>
+          <w:szCs w:val="28"/>
+          <w:lang w:val="en-US"/>
+        </w:rPr>
+        <w:t xml:space="preserve">            action: yum pkg=git state=present</w:t>
+      </w:r>
+    </w:p>
+    <w:p>
+      <w:pPr>
+        <w:rPr>
+          <w:rFonts w:ascii="Times New Roman" w:hAnsi="Times New Roman" w:cs="Times New Roman"/>
+          <w:sz w:val="28"/>
+          <w:szCs w:val="28"/>
+          <w:lang w:val="en-US"/>
+        </w:rPr>
+      </w:pPr>
+    </w:p>
+    <w:p>
+      <w:pPr>
+        <w:rPr>
+          <w:rFonts w:ascii="Times New Roman" w:hAnsi="Times New Roman" w:cs="Times New Roman"/>
+          <w:sz w:val="28"/>
+          <w:szCs w:val="28"/>
+          <w:lang w:val="en-US"/>
+        </w:rPr>
+      </w:pPr>
+    </w:p>
+    <w:p>
+      <w:pPr>
+        <w:rPr>
+          <w:rFonts w:ascii="Times New Roman" w:hAnsi="Times New Roman" w:cs="Times New Roman"/>
+          <w:sz w:val="28"/>
+          <w:szCs w:val="28"/>
+          <w:lang w:val="en-US"/>
+        </w:rPr>
+      </w:pPr>
+      <w:r>
+        <w:rPr>
+          <w:rFonts w:ascii="Times New Roman" w:hAnsi="Times New Roman" w:cs="Times New Roman"/>
+          <w:sz w:val="28"/>
+          <w:szCs w:val="28"/>
+          <w:lang w:val="en-US"/>
+        </w:rPr>
+        <w:t xml:space="preserve"># after installation is </w:t>
+      </w:r>
+      <w:proofErr w:type="gramStart"/>
+      <w:r>
+        <w:rPr>
+          <w:rFonts w:ascii="Times New Roman" w:hAnsi="Times New Roman" w:cs="Times New Roman"/>
+          <w:sz w:val="28"/>
+          <w:szCs w:val="28"/>
+          <w:lang w:val="en-US"/>
+        </w:rPr>
+        <w:t>completed</w:t>
+      </w:r>
+      <w:proofErr w:type="gramEnd"/>
+      <w:r>
+        <w:rPr>
+          <w:rFonts w:ascii="Times New Roman" w:hAnsi="Times New Roman" w:cs="Times New Roman"/>
+          <w:sz w:val="28"/>
+          <w:szCs w:val="28"/>
+          <w:lang w:val="en-US"/>
+        </w:rPr>
+        <w:t xml:space="preserve"> we can start services </w:t>
+      </w:r>
+    </w:p>
+    <w:p>
+      <w:pPr>
+        <w:rPr>
+          <w:rFonts w:ascii="Times New Roman" w:hAnsi="Times New Roman" w:cs="Times New Roman"/>
+          <w:sz w:val="28"/>
+          <w:szCs w:val="28"/>
+          <w:lang w:val="en-US"/>
+        </w:rPr>
+      </w:pPr>
+    </w:p>
+    <w:p>
+      <w:pPr>
+        <w:rPr>
+          <w:rFonts w:ascii="Times New Roman" w:hAnsi="Times New Roman" w:cs="Times New Roman"/>
+          <w:sz w:val="28"/>
+          <w:szCs w:val="28"/>
+          <w:lang w:val="en-US"/>
+        </w:rPr>
+      </w:pPr>
+      <w:r>
+        <w:rPr>
+          <w:rFonts w:ascii="Times New Roman" w:hAnsi="Times New Roman" w:cs="Times New Roman"/>
+          <w:sz w:val="28"/>
+          <w:szCs w:val="28"/>
+          <w:lang w:val="en-US"/>
+        </w:rPr>
+        <w:t xml:space="preserve">          - name: start httpd on host machine</w:t>
+      </w:r>
+    </w:p>
+    <w:p>
+      <w:pPr>
+        <w:rPr>
+          <w:rFonts w:ascii="Times New Roman" w:hAnsi="Times New Roman" w:cs="Times New Roman"/>
+          <w:sz w:val="28"/>
+          <w:szCs w:val="28"/>
+          <w:lang w:val="en-US"/>
+        </w:rPr>
+      </w:pPr>
+      <w:r>
+        <w:rPr>
+          <w:rFonts w:ascii="Times New Roman" w:hAnsi="Times New Roman" w:cs="Times New Roman"/>
+          <w:sz w:val="28"/>
+          <w:szCs w:val="28"/>
+          <w:lang w:val="en-US"/>
+        </w:rPr>
+        <w:t xml:space="preserve">            action: service name=httpd state=started</w:t>
+      </w:r>
+    </w:p>
+    <w:p>
+      <w:pPr>
+        <w:rPr>
+          <w:rFonts w:ascii="Times New Roman" w:hAnsi="Times New Roman" w:cs="Times New Roman"/>
+          <w:sz w:val="28"/>
+          <w:szCs w:val="28"/>
+          <w:lang w:val="en-US"/>
+        </w:rPr>
+      </w:pPr>
+    </w:p>
+    <w:p>
+      <w:pPr>
+        <w:rPr>
+          <w:rFonts w:ascii="Times New Roman" w:hAnsi="Times New Roman" w:cs="Times New Roman"/>
+          <w:sz w:val="28"/>
+          <w:szCs w:val="28"/>
+          <w:lang w:val="en-US"/>
+        </w:rPr>
+      </w:pPr>
+      <w:r>
+        <w:rPr>
+          <w:rFonts w:ascii="Times New Roman" w:hAnsi="Times New Roman" w:cs="Times New Roman"/>
+          <w:sz w:val="28"/>
+          <w:szCs w:val="28"/>
+          <w:lang w:val="en-US"/>
+        </w:rPr>
+        <w:t xml:space="preserve">          - name: stop httpd on host machine</w:t>
+      </w:r>
+    </w:p>
+    <w:p>
+      <w:pPr>
+        <w:rPr>
+          <w:rFonts w:ascii="Times New Roman" w:hAnsi="Times New Roman" w:cs="Times New Roman"/>
+          <w:sz w:val="28"/>
+          <w:szCs w:val="28"/>
+          <w:lang w:val="en-US"/>
+        </w:rPr>
+      </w:pPr>
+      <w:r>
+        <w:rPr>
+          <w:rFonts w:ascii="Times New Roman" w:hAnsi="Times New Roman" w:cs="Times New Roman"/>
+          <w:sz w:val="28"/>
+          <w:szCs w:val="28"/>
+          <w:lang w:val="en-US"/>
+        </w:rPr>
+        <w:t xml:space="preserve">            action: service name=httpd state=stopped</w:t>
+      </w:r>
+    </w:p>
+    <w:p>
+      <w:pPr>
+        <w:rPr>
+          <w:rFonts w:ascii="Times New Roman" w:hAnsi="Times New Roman" w:cs="Times New Roman"/>
+          <w:sz w:val="28"/>
+          <w:szCs w:val="28"/>
+          <w:lang w:val="en-US"/>
+        </w:rPr>
+      </w:pPr>
     </w:p>
     <w:p>
       <w:pPr>
@@ -3651,553 +5422,6 @@
           <w:lang w:val="en-US"/>
         </w:rPr>
         <w:lastRenderedPageBreak/>
-        <w:t>vi my-demo-playbook.yaml</w:t>
-      </w:r>
-    </w:p>
-    <w:p>
-      <w:pPr>
-        <w:rPr>
-          <w:rFonts w:ascii="Times New Roman" w:hAnsi="Times New Roman" w:cs="Times New Roman"/>
-          <w:sz w:val="28"/>
-          <w:szCs w:val="28"/>
-          <w:lang w:val="en-US"/>
-        </w:rPr>
-      </w:pPr>
-      <w:r>
-        <w:rPr>
-          <w:rFonts w:ascii="Times New Roman" w:hAnsi="Times New Roman" w:cs="Times New Roman"/>
-          <w:sz w:val="28"/>
-          <w:szCs w:val="28"/>
-          <w:lang w:val="en-US"/>
-        </w:rPr>
-        <w:t>---</w:t>
-      </w:r>
-    </w:p>
-    <w:p>
-      <w:pPr>
-        <w:rPr>
-          <w:rFonts w:ascii="Times New Roman" w:hAnsi="Times New Roman" w:cs="Times New Roman"/>
-          <w:sz w:val="28"/>
-          <w:szCs w:val="28"/>
-          <w:lang w:val="en-US"/>
-        </w:rPr>
-      </w:pPr>
-      <w:r>
-        <w:rPr>
-          <w:rFonts w:ascii="Times New Roman" w:hAnsi="Times New Roman" w:cs="Times New Roman"/>
-          <w:sz w:val="28"/>
-          <w:szCs w:val="28"/>
-          <w:lang w:val="en-US"/>
-        </w:rPr>
-        <w:t>- hosts: webservers</w:t>
-      </w:r>
-    </w:p>
-    <w:p>
-      <w:pPr>
-        <w:rPr>
-          <w:rFonts w:ascii="Times New Roman" w:hAnsi="Times New Roman" w:cs="Times New Roman"/>
-          <w:sz w:val="28"/>
-          <w:szCs w:val="28"/>
-          <w:lang w:val="en-US"/>
-        </w:rPr>
-      </w:pPr>
-      <w:r>
-        <w:rPr>
-          <w:rFonts w:ascii="Times New Roman" w:hAnsi="Times New Roman" w:cs="Times New Roman"/>
-          <w:sz w:val="28"/>
-          <w:szCs w:val="28"/>
-          <w:lang w:val="en-US"/>
-        </w:rPr>
-        <w:t xml:space="preserve">  user: ansible</w:t>
-      </w:r>
-    </w:p>
-    <w:p>
-      <w:pPr>
-        <w:rPr>
-          <w:rFonts w:ascii="Times New Roman" w:hAnsi="Times New Roman" w:cs="Times New Roman"/>
-          <w:sz w:val="28"/>
-          <w:szCs w:val="28"/>
-          <w:lang w:val="en-US"/>
-        </w:rPr>
-      </w:pPr>
-      <w:r>
-        <w:rPr>
-          <w:rFonts w:ascii="Times New Roman" w:hAnsi="Times New Roman" w:cs="Times New Roman"/>
-          <w:sz w:val="28"/>
-          <w:szCs w:val="28"/>
-          <w:lang w:val="en-US"/>
-        </w:rPr>
-        <w:t xml:space="preserve">  become: yes</w:t>
-      </w:r>
-    </w:p>
-    <w:p>
-      <w:pPr>
-        <w:rPr>
-          <w:rFonts w:ascii="Times New Roman" w:hAnsi="Times New Roman" w:cs="Times New Roman"/>
-          <w:sz w:val="28"/>
-          <w:szCs w:val="28"/>
-          <w:lang w:val="en-US"/>
-        </w:rPr>
-      </w:pPr>
-      <w:r>
-        <w:rPr>
-          <w:rFonts w:ascii="Times New Roman" w:hAnsi="Times New Roman" w:cs="Times New Roman"/>
-          <w:sz w:val="28"/>
-          <w:szCs w:val="28"/>
-          <w:lang w:val="en-US"/>
-        </w:rPr>
-        <w:t xml:space="preserve">  connection: ssh</w:t>
-      </w:r>
-    </w:p>
-    <w:p>
-      <w:pPr>
-        <w:rPr>
-          <w:rFonts w:ascii="Times New Roman" w:hAnsi="Times New Roman" w:cs="Times New Roman"/>
-          <w:sz w:val="28"/>
-          <w:szCs w:val="28"/>
-          <w:lang w:val="en-US"/>
-        </w:rPr>
-      </w:pPr>
-      <w:r>
-        <w:rPr>
-          <w:rFonts w:ascii="Times New Roman" w:hAnsi="Times New Roman" w:cs="Times New Roman"/>
-          <w:sz w:val="28"/>
-          <w:szCs w:val="28"/>
-          <w:lang w:val="en-US"/>
-        </w:rPr>
-        <w:t xml:space="preserve">  tasks:</w:t>
-      </w:r>
-    </w:p>
-    <w:p>
-      <w:pPr>
-        <w:rPr>
-          <w:rFonts w:ascii="Times New Roman" w:hAnsi="Times New Roman" w:cs="Times New Roman"/>
-          <w:sz w:val="28"/>
-          <w:szCs w:val="28"/>
-          <w:lang w:val="en-US"/>
-        </w:rPr>
-      </w:pPr>
-    </w:p>
-    <w:p>
-      <w:pPr>
-        <w:rPr>
-          <w:rFonts w:ascii="Times New Roman" w:hAnsi="Times New Roman" w:cs="Times New Roman"/>
-          <w:sz w:val="28"/>
-          <w:szCs w:val="28"/>
-          <w:lang w:val="en-US"/>
-        </w:rPr>
-      </w:pPr>
-      <w:r>
-        <w:rPr>
-          <w:rFonts w:ascii="Times New Roman" w:hAnsi="Times New Roman" w:cs="Times New Roman"/>
-          <w:sz w:val="28"/>
-          <w:szCs w:val="28"/>
-          <w:lang w:val="en-US"/>
-        </w:rPr>
-        <w:t xml:space="preserve">          - name: install java on host machine</w:t>
-      </w:r>
-    </w:p>
-    <w:p>
-      <w:pPr>
-        <w:rPr>
-          <w:rFonts w:ascii="Times New Roman" w:hAnsi="Times New Roman" w:cs="Times New Roman"/>
-          <w:sz w:val="28"/>
-          <w:szCs w:val="28"/>
-          <w:lang w:val="en-US"/>
-        </w:rPr>
-      </w:pPr>
-      <w:r>
-        <w:rPr>
-          <w:rFonts w:ascii="Times New Roman" w:hAnsi="Times New Roman" w:cs="Times New Roman"/>
-          <w:sz w:val="28"/>
-          <w:szCs w:val="28"/>
-          <w:lang w:val="en-US"/>
-        </w:rPr>
-        <w:t xml:space="preserve">            action: yum pkg=java state=present</w:t>
-      </w:r>
-    </w:p>
-    <w:p>
-      <w:pPr>
-        <w:rPr>
-          <w:rFonts w:ascii="Times New Roman" w:hAnsi="Times New Roman" w:cs="Times New Roman"/>
-          <w:sz w:val="28"/>
-          <w:szCs w:val="28"/>
-          <w:lang w:val="en-US"/>
-        </w:rPr>
-      </w:pPr>
-      <w:r>
-        <w:rPr>
-          <w:rFonts w:ascii="Times New Roman" w:hAnsi="Times New Roman" w:cs="Times New Roman"/>
-          <w:sz w:val="28"/>
-          <w:szCs w:val="28"/>
-          <w:lang w:val="en-US"/>
-        </w:rPr>
-        <w:t xml:space="preserve">  </w:t>
-      </w:r>
-    </w:p>
-    <w:p>
-      <w:pPr>
-        <w:rPr>
-          <w:rFonts w:ascii="Times New Roman" w:hAnsi="Times New Roman" w:cs="Times New Roman"/>
-          <w:sz w:val="28"/>
-          <w:szCs w:val="28"/>
-          <w:lang w:val="en-US"/>
-        </w:rPr>
-      </w:pPr>
-    </w:p>
-    <w:p>
-      <w:pPr>
-        <w:rPr>
-          <w:rFonts w:ascii="Times New Roman" w:hAnsi="Times New Roman" w:cs="Times New Roman"/>
-          <w:sz w:val="28"/>
-          <w:szCs w:val="28"/>
-          <w:lang w:val="en-US"/>
-        </w:rPr>
-      </w:pPr>
-      <w:r>
-        <w:rPr>
-          <w:rFonts w:ascii="Times New Roman" w:hAnsi="Times New Roman" w:cs="Times New Roman"/>
-          <w:sz w:val="28"/>
-          <w:szCs w:val="28"/>
-          <w:lang w:val="en-US"/>
-        </w:rPr>
-        <w:t xml:space="preserve">          - name: install mysql on host machine</w:t>
-      </w:r>
-    </w:p>
-    <w:p>
-      <w:pPr>
-        <w:rPr>
-          <w:rFonts w:ascii="Times New Roman" w:hAnsi="Times New Roman" w:cs="Times New Roman"/>
-          <w:sz w:val="28"/>
-          <w:szCs w:val="28"/>
-          <w:lang w:val="en-US"/>
-        </w:rPr>
-      </w:pPr>
-      <w:r>
-        <w:rPr>
-          <w:rFonts w:ascii="Times New Roman" w:hAnsi="Times New Roman" w:cs="Times New Roman"/>
-          <w:sz w:val="28"/>
-          <w:szCs w:val="28"/>
-          <w:lang w:val="en-US"/>
-        </w:rPr>
-        <w:t xml:space="preserve">            action: yum pkg=mysql state=present</w:t>
-      </w:r>
-    </w:p>
-    <w:p>
-      <w:pPr>
-        <w:rPr>
-          <w:rFonts w:ascii="Times New Roman" w:hAnsi="Times New Roman" w:cs="Times New Roman"/>
-          <w:sz w:val="28"/>
-          <w:szCs w:val="28"/>
-          <w:lang w:val="en-US"/>
-        </w:rPr>
-      </w:pPr>
-    </w:p>
-    <w:p>
-      <w:pPr>
-        <w:rPr>
-          <w:rFonts w:ascii="Times New Roman" w:hAnsi="Times New Roman" w:cs="Times New Roman"/>
-          <w:sz w:val="28"/>
-          <w:szCs w:val="28"/>
-          <w:lang w:val="en-US"/>
-        </w:rPr>
-      </w:pPr>
-    </w:p>
-    <w:p>
-      <w:pPr>
-        <w:rPr>
-          <w:rFonts w:ascii="Times New Roman" w:hAnsi="Times New Roman" w:cs="Times New Roman"/>
-          <w:sz w:val="28"/>
-          <w:szCs w:val="28"/>
-          <w:lang w:val="en-US"/>
-        </w:rPr>
-      </w:pPr>
-      <w:r>
-        <w:rPr>
-          <w:rFonts w:ascii="Times New Roman" w:hAnsi="Times New Roman" w:cs="Times New Roman"/>
-          <w:sz w:val="28"/>
-          <w:szCs w:val="28"/>
-          <w:lang w:val="en-US"/>
-        </w:rPr>
-        <w:t xml:space="preserve">          - name: install httpd on host machine</w:t>
-      </w:r>
-    </w:p>
-    <w:p>
-      <w:pPr>
-        <w:rPr>
-          <w:rFonts w:ascii="Times New Roman" w:hAnsi="Times New Roman" w:cs="Times New Roman"/>
-          <w:sz w:val="28"/>
-          <w:szCs w:val="28"/>
-          <w:lang w:val="en-US"/>
-        </w:rPr>
-      </w:pPr>
-      <w:r>
-        <w:rPr>
-          <w:rFonts w:ascii="Times New Roman" w:hAnsi="Times New Roman" w:cs="Times New Roman"/>
-          <w:sz w:val="28"/>
-          <w:szCs w:val="28"/>
-          <w:lang w:val="en-US"/>
-        </w:rPr>
-        <w:t xml:space="preserve">            action: yum pkg=httpd state=present</w:t>
-      </w:r>
-    </w:p>
-    <w:p>
-      <w:pPr>
-        <w:rPr>
-          <w:rFonts w:ascii="Times New Roman" w:hAnsi="Times New Roman" w:cs="Times New Roman"/>
-          <w:sz w:val="28"/>
-          <w:szCs w:val="28"/>
-          <w:lang w:val="en-US"/>
-        </w:rPr>
-      </w:pPr>
-    </w:p>
-    <w:p>
-      <w:pPr>
-        <w:rPr>
-          <w:rFonts w:ascii="Times New Roman" w:hAnsi="Times New Roman" w:cs="Times New Roman"/>
-          <w:sz w:val="28"/>
-          <w:szCs w:val="28"/>
-          <w:lang w:val="en-US"/>
-        </w:rPr>
-      </w:pPr>
-      <w:r>
-        <w:rPr>
-          <w:rFonts w:ascii="Times New Roman" w:hAnsi="Times New Roman" w:cs="Times New Roman"/>
-          <w:sz w:val="28"/>
-          <w:szCs w:val="28"/>
-          <w:lang w:val="en-US"/>
-        </w:rPr>
-        <w:t xml:space="preserve">          - name: install docker on host machine</w:t>
-      </w:r>
-    </w:p>
-    <w:p>
-      <w:pPr>
-        <w:rPr>
-          <w:rFonts w:ascii="Times New Roman" w:hAnsi="Times New Roman" w:cs="Times New Roman"/>
-          <w:sz w:val="28"/>
-          <w:szCs w:val="28"/>
-          <w:lang w:val="en-US"/>
-        </w:rPr>
-      </w:pPr>
-      <w:r>
-        <w:rPr>
-          <w:rFonts w:ascii="Times New Roman" w:hAnsi="Times New Roman" w:cs="Times New Roman"/>
-          <w:sz w:val="28"/>
-          <w:szCs w:val="28"/>
-          <w:lang w:val="en-US"/>
-        </w:rPr>
-        <w:t xml:space="preserve">            action: yum pkg=docker state=present</w:t>
-      </w:r>
-    </w:p>
-    <w:p>
-      <w:pPr>
-        <w:rPr>
-          <w:rFonts w:ascii="Times New Roman" w:hAnsi="Times New Roman" w:cs="Times New Roman"/>
-          <w:sz w:val="28"/>
-          <w:szCs w:val="28"/>
-          <w:lang w:val="en-US"/>
-        </w:rPr>
-      </w:pPr>
-    </w:p>
-    <w:p>
-      <w:pPr>
-        <w:rPr>
-          <w:rFonts w:ascii="Times New Roman" w:hAnsi="Times New Roman" w:cs="Times New Roman"/>
-          <w:sz w:val="28"/>
-          <w:szCs w:val="28"/>
-          <w:lang w:val="en-US"/>
-        </w:rPr>
-      </w:pPr>
-      <w:r>
-        <w:rPr>
-          <w:rFonts w:ascii="Times New Roman" w:hAnsi="Times New Roman" w:cs="Times New Roman"/>
-          <w:sz w:val="28"/>
-          <w:szCs w:val="28"/>
-          <w:lang w:val="en-US"/>
-        </w:rPr>
-        <w:t xml:space="preserve">          - name: install git on host machine</w:t>
-      </w:r>
-    </w:p>
-    <w:p>
-      <w:pPr>
-        <w:rPr>
-          <w:rFonts w:ascii="Times New Roman" w:hAnsi="Times New Roman" w:cs="Times New Roman"/>
-          <w:sz w:val="28"/>
-          <w:szCs w:val="28"/>
-          <w:lang w:val="en-US"/>
-        </w:rPr>
-      </w:pPr>
-      <w:r>
-        <w:rPr>
-          <w:rFonts w:ascii="Times New Roman" w:hAnsi="Times New Roman" w:cs="Times New Roman"/>
-          <w:sz w:val="28"/>
-          <w:szCs w:val="28"/>
-          <w:lang w:val="en-US"/>
-        </w:rPr>
-        <w:t xml:space="preserve">            action: yum pkg=git state=present</w:t>
-      </w:r>
-    </w:p>
-    <w:p>
-      <w:pPr>
-        <w:rPr>
-          <w:rFonts w:ascii="Times New Roman" w:hAnsi="Times New Roman" w:cs="Times New Roman"/>
-          <w:sz w:val="28"/>
-          <w:szCs w:val="28"/>
-          <w:lang w:val="en-US"/>
-        </w:rPr>
-      </w:pPr>
-    </w:p>
-    <w:p>
-      <w:pPr>
-        <w:rPr>
-          <w:rFonts w:ascii="Times New Roman" w:hAnsi="Times New Roman" w:cs="Times New Roman"/>
-          <w:sz w:val="28"/>
-          <w:szCs w:val="28"/>
-          <w:lang w:val="en-US"/>
-        </w:rPr>
-      </w:pPr>
-    </w:p>
-    <w:p>
-      <w:pPr>
-        <w:rPr>
-          <w:rFonts w:ascii="Times New Roman" w:hAnsi="Times New Roman" w:cs="Times New Roman"/>
-          <w:sz w:val="28"/>
-          <w:szCs w:val="28"/>
-          <w:lang w:val="en-US"/>
-        </w:rPr>
-      </w:pPr>
-      <w:r>
-        <w:rPr>
-          <w:rFonts w:ascii="Times New Roman" w:hAnsi="Times New Roman" w:cs="Times New Roman"/>
-          <w:sz w:val="28"/>
-          <w:szCs w:val="28"/>
-          <w:lang w:val="en-US"/>
-        </w:rPr>
-        <w:t xml:space="preserve"># after installation is completed we can start services </w:t>
-      </w:r>
-    </w:p>
-    <w:p>
-      <w:pPr>
-        <w:rPr>
-          <w:rFonts w:ascii="Times New Roman" w:hAnsi="Times New Roman" w:cs="Times New Roman"/>
-          <w:sz w:val="28"/>
-          <w:szCs w:val="28"/>
-          <w:lang w:val="en-US"/>
-        </w:rPr>
-      </w:pPr>
-    </w:p>
-    <w:p>
-      <w:pPr>
-        <w:rPr>
-          <w:rFonts w:ascii="Times New Roman" w:hAnsi="Times New Roman" w:cs="Times New Roman"/>
-          <w:sz w:val="28"/>
-          <w:szCs w:val="28"/>
-          <w:lang w:val="en-US"/>
-        </w:rPr>
-      </w:pPr>
-      <w:r>
-        <w:rPr>
-          <w:rFonts w:ascii="Times New Roman" w:hAnsi="Times New Roman" w:cs="Times New Roman"/>
-          <w:sz w:val="28"/>
-          <w:szCs w:val="28"/>
-          <w:lang w:val="en-US"/>
-        </w:rPr>
-        <w:t xml:space="preserve">          - name: start httpd on host machine</w:t>
-      </w:r>
-    </w:p>
-    <w:p>
-      <w:pPr>
-        <w:rPr>
-          <w:rFonts w:ascii="Times New Roman" w:hAnsi="Times New Roman" w:cs="Times New Roman"/>
-          <w:sz w:val="28"/>
-          <w:szCs w:val="28"/>
-          <w:lang w:val="en-US"/>
-        </w:rPr>
-      </w:pPr>
-      <w:r>
-        <w:rPr>
-          <w:rFonts w:ascii="Times New Roman" w:hAnsi="Times New Roman" w:cs="Times New Roman"/>
-          <w:sz w:val="28"/>
-          <w:szCs w:val="28"/>
-          <w:lang w:val="en-US"/>
-        </w:rPr>
-        <w:t xml:space="preserve">            action: service name=httpd state=started</w:t>
-      </w:r>
-    </w:p>
-    <w:p>
-      <w:pPr>
-        <w:rPr>
-          <w:rFonts w:ascii="Times New Roman" w:hAnsi="Times New Roman" w:cs="Times New Roman"/>
-          <w:sz w:val="28"/>
-          <w:szCs w:val="28"/>
-          <w:lang w:val="en-US"/>
-        </w:rPr>
-      </w:pPr>
-    </w:p>
-    <w:p>
-      <w:pPr>
-        <w:rPr>
-          <w:rFonts w:ascii="Times New Roman" w:hAnsi="Times New Roman" w:cs="Times New Roman"/>
-          <w:sz w:val="28"/>
-          <w:szCs w:val="28"/>
-          <w:lang w:val="en-US"/>
-        </w:rPr>
-      </w:pPr>
-      <w:r>
-        <w:rPr>
-          <w:rFonts w:ascii="Times New Roman" w:hAnsi="Times New Roman" w:cs="Times New Roman"/>
-          <w:sz w:val="28"/>
-          <w:szCs w:val="28"/>
-          <w:lang w:val="en-US"/>
-        </w:rPr>
-        <w:t xml:space="preserve">          - name: stop httpd on host machine</w:t>
-      </w:r>
-    </w:p>
-    <w:p>
-      <w:pPr>
-        <w:rPr>
-          <w:rFonts w:ascii="Times New Roman" w:hAnsi="Times New Roman" w:cs="Times New Roman"/>
-          <w:sz w:val="28"/>
-          <w:szCs w:val="28"/>
-          <w:lang w:val="en-US"/>
-        </w:rPr>
-      </w:pPr>
-      <w:r>
-        <w:rPr>
-          <w:rFonts w:ascii="Times New Roman" w:hAnsi="Times New Roman" w:cs="Times New Roman"/>
-          <w:sz w:val="28"/>
-          <w:szCs w:val="28"/>
-          <w:lang w:val="en-US"/>
-        </w:rPr>
-        <w:t xml:space="preserve">            action: service name=httpd state=stopped</w:t>
-      </w:r>
-    </w:p>
-    <w:p>
-      <w:pPr>
-        <w:rPr>
-          <w:rFonts w:ascii="Times New Roman" w:hAnsi="Times New Roman" w:cs="Times New Roman"/>
-          <w:sz w:val="28"/>
-          <w:szCs w:val="28"/>
-          <w:lang w:val="en-US"/>
-        </w:rPr>
-      </w:pPr>
-    </w:p>
-    <w:p>
-      <w:pPr>
-        <w:rPr>
-          <w:rFonts w:ascii="Times New Roman" w:hAnsi="Times New Roman" w:cs="Times New Roman"/>
-          <w:sz w:val="28"/>
-          <w:szCs w:val="28"/>
-          <w:lang w:val="en-US"/>
-        </w:rPr>
-      </w:pPr>
-      <w:r>
-        <w:rPr>
-          <w:rFonts w:ascii="Times New Roman" w:hAnsi="Times New Roman" w:cs="Times New Roman"/>
-          <w:sz w:val="28"/>
-          <w:szCs w:val="28"/>
-          <w:lang w:val="en-US"/>
-        </w:rPr>
         <w:t xml:space="preserve">          - name: restart httpd on host machine</w:t>
       </w:r>
     </w:p>
@@ -4433,7 +5657,27 @@
           <w:szCs w:val="28"/>
           <w:lang w:val="en-US"/>
         </w:rPr>
-        <w:t>nsible-playbook &lt;file-name&gt;  --syntax</w:t>
+        <w:t>nsible-playbook &lt;file-name</w:t>
+      </w:r>
+      <w:proofErr w:type="gramStart"/>
+      <w:r>
+        <w:rPr>
+          <w:rFonts w:ascii="Times New Roman" w:hAnsi="Times New Roman" w:cs="Times New Roman"/>
+          <w:sz w:val="28"/>
+          <w:szCs w:val="28"/>
+          <w:lang w:val="en-US"/>
+        </w:rPr>
+        <w:t>&gt;  --</w:t>
+      </w:r>
+      <w:proofErr w:type="gramEnd"/>
+      <w:r>
+        <w:rPr>
+          <w:rFonts w:ascii="Times New Roman" w:hAnsi="Times New Roman" w:cs="Times New Roman"/>
+          <w:sz w:val="28"/>
+          <w:szCs w:val="28"/>
+          <w:lang w:val="en-US"/>
+        </w:rPr>
+        <w:t>syntax</w:t>
       </w:r>
     </w:p>
     <w:p>
@@ -4476,7 +5720,27 @@
           <w:szCs w:val="28"/>
           <w:lang w:val="en-US"/>
         </w:rPr>
-        <w:t>ansible-playbook &lt;file-name&gt;  --check</w:t>
+        <w:t>ansible-playbook &lt;file-name</w:t>
+      </w:r>
+      <w:proofErr w:type="gramStart"/>
+      <w:r>
+        <w:rPr>
+          <w:rFonts w:ascii="Times New Roman" w:hAnsi="Times New Roman" w:cs="Times New Roman"/>
+          <w:sz w:val="28"/>
+          <w:szCs w:val="28"/>
+          <w:lang w:val="en-US"/>
+        </w:rPr>
+        <w:t>&gt;  --</w:t>
+      </w:r>
+      <w:proofErr w:type="gramEnd"/>
+      <w:r>
+        <w:rPr>
+          <w:rFonts w:ascii="Times New Roman" w:hAnsi="Times New Roman" w:cs="Times New Roman"/>
+          <w:sz w:val="28"/>
+          <w:szCs w:val="28"/>
+          <w:lang w:val="en-US"/>
+        </w:rPr>
+        <w:t>check</w:t>
       </w:r>
     </w:p>
     <w:p>
@@ -4634,7 +5898,27 @@
           <w:szCs w:val="28"/>
           <w:lang w:val="en-US"/>
         </w:rPr>
-        <w:t xml:space="preserve">  remote_user: ansible</w:t>
+        <w:t xml:space="preserve">  </w:t>
+      </w:r>
+      <w:proofErr w:type="spellStart"/>
+      <w:r>
+        <w:rPr>
+          <w:rFonts w:ascii="Times New Roman" w:hAnsi="Times New Roman" w:cs="Times New Roman"/>
+          <w:sz w:val="28"/>
+          <w:szCs w:val="28"/>
+          <w:lang w:val="en-US"/>
+        </w:rPr>
+        <w:t>remote_user</w:t>
+      </w:r>
+      <w:proofErr w:type="spellEnd"/>
+      <w:r>
+        <w:rPr>
+          <w:rFonts w:ascii="Times New Roman" w:hAnsi="Times New Roman" w:cs="Times New Roman"/>
+          <w:sz w:val="28"/>
+          <w:szCs w:val="28"/>
+          <w:lang w:val="en-US"/>
+        </w:rPr>
+        <w:t>: ansible</w:t>
       </w:r>
     </w:p>
     <w:p>
@@ -4720,7 +6004,27 @@
           <w:szCs w:val="28"/>
           <w:lang w:val="en-US"/>
         </w:rPr>
-        <w:t xml:space="preserve">      ansible.builtin.yum:</w:t>
+        <w:t xml:space="preserve">      </w:t>
+      </w:r>
+      <w:proofErr w:type="spellStart"/>
+      <w:r>
+        <w:rPr>
+          <w:rFonts w:ascii="Times New Roman" w:hAnsi="Times New Roman" w:cs="Times New Roman"/>
+          <w:sz w:val="28"/>
+          <w:szCs w:val="28"/>
+          <w:lang w:val="en-US"/>
+        </w:rPr>
+        <w:t>ansible.builtin.yum</w:t>
+      </w:r>
+      <w:proofErr w:type="spellEnd"/>
+      <w:r>
+        <w:rPr>
+          <w:rFonts w:ascii="Times New Roman" w:hAnsi="Times New Roman" w:cs="Times New Roman"/>
+          <w:sz w:val="28"/>
+          <w:szCs w:val="28"/>
+          <w:lang w:val="en-US"/>
+        </w:rPr>
+        <w:t>:</w:t>
       </w:r>
     </w:p>
     <w:p>
@@ -4806,7 +6110,38 @@
           <w:szCs w:val="28"/>
           <w:lang w:val="en-US"/>
         </w:rPr>
-        <w:t xml:space="preserve">      ansible.builtin.service:</w:t>
+        <w:t xml:space="preserve">      </w:t>
+      </w:r>
+      <w:proofErr w:type="spellStart"/>
+      <w:proofErr w:type="gramStart"/>
+      <w:r>
+        <w:rPr>
+          <w:rFonts w:ascii="Times New Roman" w:hAnsi="Times New Roman" w:cs="Times New Roman"/>
+          <w:sz w:val="28"/>
+          <w:szCs w:val="28"/>
+          <w:lang w:val="en-US"/>
+        </w:rPr>
+        <w:t>ansible.builtin</w:t>
+      </w:r>
+      <w:proofErr w:type="gramEnd"/>
+      <w:r>
+        <w:rPr>
+          <w:rFonts w:ascii="Times New Roman" w:hAnsi="Times New Roman" w:cs="Times New Roman"/>
+          <w:sz w:val="28"/>
+          <w:szCs w:val="28"/>
+          <w:lang w:val="en-US"/>
+        </w:rPr>
+        <w:t>.service</w:t>
+      </w:r>
+      <w:proofErr w:type="spellEnd"/>
+      <w:r>
+        <w:rPr>
+          <w:rFonts w:ascii="Times New Roman" w:hAnsi="Times New Roman" w:cs="Times New Roman"/>
+          <w:sz w:val="28"/>
+          <w:szCs w:val="28"/>
+          <w:lang w:val="en-US"/>
+        </w:rPr>
+        <w:t>:</w:t>
       </w:r>
     </w:p>
     <w:p>
@@ -4911,45 +6246,116 @@
           <w:szCs w:val="28"/>
           <w:lang w:val="en-US"/>
         </w:rPr>
-        <w:t xml:space="preserve">      ansible.builtin.copy:</w:t>
-      </w:r>
-    </w:p>
-    <w:p>
-      <w:pPr>
-        <w:rPr>
-          <w:rFonts w:ascii="Times New Roman" w:hAnsi="Times New Roman" w:cs="Times New Roman"/>
-          <w:sz w:val="28"/>
-          <w:szCs w:val="28"/>
-          <w:lang w:val="en-US"/>
-        </w:rPr>
-      </w:pPr>
-      <w:r>
-        <w:rPr>
-          <w:rFonts w:ascii="Times New Roman" w:hAnsi="Times New Roman" w:cs="Times New Roman"/>
-          <w:sz w:val="28"/>
-          <w:szCs w:val="28"/>
-          <w:lang w:val="en-US"/>
-        </w:rPr>
-        <w:t xml:space="preserve">        src: /home/ansible/IPL-SRH/index.html</w:t>
-      </w:r>
-    </w:p>
-    <w:p>
-      <w:pPr>
-        <w:rPr>
-          <w:rFonts w:ascii="Times New Roman" w:hAnsi="Times New Roman" w:cs="Times New Roman"/>
-          <w:sz w:val="28"/>
-          <w:szCs w:val="28"/>
-          <w:lang w:val="en-US"/>
-        </w:rPr>
-      </w:pPr>
-      <w:r>
-        <w:rPr>
-          <w:rFonts w:ascii="Times New Roman" w:hAnsi="Times New Roman" w:cs="Times New Roman"/>
-          <w:sz w:val="28"/>
-          <w:szCs w:val="28"/>
-          <w:lang w:val="en-US"/>
-        </w:rPr>
-        <w:t xml:space="preserve">        dest: /var/www/html/index.html</w:t>
+        <w:t xml:space="preserve">      </w:t>
+      </w:r>
+      <w:proofErr w:type="spellStart"/>
+      <w:proofErr w:type="gramStart"/>
+      <w:r>
+        <w:rPr>
+          <w:rFonts w:ascii="Times New Roman" w:hAnsi="Times New Roman" w:cs="Times New Roman"/>
+          <w:sz w:val="28"/>
+          <w:szCs w:val="28"/>
+          <w:lang w:val="en-US"/>
+        </w:rPr>
+        <w:t>ansible.builtin</w:t>
+      </w:r>
+      <w:proofErr w:type="gramEnd"/>
+      <w:r>
+        <w:rPr>
+          <w:rFonts w:ascii="Times New Roman" w:hAnsi="Times New Roman" w:cs="Times New Roman"/>
+          <w:sz w:val="28"/>
+          <w:szCs w:val="28"/>
+          <w:lang w:val="en-US"/>
+        </w:rPr>
+        <w:t>.copy</w:t>
+      </w:r>
+      <w:proofErr w:type="spellEnd"/>
+      <w:r>
+        <w:rPr>
+          <w:rFonts w:ascii="Times New Roman" w:hAnsi="Times New Roman" w:cs="Times New Roman"/>
+          <w:sz w:val="28"/>
+          <w:szCs w:val="28"/>
+          <w:lang w:val="en-US"/>
+        </w:rPr>
+        <w:t>:</w:t>
+      </w:r>
+    </w:p>
+    <w:p>
+      <w:pPr>
+        <w:rPr>
+          <w:rFonts w:ascii="Times New Roman" w:hAnsi="Times New Roman" w:cs="Times New Roman"/>
+          <w:sz w:val="28"/>
+          <w:szCs w:val="28"/>
+          <w:lang w:val="en-US"/>
+        </w:rPr>
+      </w:pPr>
+      <w:r>
+        <w:rPr>
+          <w:rFonts w:ascii="Times New Roman" w:hAnsi="Times New Roman" w:cs="Times New Roman"/>
+          <w:sz w:val="28"/>
+          <w:szCs w:val="28"/>
+          <w:lang w:val="en-US"/>
+        </w:rPr>
+        <w:t xml:space="preserve">        </w:t>
+      </w:r>
+      <w:proofErr w:type="spellStart"/>
+      <w:r>
+        <w:rPr>
+          <w:rFonts w:ascii="Times New Roman" w:hAnsi="Times New Roman" w:cs="Times New Roman"/>
+          <w:sz w:val="28"/>
+          <w:szCs w:val="28"/>
+          <w:lang w:val="en-US"/>
+        </w:rPr>
+        <w:t>src</w:t>
+      </w:r>
+      <w:proofErr w:type="spellEnd"/>
+      <w:r>
+        <w:rPr>
+          <w:rFonts w:ascii="Times New Roman" w:hAnsi="Times New Roman" w:cs="Times New Roman"/>
+          <w:sz w:val="28"/>
+          <w:szCs w:val="28"/>
+          <w:lang w:val="en-US"/>
+        </w:rPr>
+        <w:t>: /home/ansible/IPL-SRH/index.html</w:t>
+      </w:r>
+    </w:p>
+    <w:p>
+      <w:pPr>
+        <w:rPr>
+          <w:rFonts w:ascii="Times New Roman" w:hAnsi="Times New Roman" w:cs="Times New Roman"/>
+          <w:sz w:val="28"/>
+          <w:szCs w:val="28"/>
+          <w:lang w:val="en-US"/>
+        </w:rPr>
+      </w:pPr>
+      <w:r>
+        <w:rPr>
+          <w:rFonts w:ascii="Times New Roman" w:hAnsi="Times New Roman" w:cs="Times New Roman"/>
+          <w:sz w:val="28"/>
+          <w:szCs w:val="28"/>
+          <w:lang w:val="en-US"/>
+        </w:rPr>
+        <w:t xml:space="preserve">        </w:t>
+      </w:r>
+      <w:proofErr w:type="spellStart"/>
+      <w:r>
+        <w:rPr>
+          <w:rFonts w:ascii="Times New Roman" w:hAnsi="Times New Roman" w:cs="Times New Roman"/>
+          <w:sz w:val="28"/>
+          <w:szCs w:val="28"/>
+          <w:lang w:val="en-US"/>
+        </w:rPr>
+        <w:t>dest</w:t>
+      </w:r>
+      <w:proofErr w:type="spellEnd"/>
+      <w:r>
+        <w:rPr>
+          <w:rFonts w:ascii="Times New Roman" w:hAnsi="Times New Roman" w:cs="Times New Roman"/>
+          <w:sz w:val="28"/>
+          <w:szCs w:val="28"/>
+          <w:lang w:val="en-US"/>
+        </w:rPr>
+        <w:t>: /var/www/html/index.html</w:t>
       </w:r>
     </w:p>
     <w:p>
@@ -5054,45 +6460,156 @@
           <w:szCs w:val="28"/>
           <w:lang w:val="en-US"/>
         </w:rPr>
-        <w:t xml:space="preserve">      ansible.builtin.copy:</w:t>
-      </w:r>
-    </w:p>
-    <w:p>
-      <w:pPr>
-        <w:rPr>
-          <w:rFonts w:ascii="Times New Roman" w:hAnsi="Times New Roman" w:cs="Times New Roman"/>
-          <w:sz w:val="28"/>
-          <w:szCs w:val="28"/>
-          <w:lang w:val="en-US"/>
-        </w:rPr>
-      </w:pPr>
-      <w:r>
-        <w:rPr>
-          <w:rFonts w:ascii="Times New Roman" w:hAnsi="Times New Roman" w:cs="Times New Roman"/>
-          <w:sz w:val="28"/>
-          <w:szCs w:val="28"/>
-          <w:lang w:val="en-US"/>
-        </w:rPr>
-        <w:t xml:space="preserve">        src: /home/ansible/IPL-SRH/ipl_src_css/</w:t>
-      </w:r>
-    </w:p>
-    <w:p>
-      <w:pPr>
-        <w:rPr>
-          <w:rFonts w:ascii="Times New Roman" w:hAnsi="Times New Roman" w:cs="Times New Roman"/>
-          <w:sz w:val="28"/>
-          <w:szCs w:val="28"/>
-          <w:lang w:val="en-US"/>
-        </w:rPr>
-      </w:pPr>
-      <w:r>
-        <w:rPr>
-          <w:rFonts w:ascii="Times New Roman" w:hAnsi="Times New Roman" w:cs="Times New Roman"/>
-          <w:sz w:val="28"/>
-          <w:szCs w:val="28"/>
-          <w:lang w:val="en-US"/>
-        </w:rPr>
-        <w:t xml:space="preserve">        dest: /var/www/html/ipl_src_css/</w:t>
+        <w:t xml:space="preserve">      </w:t>
+      </w:r>
+      <w:proofErr w:type="spellStart"/>
+      <w:proofErr w:type="gramStart"/>
+      <w:r>
+        <w:rPr>
+          <w:rFonts w:ascii="Times New Roman" w:hAnsi="Times New Roman" w:cs="Times New Roman"/>
+          <w:sz w:val="28"/>
+          <w:szCs w:val="28"/>
+          <w:lang w:val="en-US"/>
+        </w:rPr>
+        <w:t>ansible.builtin</w:t>
+      </w:r>
+      <w:proofErr w:type="gramEnd"/>
+      <w:r>
+        <w:rPr>
+          <w:rFonts w:ascii="Times New Roman" w:hAnsi="Times New Roman" w:cs="Times New Roman"/>
+          <w:sz w:val="28"/>
+          <w:szCs w:val="28"/>
+          <w:lang w:val="en-US"/>
+        </w:rPr>
+        <w:t>.copy</w:t>
+      </w:r>
+      <w:proofErr w:type="spellEnd"/>
+      <w:r>
+        <w:rPr>
+          <w:rFonts w:ascii="Times New Roman" w:hAnsi="Times New Roman" w:cs="Times New Roman"/>
+          <w:sz w:val="28"/>
+          <w:szCs w:val="28"/>
+          <w:lang w:val="en-US"/>
+        </w:rPr>
+        <w:t>:</w:t>
+      </w:r>
+    </w:p>
+    <w:p>
+      <w:pPr>
+        <w:rPr>
+          <w:rFonts w:ascii="Times New Roman" w:hAnsi="Times New Roman" w:cs="Times New Roman"/>
+          <w:sz w:val="28"/>
+          <w:szCs w:val="28"/>
+          <w:lang w:val="en-US"/>
+        </w:rPr>
+      </w:pPr>
+      <w:r>
+        <w:rPr>
+          <w:rFonts w:ascii="Times New Roman" w:hAnsi="Times New Roman" w:cs="Times New Roman"/>
+          <w:sz w:val="28"/>
+          <w:szCs w:val="28"/>
+          <w:lang w:val="en-US"/>
+        </w:rPr>
+        <w:t xml:space="preserve">        </w:t>
+      </w:r>
+      <w:proofErr w:type="spellStart"/>
+      <w:r>
+        <w:rPr>
+          <w:rFonts w:ascii="Times New Roman" w:hAnsi="Times New Roman" w:cs="Times New Roman"/>
+          <w:sz w:val="28"/>
+          <w:szCs w:val="28"/>
+          <w:lang w:val="en-US"/>
+        </w:rPr>
+        <w:t>src</w:t>
+      </w:r>
+      <w:proofErr w:type="spellEnd"/>
+      <w:r>
+        <w:rPr>
+          <w:rFonts w:ascii="Times New Roman" w:hAnsi="Times New Roman" w:cs="Times New Roman"/>
+          <w:sz w:val="28"/>
+          <w:szCs w:val="28"/>
+          <w:lang w:val="en-US"/>
+        </w:rPr>
+        <w:t>: /home/ansible/IPL-SRH/</w:t>
+      </w:r>
+      <w:proofErr w:type="spellStart"/>
+      <w:r>
+        <w:rPr>
+          <w:rFonts w:ascii="Times New Roman" w:hAnsi="Times New Roman" w:cs="Times New Roman"/>
+          <w:sz w:val="28"/>
+          <w:szCs w:val="28"/>
+          <w:lang w:val="en-US"/>
+        </w:rPr>
+        <w:t>ipl_src_css</w:t>
+      </w:r>
+      <w:proofErr w:type="spellEnd"/>
+      <w:r>
+        <w:rPr>
+          <w:rFonts w:ascii="Times New Roman" w:hAnsi="Times New Roman" w:cs="Times New Roman"/>
+          <w:sz w:val="28"/>
+          <w:szCs w:val="28"/>
+          <w:lang w:val="en-US"/>
+        </w:rPr>
+        <w:t>/</w:t>
+      </w:r>
+    </w:p>
+    <w:p>
+      <w:pPr>
+        <w:rPr>
+          <w:rFonts w:ascii="Times New Roman" w:hAnsi="Times New Roman" w:cs="Times New Roman"/>
+          <w:sz w:val="28"/>
+          <w:szCs w:val="28"/>
+          <w:lang w:val="en-US"/>
+        </w:rPr>
+      </w:pPr>
+      <w:r>
+        <w:rPr>
+          <w:rFonts w:ascii="Times New Roman" w:hAnsi="Times New Roman" w:cs="Times New Roman"/>
+          <w:sz w:val="28"/>
+          <w:szCs w:val="28"/>
+          <w:lang w:val="en-US"/>
+        </w:rPr>
+        <w:t xml:space="preserve">        </w:t>
+      </w:r>
+      <w:proofErr w:type="spellStart"/>
+      <w:r>
+        <w:rPr>
+          <w:rFonts w:ascii="Times New Roman" w:hAnsi="Times New Roman" w:cs="Times New Roman"/>
+          <w:sz w:val="28"/>
+          <w:szCs w:val="28"/>
+          <w:lang w:val="en-US"/>
+        </w:rPr>
+        <w:t>dest</w:t>
+      </w:r>
+      <w:proofErr w:type="spellEnd"/>
+      <w:r>
+        <w:rPr>
+          <w:rFonts w:ascii="Times New Roman" w:hAnsi="Times New Roman" w:cs="Times New Roman"/>
+          <w:sz w:val="28"/>
+          <w:szCs w:val="28"/>
+          <w:lang w:val="en-US"/>
+        </w:rPr>
+        <w:t>: /var/www/html/</w:t>
+      </w:r>
+      <w:proofErr w:type="spellStart"/>
+      <w:r>
+        <w:rPr>
+          <w:rFonts w:ascii="Times New Roman" w:hAnsi="Times New Roman" w:cs="Times New Roman"/>
+          <w:sz w:val="28"/>
+          <w:szCs w:val="28"/>
+          <w:lang w:val="en-US"/>
+        </w:rPr>
+        <w:t>ipl_src_css</w:t>
+      </w:r>
+      <w:proofErr w:type="spellEnd"/>
+      <w:r>
+        <w:rPr>
+          <w:rFonts w:ascii="Times New Roman" w:hAnsi="Times New Roman" w:cs="Times New Roman"/>
+          <w:sz w:val="28"/>
+          <w:szCs w:val="28"/>
+          <w:lang w:val="en-US"/>
+        </w:rPr>
+        <w:t>/</w:t>
       </w:r>
     </w:p>
     <w:p>
@@ -5149,6 +6666,7 @@
           <w:szCs w:val="28"/>
           <w:lang w:val="en-US"/>
         </w:rPr>
+        <w:lastRenderedPageBreak/>
         <w:t xml:space="preserve">        mode: 0755</w:t>
       </w:r>
     </w:p>
@@ -5197,45 +6715,116 @@
           <w:szCs w:val="28"/>
           <w:lang w:val="en-US"/>
         </w:rPr>
-        <w:t xml:space="preserve">      ansible.builtin.copy:</w:t>
-      </w:r>
-    </w:p>
-    <w:p>
-      <w:pPr>
-        <w:rPr>
-          <w:rFonts w:ascii="Times New Roman" w:hAnsi="Times New Roman" w:cs="Times New Roman"/>
-          <w:sz w:val="28"/>
-          <w:szCs w:val="28"/>
-          <w:lang w:val="en-US"/>
-        </w:rPr>
-      </w:pPr>
-      <w:r>
-        <w:rPr>
-          <w:rFonts w:ascii="Times New Roman" w:hAnsi="Times New Roman" w:cs="Times New Roman"/>
-          <w:sz w:val="28"/>
-          <w:szCs w:val="28"/>
-          <w:lang w:val="en-US"/>
-        </w:rPr>
-        <w:t xml:space="preserve">        src: /home/ansible/IPL-SRH/images/</w:t>
-      </w:r>
-    </w:p>
-    <w:p>
-      <w:pPr>
-        <w:rPr>
-          <w:rFonts w:ascii="Times New Roman" w:hAnsi="Times New Roman" w:cs="Times New Roman"/>
-          <w:sz w:val="28"/>
-          <w:szCs w:val="28"/>
-          <w:lang w:val="en-US"/>
-        </w:rPr>
-      </w:pPr>
-      <w:r>
-        <w:rPr>
-          <w:rFonts w:ascii="Times New Roman" w:hAnsi="Times New Roman" w:cs="Times New Roman"/>
-          <w:sz w:val="28"/>
-          <w:szCs w:val="28"/>
-          <w:lang w:val="en-US"/>
-        </w:rPr>
-        <w:t xml:space="preserve">        dest: /var/www/html/images/</w:t>
+        <w:t xml:space="preserve">      </w:t>
+      </w:r>
+      <w:proofErr w:type="spellStart"/>
+      <w:proofErr w:type="gramStart"/>
+      <w:r>
+        <w:rPr>
+          <w:rFonts w:ascii="Times New Roman" w:hAnsi="Times New Roman" w:cs="Times New Roman"/>
+          <w:sz w:val="28"/>
+          <w:szCs w:val="28"/>
+          <w:lang w:val="en-US"/>
+        </w:rPr>
+        <w:t>ansible.builtin</w:t>
+      </w:r>
+      <w:proofErr w:type="gramEnd"/>
+      <w:r>
+        <w:rPr>
+          <w:rFonts w:ascii="Times New Roman" w:hAnsi="Times New Roman" w:cs="Times New Roman"/>
+          <w:sz w:val="28"/>
+          <w:szCs w:val="28"/>
+          <w:lang w:val="en-US"/>
+        </w:rPr>
+        <w:t>.copy</w:t>
+      </w:r>
+      <w:proofErr w:type="spellEnd"/>
+      <w:r>
+        <w:rPr>
+          <w:rFonts w:ascii="Times New Roman" w:hAnsi="Times New Roman" w:cs="Times New Roman"/>
+          <w:sz w:val="28"/>
+          <w:szCs w:val="28"/>
+          <w:lang w:val="en-US"/>
+        </w:rPr>
+        <w:t>:</w:t>
+      </w:r>
+    </w:p>
+    <w:p>
+      <w:pPr>
+        <w:rPr>
+          <w:rFonts w:ascii="Times New Roman" w:hAnsi="Times New Roman" w:cs="Times New Roman"/>
+          <w:sz w:val="28"/>
+          <w:szCs w:val="28"/>
+          <w:lang w:val="en-US"/>
+        </w:rPr>
+      </w:pPr>
+      <w:r>
+        <w:rPr>
+          <w:rFonts w:ascii="Times New Roman" w:hAnsi="Times New Roman" w:cs="Times New Roman"/>
+          <w:sz w:val="28"/>
+          <w:szCs w:val="28"/>
+          <w:lang w:val="en-US"/>
+        </w:rPr>
+        <w:t xml:space="preserve">        </w:t>
+      </w:r>
+      <w:proofErr w:type="spellStart"/>
+      <w:r>
+        <w:rPr>
+          <w:rFonts w:ascii="Times New Roman" w:hAnsi="Times New Roman" w:cs="Times New Roman"/>
+          <w:sz w:val="28"/>
+          <w:szCs w:val="28"/>
+          <w:lang w:val="en-US"/>
+        </w:rPr>
+        <w:t>src</w:t>
+      </w:r>
+      <w:proofErr w:type="spellEnd"/>
+      <w:r>
+        <w:rPr>
+          <w:rFonts w:ascii="Times New Roman" w:hAnsi="Times New Roman" w:cs="Times New Roman"/>
+          <w:sz w:val="28"/>
+          <w:szCs w:val="28"/>
+          <w:lang w:val="en-US"/>
+        </w:rPr>
+        <w:t>: /home/ansible/IPL-SRH/images/</w:t>
+      </w:r>
+    </w:p>
+    <w:p>
+      <w:pPr>
+        <w:rPr>
+          <w:rFonts w:ascii="Times New Roman" w:hAnsi="Times New Roman" w:cs="Times New Roman"/>
+          <w:sz w:val="28"/>
+          <w:szCs w:val="28"/>
+          <w:lang w:val="en-US"/>
+        </w:rPr>
+      </w:pPr>
+      <w:r>
+        <w:rPr>
+          <w:rFonts w:ascii="Times New Roman" w:hAnsi="Times New Roman" w:cs="Times New Roman"/>
+          <w:sz w:val="28"/>
+          <w:szCs w:val="28"/>
+          <w:lang w:val="en-US"/>
+        </w:rPr>
+        <w:t xml:space="preserve">        </w:t>
+      </w:r>
+      <w:proofErr w:type="spellStart"/>
+      <w:r>
+        <w:rPr>
+          <w:rFonts w:ascii="Times New Roman" w:hAnsi="Times New Roman" w:cs="Times New Roman"/>
+          <w:sz w:val="28"/>
+          <w:szCs w:val="28"/>
+          <w:lang w:val="en-US"/>
+        </w:rPr>
+        <w:t>dest</w:t>
+      </w:r>
+      <w:proofErr w:type="spellEnd"/>
+      <w:r>
+        <w:rPr>
+          <w:rFonts w:ascii="Times New Roman" w:hAnsi="Times New Roman" w:cs="Times New Roman"/>
+          <w:sz w:val="28"/>
+          <w:szCs w:val="28"/>
+          <w:lang w:val="en-US"/>
+        </w:rPr>
+        <w:t>: /var/www/html/images/</w:t>
       </w:r>
     </w:p>
     <w:p>
@@ -5485,7 +7074,6 @@
           <w:sz w:val="28"/>
           <w:szCs w:val="28"/>
         </w:rPr>
-        <w:lastRenderedPageBreak/>
         <w:t>👉</w:t>
       </w:r>
       <w:r>
@@ -5602,33 +7190,70 @@
           <w:sz w:val="28"/>
           <w:szCs w:val="28"/>
         </w:rPr>
-        <w:t xml:space="preserve"> (via sudo) when running tasks, because installing packages or managing services needs elevated permissions.</w:t>
-      </w:r>
-    </w:p>
-    <w:p>
-      <w:pPr>
-        <w:rPr>
-          <w:rFonts w:ascii="Times New Roman" w:hAnsi="Times New Roman" w:cs="Times New Roman"/>
-          <w:sz w:val="28"/>
-          <w:szCs w:val="28"/>
-        </w:rPr>
-      </w:pPr>
-    </w:p>
-    <w:p>
-      <w:pPr>
-        <w:rPr>
-          <w:rFonts w:ascii="Times New Roman" w:hAnsi="Times New Roman" w:cs="Times New Roman"/>
-          <w:sz w:val="28"/>
-          <w:szCs w:val="28"/>
-        </w:rPr>
-      </w:pPr>
-      <w:r>
-        <w:rPr>
-          <w:rFonts w:ascii="Times New Roman" w:hAnsi="Times New Roman" w:cs="Times New Roman"/>
-          <w:sz w:val="28"/>
-          <w:szCs w:val="28"/>
-        </w:rPr>
-        <w:t xml:space="preserve">  remote_user: ansible</w:t>
+        <w:t xml:space="preserve"> (via </w:t>
+      </w:r>
+      <w:proofErr w:type="spellStart"/>
+      <w:r>
+        <w:rPr>
+          <w:rFonts w:ascii="Times New Roman" w:hAnsi="Times New Roman" w:cs="Times New Roman"/>
+          <w:sz w:val="28"/>
+          <w:szCs w:val="28"/>
+        </w:rPr>
+        <w:t>sudo</w:t>
+      </w:r>
+      <w:proofErr w:type="spellEnd"/>
+      <w:r>
+        <w:rPr>
+          <w:rFonts w:ascii="Times New Roman" w:hAnsi="Times New Roman" w:cs="Times New Roman"/>
+          <w:sz w:val="28"/>
+          <w:szCs w:val="28"/>
+        </w:rPr>
+        <w:t>) when running tasks, because installing packages or managing services needs elevated permissions.</w:t>
+      </w:r>
+    </w:p>
+    <w:p>
+      <w:pPr>
+        <w:rPr>
+          <w:rFonts w:ascii="Times New Roman" w:hAnsi="Times New Roman" w:cs="Times New Roman"/>
+          <w:sz w:val="28"/>
+          <w:szCs w:val="28"/>
+        </w:rPr>
+      </w:pPr>
+    </w:p>
+    <w:p>
+      <w:pPr>
+        <w:rPr>
+          <w:rFonts w:ascii="Times New Roman" w:hAnsi="Times New Roman" w:cs="Times New Roman"/>
+          <w:sz w:val="28"/>
+          <w:szCs w:val="28"/>
+        </w:rPr>
+      </w:pPr>
+      <w:r>
+        <w:rPr>
+          <w:rFonts w:ascii="Times New Roman" w:hAnsi="Times New Roman" w:cs="Times New Roman"/>
+          <w:sz w:val="28"/>
+          <w:szCs w:val="28"/>
+        </w:rPr>
+        <w:lastRenderedPageBreak/>
+        <w:t xml:space="preserve">  </w:t>
+      </w:r>
+      <w:proofErr w:type="spellStart"/>
+      <w:r>
+        <w:rPr>
+          <w:rFonts w:ascii="Times New Roman" w:hAnsi="Times New Roman" w:cs="Times New Roman"/>
+          <w:sz w:val="28"/>
+          <w:szCs w:val="28"/>
+        </w:rPr>
+        <w:t>remote_user</w:t>
+      </w:r>
+      <w:proofErr w:type="spellEnd"/>
+      <w:r>
+        <w:rPr>
+          <w:rFonts w:ascii="Times New Roman" w:hAnsi="Times New Roman" w:cs="Times New Roman"/>
+          <w:sz w:val="28"/>
+          <w:szCs w:val="28"/>
+        </w:rPr>
+        <w:t>: ansible</w:t>
       </w:r>
     </w:p>
     <w:p>
@@ -5841,7 +7466,25 @@
           <w:sz w:val="28"/>
           <w:szCs w:val="28"/>
         </w:rPr>
-        <w:t xml:space="preserve">      ansible.builtin.yum:</w:t>
+        <w:t xml:space="preserve">      </w:t>
+      </w:r>
+      <w:proofErr w:type="spellStart"/>
+      <w:r>
+        <w:rPr>
+          <w:rFonts w:ascii="Times New Roman" w:hAnsi="Times New Roman" w:cs="Times New Roman"/>
+          <w:sz w:val="28"/>
+          <w:szCs w:val="28"/>
+        </w:rPr>
+        <w:t>ansible.builtin.yum</w:t>
+      </w:r>
+      <w:proofErr w:type="spellEnd"/>
+      <w:r>
+        <w:rPr>
+          <w:rFonts w:ascii="Times New Roman" w:hAnsi="Times New Roman" w:cs="Times New Roman"/>
+          <w:sz w:val="28"/>
+          <w:szCs w:val="28"/>
+        </w:rPr>
+        <w:t>:</w:t>
       </w:r>
     </w:p>
     <w:p>
@@ -6011,7 +7654,35 @@
           <w:sz w:val="28"/>
           <w:szCs w:val="28"/>
         </w:rPr>
-        <w:t xml:space="preserve">      ansible.builtin.service:</w:t>
+        <w:t xml:space="preserve">      </w:t>
+      </w:r>
+      <w:proofErr w:type="spellStart"/>
+      <w:proofErr w:type="gramStart"/>
+      <w:r>
+        <w:rPr>
+          <w:rFonts w:ascii="Times New Roman" w:hAnsi="Times New Roman" w:cs="Times New Roman"/>
+          <w:sz w:val="28"/>
+          <w:szCs w:val="28"/>
+        </w:rPr>
+        <w:t>ansible.builtin</w:t>
+      </w:r>
+      <w:proofErr w:type="gramEnd"/>
+      <w:r>
+        <w:rPr>
+          <w:rFonts w:ascii="Times New Roman" w:hAnsi="Times New Roman" w:cs="Times New Roman"/>
+          <w:sz w:val="28"/>
+          <w:szCs w:val="28"/>
+        </w:rPr>
+        <w:t>.service</w:t>
+      </w:r>
+      <w:proofErr w:type="spellEnd"/>
+      <w:r>
+        <w:rPr>
+          <w:rFonts w:ascii="Times New Roman" w:hAnsi="Times New Roman" w:cs="Times New Roman"/>
+          <w:sz w:val="28"/>
+          <w:szCs w:val="28"/>
+        </w:rPr>
+        <w:t>:</w:t>
       </w:r>
     </w:p>
     <w:p>
@@ -6062,6 +7733,7 @@
           <w:sz w:val="28"/>
           <w:szCs w:val="28"/>
         </w:rPr>
+        <w:lastRenderedPageBreak/>
         <w:t xml:space="preserve">        enabled: yes</w:t>
       </w:r>
     </w:p>
@@ -6207,45 +7879,116 @@
           <w:szCs w:val="28"/>
           <w:lang w:val="en-US"/>
         </w:rPr>
-        <w:t xml:space="preserve">      ansible.builtin.copy:</w:t>
-      </w:r>
-    </w:p>
-    <w:p>
-      <w:pPr>
-        <w:rPr>
-          <w:rFonts w:ascii="Times New Roman" w:hAnsi="Times New Roman" w:cs="Times New Roman"/>
-          <w:sz w:val="28"/>
-          <w:szCs w:val="28"/>
-          <w:lang w:val="en-US"/>
-        </w:rPr>
-      </w:pPr>
-      <w:r>
-        <w:rPr>
-          <w:rFonts w:ascii="Times New Roman" w:hAnsi="Times New Roman" w:cs="Times New Roman"/>
-          <w:sz w:val="28"/>
-          <w:szCs w:val="28"/>
-          <w:lang w:val="en-US"/>
-        </w:rPr>
-        <w:t xml:space="preserve">        src: /home/ansible/IPL-SRH/index.html</w:t>
-      </w:r>
-    </w:p>
-    <w:p>
-      <w:pPr>
-        <w:rPr>
-          <w:rFonts w:ascii="Times New Roman" w:hAnsi="Times New Roman" w:cs="Times New Roman"/>
-          <w:sz w:val="28"/>
-          <w:szCs w:val="28"/>
-          <w:lang w:val="en-US"/>
-        </w:rPr>
-      </w:pPr>
-      <w:r>
-        <w:rPr>
-          <w:rFonts w:ascii="Times New Roman" w:hAnsi="Times New Roman" w:cs="Times New Roman"/>
-          <w:sz w:val="28"/>
-          <w:szCs w:val="28"/>
-          <w:lang w:val="en-US"/>
-        </w:rPr>
-        <w:t xml:space="preserve">        dest: /var/www/html/index.html</w:t>
+        <w:t xml:space="preserve">      </w:t>
+      </w:r>
+      <w:proofErr w:type="spellStart"/>
+      <w:proofErr w:type="gramStart"/>
+      <w:r>
+        <w:rPr>
+          <w:rFonts w:ascii="Times New Roman" w:hAnsi="Times New Roman" w:cs="Times New Roman"/>
+          <w:sz w:val="28"/>
+          <w:szCs w:val="28"/>
+          <w:lang w:val="en-US"/>
+        </w:rPr>
+        <w:t>ansible.builtin</w:t>
+      </w:r>
+      <w:proofErr w:type="gramEnd"/>
+      <w:r>
+        <w:rPr>
+          <w:rFonts w:ascii="Times New Roman" w:hAnsi="Times New Roman" w:cs="Times New Roman"/>
+          <w:sz w:val="28"/>
+          <w:szCs w:val="28"/>
+          <w:lang w:val="en-US"/>
+        </w:rPr>
+        <w:t>.copy</w:t>
+      </w:r>
+      <w:proofErr w:type="spellEnd"/>
+      <w:r>
+        <w:rPr>
+          <w:rFonts w:ascii="Times New Roman" w:hAnsi="Times New Roman" w:cs="Times New Roman"/>
+          <w:sz w:val="28"/>
+          <w:szCs w:val="28"/>
+          <w:lang w:val="en-US"/>
+        </w:rPr>
+        <w:t>:</w:t>
+      </w:r>
+    </w:p>
+    <w:p>
+      <w:pPr>
+        <w:rPr>
+          <w:rFonts w:ascii="Times New Roman" w:hAnsi="Times New Roman" w:cs="Times New Roman"/>
+          <w:sz w:val="28"/>
+          <w:szCs w:val="28"/>
+          <w:lang w:val="en-US"/>
+        </w:rPr>
+      </w:pPr>
+      <w:r>
+        <w:rPr>
+          <w:rFonts w:ascii="Times New Roman" w:hAnsi="Times New Roman" w:cs="Times New Roman"/>
+          <w:sz w:val="28"/>
+          <w:szCs w:val="28"/>
+          <w:lang w:val="en-US"/>
+        </w:rPr>
+        <w:t xml:space="preserve">        </w:t>
+      </w:r>
+      <w:proofErr w:type="spellStart"/>
+      <w:r>
+        <w:rPr>
+          <w:rFonts w:ascii="Times New Roman" w:hAnsi="Times New Roman" w:cs="Times New Roman"/>
+          <w:sz w:val="28"/>
+          <w:szCs w:val="28"/>
+          <w:lang w:val="en-US"/>
+        </w:rPr>
+        <w:t>src</w:t>
+      </w:r>
+      <w:proofErr w:type="spellEnd"/>
+      <w:r>
+        <w:rPr>
+          <w:rFonts w:ascii="Times New Roman" w:hAnsi="Times New Roman" w:cs="Times New Roman"/>
+          <w:sz w:val="28"/>
+          <w:szCs w:val="28"/>
+          <w:lang w:val="en-US"/>
+        </w:rPr>
+        <w:t>: /home/ansible/IPL-SRH/index.html</w:t>
+      </w:r>
+    </w:p>
+    <w:p>
+      <w:pPr>
+        <w:rPr>
+          <w:rFonts w:ascii="Times New Roman" w:hAnsi="Times New Roman" w:cs="Times New Roman"/>
+          <w:sz w:val="28"/>
+          <w:szCs w:val="28"/>
+          <w:lang w:val="en-US"/>
+        </w:rPr>
+      </w:pPr>
+      <w:r>
+        <w:rPr>
+          <w:rFonts w:ascii="Times New Roman" w:hAnsi="Times New Roman" w:cs="Times New Roman"/>
+          <w:sz w:val="28"/>
+          <w:szCs w:val="28"/>
+          <w:lang w:val="en-US"/>
+        </w:rPr>
+        <w:t xml:space="preserve">        </w:t>
+      </w:r>
+      <w:proofErr w:type="spellStart"/>
+      <w:r>
+        <w:rPr>
+          <w:rFonts w:ascii="Times New Roman" w:hAnsi="Times New Roman" w:cs="Times New Roman"/>
+          <w:sz w:val="28"/>
+          <w:szCs w:val="28"/>
+          <w:lang w:val="en-US"/>
+        </w:rPr>
+        <w:t>dest</w:t>
+      </w:r>
+      <w:proofErr w:type="spellEnd"/>
+      <w:r>
+        <w:rPr>
+          <w:rFonts w:ascii="Times New Roman" w:hAnsi="Times New Roman" w:cs="Times New Roman"/>
+          <w:sz w:val="28"/>
+          <w:szCs w:val="28"/>
+          <w:lang w:val="en-US"/>
+        </w:rPr>
+        <w:t>: /var/www/html/index.html</w:t>
       </w:r>
     </w:p>
     <w:p>
@@ -6435,8 +8178,271 @@
           <w:szCs w:val="28"/>
           <w:lang w:val="en-US"/>
         </w:rPr>
+        <w:t xml:space="preserve">    - name: Copy CSS files</w:t>
+      </w:r>
+    </w:p>
+    <w:p>
+      <w:pPr>
+        <w:rPr>
+          <w:rFonts w:ascii="Times New Roman" w:hAnsi="Times New Roman" w:cs="Times New Roman"/>
+          <w:sz w:val="28"/>
+          <w:szCs w:val="28"/>
+          <w:lang w:val="en-US"/>
+        </w:rPr>
+      </w:pPr>
+      <w:r>
+        <w:rPr>
+          <w:rFonts w:ascii="Segoe UI Emoji" w:hAnsi="Segoe UI Emoji" w:cs="Segoe UI Emoji"/>
+          <w:sz w:val="28"/>
+          <w:szCs w:val="28"/>
+          <w:lang w:val="en-US"/>
+        </w:rPr>
+        <w:t>👉</w:t>
+      </w:r>
+      <w:r>
+        <w:rPr>
+          <w:rFonts w:ascii="Times New Roman" w:hAnsi="Times New Roman" w:cs="Times New Roman"/>
+          <w:sz w:val="28"/>
+          <w:szCs w:val="28"/>
+          <w:lang w:val="en-US"/>
+        </w:rPr>
+        <w:t xml:space="preserve"> Copies CSS assets in a similar way.</w:t>
+      </w:r>
+    </w:p>
+    <w:p>
+      <w:pPr>
+        <w:rPr>
+          <w:rFonts w:ascii="Times New Roman" w:hAnsi="Times New Roman" w:cs="Times New Roman"/>
+          <w:sz w:val="28"/>
+          <w:szCs w:val="28"/>
+          <w:lang w:val="en-US"/>
+        </w:rPr>
+      </w:pPr>
+    </w:p>
+    <w:p>
+      <w:pPr>
+        <w:rPr>
+          <w:rFonts w:ascii="Times New Roman" w:hAnsi="Times New Roman" w:cs="Times New Roman"/>
+          <w:sz w:val="28"/>
+          <w:szCs w:val="28"/>
+          <w:lang w:val="en-US"/>
+        </w:rPr>
+      </w:pPr>
+      <w:r>
+        <w:rPr>
+          <w:rFonts w:ascii="Times New Roman" w:hAnsi="Times New Roman" w:cs="Times New Roman"/>
+          <w:sz w:val="28"/>
+          <w:szCs w:val="28"/>
+          <w:lang w:val="en-US"/>
+        </w:rPr>
+        <w:t xml:space="preserve">      </w:t>
+      </w:r>
+      <w:proofErr w:type="spellStart"/>
+      <w:proofErr w:type="gramStart"/>
+      <w:r>
+        <w:rPr>
+          <w:rFonts w:ascii="Times New Roman" w:hAnsi="Times New Roman" w:cs="Times New Roman"/>
+          <w:sz w:val="28"/>
+          <w:szCs w:val="28"/>
+          <w:lang w:val="en-US"/>
+        </w:rPr>
+        <w:t>ansible.builtin</w:t>
+      </w:r>
+      <w:proofErr w:type="gramEnd"/>
+      <w:r>
+        <w:rPr>
+          <w:rFonts w:ascii="Times New Roman" w:hAnsi="Times New Roman" w:cs="Times New Roman"/>
+          <w:sz w:val="28"/>
+          <w:szCs w:val="28"/>
+          <w:lang w:val="en-US"/>
+        </w:rPr>
+        <w:t>.copy</w:t>
+      </w:r>
+      <w:proofErr w:type="spellEnd"/>
+      <w:r>
+        <w:rPr>
+          <w:rFonts w:ascii="Times New Roman" w:hAnsi="Times New Roman" w:cs="Times New Roman"/>
+          <w:sz w:val="28"/>
+          <w:szCs w:val="28"/>
+          <w:lang w:val="en-US"/>
+        </w:rPr>
+        <w:t>:</w:t>
+      </w:r>
+    </w:p>
+    <w:p>
+      <w:pPr>
+        <w:rPr>
+          <w:rFonts w:ascii="Times New Roman" w:hAnsi="Times New Roman" w:cs="Times New Roman"/>
+          <w:sz w:val="28"/>
+          <w:szCs w:val="28"/>
+          <w:lang w:val="en-US"/>
+        </w:rPr>
+      </w:pPr>
+      <w:r>
+        <w:rPr>
+          <w:rFonts w:ascii="Times New Roman" w:hAnsi="Times New Roman" w:cs="Times New Roman"/>
+          <w:sz w:val="28"/>
+          <w:szCs w:val="28"/>
+          <w:lang w:val="en-US"/>
+        </w:rPr>
+        <w:t xml:space="preserve">        </w:t>
+      </w:r>
+      <w:proofErr w:type="spellStart"/>
+      <w:r>
+        <w:rPr>
+          <w:rFonts w:ascii="Times New Roman" w:hAnsi="Times New Roman" w:cs="Times New Roman"/>
+          <w:sz w:val="28"/>
+          <w:szCs w:val="28"/>
+          <w:lang w:val="en-US"/>
+        </w:rPr>
+        <w:t>src</w:t>
+      </w:r>
+      <w:proofErr w:type="spellEnd"/>
+      <w:r>
+        <w:rPr>
+          <w:rFonts w:ascii="Times New Roman" w:hAnsi="Times New Roman" w:cs="Times New Roman"/>
+          <w:sz w:val="28"/>
+          <w:szCs w:val="28"/>
+          <w:lang w:val="en-US"/>
+        </w:rPr>
+        <w:t>: /home/ansible/IPL-SRH/</w:t>
+      </w:r>
+      <w:proofErr w:type="spellStart"/>
+      <w:r>
+        <w:rPr>
+          <w:rFonts w:ascii="Times New Roman" w:hAnsi="Times New Roman" w:cs="Times New Roman"/>
+          <w:sz w:val="28"/>
+          <w:szCs w:val="28"/>
+          <w:lang w:val="en-US"/>
+        </w:rPr>
+        <w:t>ipl_src_css</w:t>
+      </w:r>
+      <w:proofErr w:type="spellEnd"/>
+      <w:r>
+        <w:rPr>
+          <w:rFonts w:ascii="Times New Roman" w:hAnsi="Times New Roman" w:cs="Times New Roman"/>
+          <w:sz w:val="28"/>
+          <w:szCs w:val="28"/>
+          <w:lang w:val="en-US"/>
+        </w:rPr>
+        <w:t>/</w:t>
+      </w:r>
+    </w:p>
+    <w:p>
+      <w:pPr>
+        <w:rPr>
+          <w:rFonts w:ascii="Times New Roman" w:hAnsi="Times New Roman" w:cs="Times New Roman"/>
+          <w:sz w:val="28"/>
+          <w:szCs w:val="28"/>
+          <w:lang w:val="en-US"/>
+        </w:rPr>
+      </w:pPr>
+      <w:r>
+        <w:rPr>
+          <w:rFonts w:ascii="Times New Roman" w:hAnsi="Times New Roman" w:cs="Times New Roman"/>
+          <w:sz w:val="28"/>
+          <w:szCs w:val="28"/>
+          <w:lang w:val="en-US"/>
+        </w:rPr>
+        <w:t xml:space="preserve">        </w:t>
+      </w:r>
+      <w:proofErr w:type="spellStart"/>
+      <w:r>
+        <w:rPr>
+          <w:rFonts w:ascii="Times New Roman" w:hAnsi="Times New Roman" w:cs="Times New Roman"/>
+          <w:sz w:val="28"/>
+          <w:szCs w:val="28"/>
+          <w:lang w:val="en-US"/>
+        </w:rPr>
+        <w:t>dest</w:t>
+      </w:r>
+      <w:proofErr w:type="spellEnd"/>
+      <w:r>
+        <w:rPr>
+          <w:rFonts w:ascii="Times New Roman" w:hAnsi="Times New Roman" w:cs="Times New Roman"/>
+          <w:sz w:val="28"/>
+          <w:szCs w:val="28"/>
+          <w:lang w:val="en-US"/>
+        </w:rPr>
+        <w:t>: /var/www/html/</w:t>
+      </w:r>
+      <w:proofErr w:type="spellStart"/>
+      <w:r>
+        <w:rPr>
+          <w:rFonts w:ascii="Times New Roman" w:hAnsi="Times New Roman" w:cs="Times New Roman"/>
+          <w:sz w:val="28"/>
+          <w:szCs w:val="28"/>
+          <w:lang w:val="en-US"/>
+        </w:rPr>
+        <w:t>ipl_src_css</w:t>
+      </w:r>
+      <w:proofErr w:type="spellEnd"/>
+      <w:r>
+        <w:rPr>
+          <w:rFonts w:ascii="Times New Roman" w:hAnsi="Times New Roman" w:cs="Times New Roman"/>
+          <w:sz w:val="28"/>
+          <w:szCs w:val="28"/>
+          <w:lang w:val="en-US"/>
+        </w:rPr>
+        <w:t>/</w:t>
+      </w:r>
+    </w:p>
+    <w:p>
+      <w:pPr>
+        <w:rPr>
+          <w:rFonts w:ascii="Times New Roman" w:hAnsi="Times New Roman" w:cs="Times New Roman"/>
+          <w:sz w:val="28"/>
+          <w:szCs w:val="28"/>
+          <w:lang w:val="en-US"/>
+        </w:rPr>
+      </w:pPr>
+      <w:r>
+        <w:rPr>
+          <w:rFonts w:ascii="Times New Roman" w:hAnsi="Times New Roman" w:cs="Times New Roman"/>
+          <w:sz w:val="28"/>
+          <w:szCs w:val="28"/>
+          <w:lang w:val="en-US"/>
+        </w:rPr>
+        <w:t xml:space="preserve">        owner: root</w:t>
+      </w:r>
+    </w:p>
+    <w:p>
+      <w:pPr>
+        <w:rPr>
+          <w:rFonts w:ascii="Times New Roman" w:hAnsi="Times New Roman" w:cs="Times New Roman"/>
+          <w:sz w:val="28"/>
+          <w:szCs w:val="28"/>
+          <w:lang w:val="en-US"/>
+        </w:rPr>
+      </w:pPr>
+      <w:r>
+        <w:rPr>
+          <w:rFonts w:ascii="Times New Roman" w:hAnsi="Times New Roman" w:cs="Times New Roman"/>
+          <w:sz w:val="28"/>
+          <w:szCs w:val="28"/>
+          <w:lang w:val="en-US"/>
+        </w:rPr>
         <w:lastRenderedPageBreak/>
-        <w:t xml:space="preserve">    - name: Copy CSS files</w:t>
+        <w:t xml:space="preserve">        group: root</w:t>
+      </w:r>
+    </w:p>
+    <w:p>
+      <w:pPr>
+        <w:rPr>
+          <w:rFonts w:ascii="Times New Roman" w:hAnsi="Times New Roman" w:cs="Times New Roman"/>
+          <w:sz w:val="28"/>
+          <w:szCs w:val="28"/>
+          <w:lang w:val="en-US"/>
+        </w:rPr>
+      </w:pPr>
+      <w:r>
+        <w:rPr>
+          <w:rFonts w:ascii="Times New Roman" w:hAnsi="Times New Roman" w:cs="Times New Roman"/>
+          <w:sz w:val="28"/>
+          <w:szCs w:val="28"/>
+          <w:lang w:val="en-US"/>
+        </w:rPr>
+        <w:t xml:space="preserve">        mode: 0755</w:t>
       </w:r>
     </w:p>
     <w:p>
@@ -6464,74 +8470,260 @@
           <w:szCs w:val="28"/>
           <w:lang w:val="en-US"/>
         </w:rPr>
-        <w:t xml:space="preserve"> Copies CSS assets in a similar way.</w:t>
-      </w:r>
-    </w:p>
-    <w:p>
-      <w:pPr>
-        <w:rPr>
-          <w:rFonts w:ascii="Times New Roman" w:hAnsi="Times New Roman" w:cs="Times New Roman"/>
-          <w:sz w:val="28"/>
-          <w:szCs w:val="28"/>
-          <w:lang w:val="en-US"/>
-        </w:rPr>
-      </w:pPr>
-    </w:p>
-    <w:p>
-      <w:pPr>
-        <w:rPr>
-          <w:rFonts w:ascii="Times New Roman" w:hAnsi="Times New Roman" w:cs="Times New Roman"/>
-          <w:sz w:val="28"/>
-          <w:szCs w:val="28"/>
-          <w:lang w:val="en-US"/>
-        </w:rPr>
-      </w:pPr>
-      <w:r>
-        <w:rPr>
-          <w:rFonts w:ascii="Times New Roman" w:hAnsi="Times New Roman" w:cs="Times New Roman"/>
-          <w:sz w:val="28"/>
-          <w:szCs w:val="28"/>
-          <w:lang w:val="en-US"/>
-        </w:rPr>
-        <w:t xml:space="preserve">      ansible.builtin.copy:</w:t>
-      </w:r>
-    </w:p>
-    <w:p>
-      <w:pPr>
-        <w:rPr>
-          <w:rFonts w:ascii="Times New Roman" w:hAnsi="Times New Roman" w:cs="Times New Roman"/>
-          <w:sz w:val="28"/>
-          <w:szCs w:val="28"/>
-          <w:lang w:val="en-US"/>
-        </w:rPr>
-      </w:pPr>
-      <w:r>
-        <w:rPr>
-          <w:rFonts w:ascii="Times New Roman" w:hAnsi="Times New Roman" w:cs="Times New Roman"/>
-          <w:sz w:val="28"/>
-          <w:szCs w:val="28"/>
-          <w:lang w:val="en-US"/>
-        </w:rPr>
-        <w:t xml:space="preserve">        src: /home/ansible/IPL-SRH/ipl_src_css/</w:t>
-      </w:r>
-    </w:p>
-    <w:p>
-      <w:pPr>
-        <w:rPr>
-          <w:rFonts w:ascii="Times New Roman" w:hAnsi="Times New Roman" w:cs="Times New Roman"/>
-          <w:sz w:val="28"/>
-          <w:szCs w:val="28"/>
-          <w:lang w:val="en-US"/>
-        </w:rPr>
-      </w:pPr>
-      <w:r>
-        <w:rPr>
-          <w:rFonts w:ascii="Times New Roman" w:hAnsi="Times New Roman" w:cs="Times New Roman"/>
-          <w:sz w:val="28"/>
-          <w:szCs w:val="28"/>
-          <w:lang w:val="en-US"/>
-        </w:rPr>
-        <w:t xml:space="preserve">        dest: /var/www/html/ipl_src_css/</w:t>
+        <w:t xml:space="preserve"> Copies the entire CSS directory to the web server.</w:t>
+      </w:r>
+    </w:p>
+    <w:p>
+      <w:pPr>
+        <w:rPr>
+          <w:rFonts w:ascii="Times New Roman" w:hAnsi="Times New Roman" w:cs="Times New Roman"/>
+          <w:sz w:val="28"/>
+          <w:szCs w:val="28"/>
+          <w:lang w:val="en-US"/>
+        </w:rPr>
+      </w:pPr>
+      <w:r>
+        <w:rPr>
+          <w:rFonts w:ascii="Times New Roman" w:hAnsi="Times New Roman" w:cs="Times New Roman"/>
+          <w:sz w:val="28"/>
+          <w:szCs w:val="28"/>
+          <w:lang w:val="en-US"/>
+        </w:rPr>
+        <w:t>0755 means read/execute by everyone, write for owner only.</w:t>
+      </w:r>
+    </w:p>
+    <w:p>
+      <w:pPr>
+        <w:rPr>
+          <w:rFonts w:ascii="Times New Roman" w:hAnsi="Times New Roman" w:cs="Times New Roman"/>
+          <w:sz w:val="28"/>
+          <w:szCs w:val="28"/>
+          <w:lang w:val="en-US"/>
+        </w:rPr>
+      </w:pPr>
+      <w:r>
+        <w:rPr>
+          <w:rFonts w:ascii="Times New Roman" w:hAnsi="Times New Roman" w:cs="Times New Roman"/>
+          <w:sz w:val="28"/>
+          <w:szCs w:val="28"/>
+          <w:lang w:val="en-US"/>
+        </w:rPr>
+        <w:t>This is fine for static assets like CSS.</w:t>
+      </w:r>
+    </w:p>
+    <w:p>
+      <w:pPr>
+        <w:rPr>
+          <w:rFonts w:ascii="Times New Roman" w:hAnsi="Times New Roman" w:cs="Times New Roman"/>
+          <w:sz w:val="28"/>
+          <w:szCs w:val="28"/>
+          <w:lang w:val="en-US"/>
+        </w:rPr>
+      </w:pPr>
+    </w:p>
+    <w:p>
+      <w:pPr>
+        <w:rPr>
+          <w:rFonts w:ascii="Times New Roman" w:hAnsi="Times New Roman" w:cs="Times New Roman"/>
+          <w:sz w:val="28"/>
+          <w:szCs w:val="28"/>
+          <w:lang w:val="en-US"/>
+        </w:rPr>
+      </w:pPr>
+      <w:r>
+        <w:rPr>
+          <w:rFonts w:ascii="Times New Roman" w:hAnsi="Times New Roman" w:cs="Times New Roman"/>
+          <w:sz w:val="28"/>
+          <w:szCs w:val="28"/>
+          <w:lang w:val="en-US"/>
+        </w:rPr>
+        <w:t xml:space="preserve">    - name: Copy images</w:t>
+      </w:r>
+    </w:p>
+    <w:p>
+      <w:pPr>
+        <w:rPr>
+          <w:rFonts w:ascii="Times New Roman" w:hAnsi="Times New Roman" w:cs="Times New Roman"/>
+          <w:sz w:val="28"/>
+          <w:szCs w:val="28"/>
+          <w:lang w:val="en-US"/>
+        </w:rPr>
+      </w:pPr>
+      <w:r>
+        <w:rPr>
+          <w:rFonts w:ascii="Segoe UI Emoji" w:hAnsi="Segoe UI Emoji" w:cs="Segoe UI Emoji"/>
+          <w:sz w:val="28"/>
+          <w:szCs w:val="28"/>
+          <w:lang w:val="en-US"/>
+        </w:rPr>
+        <w:t>👉</w:t>
+      </w:r>
+      <w:r>
+        <w:rPr>
+          <w:rFonts w:ascii="Times New Roman" w:hAnsi="Times New Roman" w:cs="Times New Roman"/>
+          <w:sz w:val="28"/>
+          <w:szCs w:val="28"/>
+          <w:lang w:val="en-US"/>
+        </w:rPr>
+        <w:t xml:space="preserve"> Copies the images directory to the server.</w:t>
+      </w:r>
+    </w:p>
+    <w:p>
+      <w:pPr>
+        <w:rPr>
+          <w:rFonts w:ascii="Times New Roman" w:hAnsi="Times New Roman" w:cs="Times New Roman"/>
+          <w:sz w:val="28"/>
+          <w:szCs w:val="28"/>
+          <w:lang w:val="en-US"/>
+        </w:rPr>
+      </w:pPr>
+    </w:p>
+    <w:p>
+      <w:pPr>
+        <w:rPr>
+          <w:rFonts w:ascii="Times New Roman" w:hAnsi="Times New Roman" w:cs="Times New Roman"/>
+          <w:sz w:val="28"/>
+          <w:szCs w:val="28"/>
+          <w:lang w:val="en-US"/>
+        </w:rPr>
+      </w:pPr>
+    </w:p>
+    <w:p>
+      <w:pPr>
+        <w:rPr>
+          <w:rFonts w:ascii="Times New Roman" w:hAnsi="Times New Roman" w:cs="Times New Roman"/>
+          <w:sz w:val="28"/>
+          <w:szCs w:val="28"/>
+          <w:lang w:val="en-US"/>
+        </w:rPr>
+      </w:pPr>
+    </w:p>
+    <w:p>
+      <w:pPr>
+        <w:rPr>
+          <w:rFonts w:ascii="Times New Roman" w:hAnsi="Times New Roman" w:cs="Times New Roman"/>
+          <w:sz w:val="28"/>
+          <w:szCs w:val="28"/>
+          <w:lang w:val="en-US"/>
+        </w:rPr>
+      </w:pPr>
+      <w:r>
+        <w:rPr>
+          <w:rFonts w:ascii="Times New Roman" w:hAnsi="Times New Roman" w:cs="Times New Roman"/>
+          <w:sz w:val="28"/>
+          <w:szCs w:val="28"/>
+          <w:lang w:val="en-US"/>
+        </w:rPr>
+        <w:t xml:space="preserve">   </w:t>
+      </w:r>
+      <w:proofErr w:type="spellStart"/>
+      <w:proofErr w:type="gramStart"/>
+      <w:r>
+        <w:rPr>
+          <w:rFonts w:ascii="Times New Roman" w:hAnsi="Times New Roman" w:cs="Times New Roman"/>
+          <w:sz w:val="28"/>
+          <w:szCs w:val="28"/>
+          <w:lang w:val="en-US"/>
+        </w:rPr>
+        <w:t>ansible.builtin</w:t>
+      </w:r>
+      <w:proofErr w:type="gramEnd"/>
+      <w:r>
+        <w:rPr>
+          <w:rFonts w:ascii="Times New Roman" w:hAnsi="Times New Roman" w:cs="Times New Roman"/>
+          <w:sz w:val="28"/>
+          <w:szCs w:val="28"/>
+          <w:lang w:val="en-US"/>
+        </w:rPr>
+        <w:t>.copy</w:t>
+      </w:r>
+      <w:proofErr w:type="spellEnd"/>
+      <w:r>
+        <w:rPr>
+          <w:rFonts w:ascii="Times New Roman" w:hAnsi="Times New Roman" w:cs="Times New Roman"/>
+          <w:sz w:val="28"/>
+          <w:szCs w:val="28"/>
+          <w:lang w:val="en-US"/>
+        </w:rPr>
+        <w:t>:</w:t>
+      </w:r>
+    </w:p>
+    <w:p>
+      <w:pPr>
+        <w:rPr>
+          <w:rFonts w:ascii="Times New Roman" w:hAnsi="Times New Roman" w:cs="Times New Roman"/>
+          <w:sz w:val="28"/>
+          <w:szCs w:val="28"/>
+          <w:lang w:val="en-US"/>
+        </w:rPr>
+      </w:pPr>
+      <w:r>
+        <w:rPr>
+          <w:rFonts w:ascii="Times New Roman" w:hAnsi="Times New Roman" w:cs="Times New Roman"/>
+          <w:sz w:val="28"/>
+          <w:szCs w:val="28"/>
+          <w:lang w:val="en-US"/>
+        </w:rPr>
+        <w:t xml:space="preserve">        </w:t>
+      </w:r>
+      <w:proofErr w:type="spellStart"/>
+      <w:r>
+        <w:rPr>
+          <w:rFonts w:ascii="Times New Roman" w:hAnsi="Times New Roman" w:cs="Times New Roman"/>
+          <w:sz w:val="28"/>
+          <w:szCs w:val="28"/>
+          <w:lang w:val="en-US"/>
+        </w:rPr>
+        <w:t>src</w:t>
+      </w:r>
+      <w:proofErr w:type="spellEnd"/>
+      <w:r>
+        <w:rPr>
+          <w:rFonts w:ascii="Times New Roman" w:hAnsi="Times New Roman" w:cs="Times New Roman"/>
+          <w:sz w:val="28"/>
+          <w:szCs w:val="28"/>
+          <w:lang w:val="en-US"/>
+        </w:rPr>
+        <w:t>: /home/ansible/IPL-SRH/images/</w:t>
+      </w:r>
+    </w:p>
+    <w:p>
+      <w:pPr>
+        <w:rPr>
+          <w:rFonts w:ascii="Times New Roman" w:hAnsi="Times New Roman" w:cs="Times New Roman"/>
+          <w:sz w:val="28"/>
+          <w:szCs w:val="28"/>
+          <w:lang w:val="en-US"/>
+        </w:rPr>
+      </w:pPr>
+      <w:r>
+        <w:rPr>
+          <w:rFonts w:ascii="Times New Roman" w:hAnsi="Times New Roman" w:cs="Times New Roman"/>
+          <w:sz w:val="28"/>
+          <w:szCs w:val="28"/>
+          <w:lang w:val="en-US"/>
+        </w:rPr>
+        <w:t xml:space="preserve">        </w:t>
+      </w:r>
+      <w:proofErr w:type="spellStart"/>
+      <w:r>
+        <w:rPr>
+          <w:rFonts w:ascii="Times New Roman" w:hAnsi="Times New Roman" w:cs="Times New Roman"/>
+          <w:sz w:val="28"/>
+          <w:szCs w:val="28"/>
+          <w:lang w:val="en-US"/>
+        </w:rPr>
+        <w:t>dest</w:t>
+      </w:r>
+      <w:proofErr w:type="spellEnd"/>
+      <w:r>
+        <w:rPr>
+          <w:rFonts w:ascii="Times New Roman" w:hAnsi="Times New Roman" w:cs="Times New Roman"/>
+          <w:sz w:val="28"/>
+          <w:szCs w:val="28"/>
+          <w:lang w:val="en-US"/>
+        </w:rPr>
+        <w:t>: /var/www/html/images/</w:t>
       </w:r>
     </w:p>
     <w:p>
@@ -6616,273 +8808,6 @@
           <w:szCs w:val="28"/>
           <w:lang w:val="en-US"/>
         </w:rPr>
-        <w:t xml:space="preserve"> Copies the entire CSS directory to the web server.</w:t>
-      </w:r>
-    </w:p>
-    <w:p>
-      <w:pPr>
-        <w:rPr>
-          <w:rFonts w:ascii="Times New Roman" w:hAnsi="Times New Roman" w:cs="Times New Roman"/>
-          <w:sz w:val="28"/>
-          <w:szCs w:val="28"/>
-          <w:lang w:val="en-US"/>
-        </w:rPr>
-      </w:pPr>
-      <w:r>
-        <w:rPr>
-          <w:rFonts w:ascii="Times New Roman" w:hAnsi="Times New Roman" w:cs="Times New Roman"/>
-          <w:sz w:val="28"/>
-          <w:szCs w:val="28"/>
-          <w:lang w:val="en-US"/>
-        </w:rPr>
-        <w:t>0755 means read/execute by everyone, write for owner only.</w:t>
-      </w:r>
-    </w:p>
-    <w:p>
-      <w:pPr>
-        <w:rPr>
-          <w:rFonts w:ascii="Times New Roman" w:hAnsi="Times New Roman" w:cs="Times New Roman"/>
-          <w:sz w:val="28"/>
-          <w:szCs w:val="28"/>
-          <w:lang w:val="en-US"/>
-        </w:rPr>
-      </w:pPr>
-      <w:r>
-        <w:rPr>
-          <w:rFonts w:ascii="Times New Roman" w:hAnsi="Times New Roman" w:cs="Times New Roman"/>
-          <w:sz w:val="28"/>
-          <w:szCs w:val="28"/>
-          <w:lang w:val="en-US"/>
-        </w:rPr>
-        <w:t>This is fine for static assets like CSS.</w:t>
-      </w:r>
-    </w:p>
-    <w:p>
-      <w:pPr>
-        <w:rPr>
-          <w:rFonts w:ascii="Times New Roman" w:hAnsi="Times New Roman" w:cs="Times New Roman"/>
-          <w:sz w:val="28"/>
-          <w:szCs w:val="28"/>
-          <w:lang w:val="en-US"/>
-        </w:rPr>
-      </w:pPr>
-    </w:p>
-    <w:p>
-      <w:pPr>
-        <w:rPr>
-          <w:rFonts w:ascii="Times New Roman" w:hAnsi="Times New Roman" w:cs="Times New Roman"/>
-          <w:sz w:val="28"/>
-          <w:szCs w:val="28"/>
-          <w:lang w:val="en-US"/>
-        </w:rPr>
-      </w:pPr>
-      <w:r>
-        <w:rPr>
-          <w:rFonts w:ascii="Times New Roman" w:hAnsi="Times New Roman" w:cs="Times New Roman"/>
-          <w:sz w:val="28"/>
-          <w:szCs w:val="28"/>
-          <w:lang w:val="en-US"/>
-        </w:rPr>
-        <w:t xml:space="preserve">    - name: Copy images</w:t>
-      </w:r>
-    </w:p>
-    <w:p>
-      <w:pPr>
-        <w:rPr>
-          <w:rFonts w:ascii="Times New Roman" w:hAnsi="Times New Roman" w:cs="Times New Roman"/>
-          <w:sz w:val="28"/>
-          <w:szCs w:val="28"/>
-          <w:lang w:val="en-US"/>
-        </w:rPr>
-      </w:pPr>
-      <w:r>
-        <w:rPr>
-          <w:rFonts w:ascii="Segoe UI Emoji" w:hAnsi="Segoe UI Emoji" w:cs="Segoe UI Emoji"/>
-          <w:sz w:val="28"/>
-          <w:szCs w:val="28"/>
-          <w:lang w:val="en-US"/>
-        </w:rPr>
-        <w:t>👉</w:t>
-      </w:r>
-      <w:r>
-        <w:rPr>
-          <w:rFonts w:ascii="Times New Roman" w:hAnsi="Times New Roman" w:cs="Times New Roman"/>
-          <w:sz w:val="28"/>
-          <w:szCs w:val="28"/>
-          <w:lang w:val="en-US"/>
-        </w:rPr>
-        <w:t xml:space="preserve"> Copies the images directory to the server.</w:t>
-      </w:r>
-    </w:p>
-    <w:p>
-      <w:pPr>
-        <w:rPr>
-          <w:rFonts w:ascii="Times New Roman" w:hAnsi="Times New Roman" w:cs="Times New Roman"/>
-          <w:sz w:val="28"/>
-          <w:szCs w:val="28"/>
-          <w:lang w:val="en-US"/>
-        </w:rPr>
-      </w:pPr>
-    </w:p>
-    <w:p>
-      <w:pPr>
-        <w:rPr>
-          <w:rFonts w:ascii="Times New Roman" w:hAnsi="Times New Roman" w:cs="Times New Roman"/>
-          <w:sz w:val="28"/>
-          <w:szCs w:val="28"/>
-          <w:lang w:val="en-US"/>
-        </w:rPr>
-      </w:pPr>
-    </w:p>
-    <w:p>
-      <w:pPr>
-        <w:rPr>
-          <w:rFonts w:ascii="Times New Roman" w:hAnsi="Times New Roman" w:cs="Times New Roman"/>
-          <w:sz w:val="28"/>
-          <w:szCs w:val="28"/>
-          <w:lang w:val="en-US"/>
-        </w:rPr>
-      </w:pPr>
-    </w:p>
-    <w:p>
-      <w:pPr>
-        <w:rPr>
-          <w:rFonts w:ascii="Times New Roman" w:hAnsi="Times New Roman" w:cs="Times New Roman"/>
-          <w:sz w:val="28"/>
-          <w:szCs w:val="28"/>
-          <w:lang w:val="en-US"/>
-        </w:rPr>
-      </w:pPr>
-      <w:r>
-        <w:rPr>
-          <w:rFonts w:ascii="Times New Roman" w:hAnsi="Times New Roman" w:cs="Times New Roman"/>
-          <w:sz w:val="28"/>
-          <w:szCs w:val="28"/>
-          <w:lang w:val="en-US"/>
-        </w:rPr>
-        <w:t xml:space="preserve">   ansible.builtin.copy:</w:t>
-      </w:r>
-    </w:p>
-    <w:p>
-      <w:pPr>
-        <w:rPr>
-          <w:rFonts w:ascii="Times New Roman" w:hAnsi="Times New Roman" w:cs="Times New Roman"/>
-          <w:sz w:val="28"/>
-          <w:szCs w:val="28"/>
-          <w:lang w:val="en-US"/>
-        </w:rPr>
-      </w:pPr>
-      <w:r>
-        <w:rPr>
-          <w:rFonts w:ascii="Times New Roman" w:hAnsi="Times New Roman" w:cs="Times New Roman"/>
-          <w:sz w:val="28"/>
-          <w:szCs w:val="28"/>
-          <w:lang w:val="en-US"/>
-        </w:rPr>
-        <w:t xml:space="preserve">        src: /home/ansible/IPL-SRH/images/</w:t>
-      </w:r>
-    </w:p>
-    <w:p>
-      <w:pPr>
-        <w:rPr>
-          <w:rFonts w:ascii="Times New Roman" w:hAnsi="Times New Roman" w:cs="Times New Roman"/>
-          <w:sz w:val="28"/>
-          <w:szCs w:val="28"/>
-          <w:lang w:val="en-US"/>
-        </w:rPr>
-      </w:pPr>
-      <w:r>
-        <w:rPr>
-          <w:rFonts w:ascii="Times New Roman" w:hAnsi="Times New Roman" w:cs="Times New Roman"/>
-          <w:sz w:val="28"/>
-          <w:szCs w:val="28"/>
-          <w:lang w:val="en-US"/>
-        </w:rPr>
-        <w:t xml:space="preserve">        dest: /var/www/html/images/</w:t>
-      </w:r>
-    </w:p>
-    <w:p>
-      <w:pPr>
-        <w:rPr>
-          <w:rFonts w:ascii="Times New Roman" w:hAnsi="Times New Roman" w:cs="Times New Roman"/>
-          <w:sz w:val="28"/>
-          <w:szCs w:val="28"/>
-          <w:lang w:val="en-US"/>
-        </w:rPr>
-      </w:pPr>
-      <w:r>
-        <w:rPr>
-          <w:rFonts w:ascii="Times New Roman" w:hAnsi="Times New Roman" w:cs="Times New Roman"/>
-          <w:sz w:val="28"/>
-          <w:szCs w:val="28"/>
-          <w:lang w:val="en-US"/>
-        </w:rPr>
-        <w:t xml:space="preserve">        owner: root</w:t>
-      </w:r>
-    </w:p>
-    <w:p>
-      <w:pPr>
-        <w:rPr>
-          <w:rFonts w:ascii="Times New Roman" w:hAnsi="Times New Roman" w:cs="Times New Roman"/>
-          <w:sz w:val="28"/>
-          <w:szCs w:val="28"/>
-          <w:lang w:val="en-US"/>
-        </w:rPr>
-      </w:pPr>
-      <w:r>
-        <w:rPr>
-          <w:rFonts w:ascii="Times New Roman" w:hAnsi="Times New Roman" w:cs="Times New Roman"/>
-          <w:sz w:val="28"/>
-          <w:szCs w:val="28"/>
-          <w:lang w:val="en-US"/>
-        </w:rPr>
-        <w:t xml:space="preserve">        group: root</w:t>
-      </w:r>
-    </w:p>
-    <w:p>
-      <w:pPr>
-        <w:rPr>
-          <w:rFonts w:ascii="Times New Roman" w:hAnsi="Times New Roman" w:cs="Times New Roman"/>
-          <w:sz w:val="28"/>
-          <w:szCs w:val="28"/>
-          <w:lang w:val="en-US"/>
-        </w:rPr>
-      </w:pPr>
-      <w:r>
-        <w:rPr>
-          <w:rFonts w:ascii="Times New Roman" w:hAnsi="Times New Roman" w:cs="Times New Roman"/>
-          <w:sz w:val="28"/>
-          <w:szCs w:val="28"/>
-          <w:lang w:val="en-US"/>
-        </w:rPr>
-        <w:t xml:space="preserve">        mode: 0755</w:t>
-      </w:r>
-    </w:p>
-    <w:p>
-      <w:pPr>
-        <w:rPr>
-          <w:rFonts w:ascii="Times New Roman" w:hAnsi="Times New Roman" w:cs="Times New Roman"/>
-          <w:sz w:val="28"/>
-          <w:szCs w:val="28"/>
-          <w:lang w:val="en-US"/>
-        </w:rPr>
-      </w:pPr>
-      <w:r>
-        <w:rPr>
-          <w:rFonts w:ascii="Segoe UI Emoji" w:hAnsi="Segoe UI Emoji" w:cs="Segoe UI Emoji"/>
-          <w:sz w:val="28"/>
-          <w:szCs w:val="28"/>
-          <w:lang w:val="en-US"/>
-        </w:rPr>
-        <w:t>👉</w:t>
-      </w:r>
-      <w:r>
-        <w:rPr>
-          <w:rFonts w:ascii="Times New Roman" w:hAnsi="Times New Roman" w:cs="Times New Roman"/>
-          <w:sz w:val="28"/>
-          <w:szCs w:val="28"/>
-          <w:lang w:val="en-US"/>
-        </w:rPr>
         <w:t xml:space="preserve"> Again, standard directory copy, with safe permissions.</w:t>
       </w:r>
     </w:p>
@@ -6921,74 +8846,207 @@
           <w:szCs w:val="28"/>
           <w:lang w:val="en-US"/>
         </w:rPr>
-        <w:t># install Jenkins on target machine</w:t>
-      </w:r>
-    </w:p>
-    <w:p>
-      <w:pPr>
-        <w:rPr>
-          <w:rFonts w:ascii="Times New Roman" w:hAnsi="Times New Roman" w:cs="Times New Roman"/>
-          <w:sz w:val="28"/>
-          <w:szCs w:val="28"/>
-          <w:lang w:val="en-US"/>
-        </w:rPr>
-      </w:pPr>
-    </w:p>
-    <w:p>
-      <w:pPr>
-        <w:rPr>
-          <w:rFonts w:ascii="Times New Roman" w:hAnsi="Times New Roman" w:cs="Times New Roman"/>
-          <w:sz w:val="28"/>
-          <w:szCs w:val="28"/>
-          <w:lang w:val="en-US"/>
-        </w:rPr>
-      </w:pPr>
-      <w:r>
-        <w:rPr>
-          <w:rFonts w:ascii="Times New Roman" w:hAnsi="Times New Roman" w:cs="Times New Roman"/>
-          <w:sz w:val="28"/>
-          <w:szCs w:val="28"/>
-          <w:lang w:val="en-US"/>
-        </w:rPr>
-        <w:t>sudo yum update -y</w:t>
-      </w:r>
-    </w:p>
-    <w:p>
-      <w:pPr>
-        <w:rPr>
-          <w:rFonts w:ascii="Times New Roman" w:hAnsi="Times New Roman" w:cs="Times New Roman"/>
-          <w:sz w:val="28"/>
-          <w:szCs w:val="28"/>
-          <w:lang w:val="en-US"/>
-        </w:rPr>
-      </w:pPr>
-      <w:r>
-        <w:rPr>
-          <w:rFonts w:ascii="Times New Roman" w:hAnsi="Times New Roman" w:cs="Times New Roman"/>
-          <w:sz w:val="28"/>
-          <w:szCs w:val="28"/>
-          <w:lang w:val="en-US"/>
-        </w:rPr>
-        <w:t>sudo amazon-linux-extras install java-openjdk11 -y</w:t>
-      </w:r>
-    </w:p>
-    <w:p>
-      <w:pPr>
-        <w:rPr>
-          <w:rFonts w:ascii="Times New Roman" w:hAnsi="Times New Roman" w:cs="Times New Roman"/>
-          <w:sz w:val="28"/>
-          <w:szCs w:val="28"/>
-          <w:lang w:val="en-US"/>
-        </w:rPr>
-      </w:pPr>
-      <w:r>
-        <w:rPr>
-          <w:rFonts w:ascii="Times New Roman" w:hAnsi="Times New Roman" w:cs="Times New Roman"/>
-          <w:sz w:val="28"/>
-          <w:szCs w:val="28"/>
-          <w:lang w:val="en-US"/>
-        </w:rPr>
-        <w:t>wget -O /etc/yum.repos.d/jenkins.repo \</w:t>
+        <w:t xml:space="preserve"># </w:t>
+      </w:r>
+      <w:proofErr w:type="gramStart"/>
+      <w:r>
+        <w:rPr>
+          <w:rFonts w:ascii="Times New Roman" w:hAnsi="Times New Roman" w:cs="Times New Roman"/>
+          <w:sz w:val="28"/>
+          <w:szCs w:val="28"/>
+          <w:lang w:val="en-US"/>
+        </w:rPr>
+        <w:t>install</w:t>
+      </w:r>
+      <w:proofErr w:type="gramEnd"/>
+      <w:r>
+        <w:rPr>
+          <w:rFonts w:ascii="Times New Roman" w:hAnsi="Times New Roman" w:cs="Times New Roman"/>
+          <w:sz w:val="28"/>
+          <w:szCs w:val="28"/>
+          <w:lang w:val="en-US"/>
+        </w:rPr>
+        <w:t xml:space="preserve"> Jenkins on target machine</w:t>
+      </w:r>
+    </w:p>
+    <w:p>
+      <w:pPr>
+        <w:rPr>
+          <w:rFonts w:ascii="Times New Roman" w:hAnsi="Times New Roman" w:cs="Times New Roman"/>
+          <w:sz w:val="28"/>
+          <w:szCs w:val="28"/>
+          <w:lang w:val="en-US"/>
+        </w:rPr>
+      </w:pPr>
+    </w:p>
+    <w:p>
+      <w:pPr>
+        <w:rPr>
+          <w:rFonts w:ascii="Times New Roman" w:hAnsi="Times New Roman" w:cs="Times New Roman"/>
+          <w:sz w:val="28"/>
+          <w:szCs w:val="28"/>
+          <w:lang w:val="en-US"/>
+        </w:rPr>
+      </w:pPr>
+      <w:proofErr w:type="spellStart"/>
+      <w:r>
+        <w:rPr>
+          <w:rFonts w:ascii="Times New Roman" w:hAnsi="Times New Roman" w:cs="Times New Roman"/>
+          <w:sz w:val="28"/>
+          <w:szCs w:val="28"/>
+          <w:lang w:val="en-US"/>
+        </w:rPr>
+        <w:t>sudo</w:t>
+      </w:r>
+      <w:proofErr w:type="spellEnd"/>
+      <w:r>
+        <w:rPr>
+          <w:rFonts w:ascii="Times New Roman" w:hAnsi="Times New Roman" w:cs="Times New Roman"/>
+          <w:sz w:val="28"/>
+          <w:szCs w:val="28"/>
+          <w:lang w:val="en-US"/>
+        </w:rPr>
+        <w:t xml:space="preserve"> yum update -y</w:t>
+      </w:r>
+    </w:p>
+    <w:p>
+      <w:pPr>
+        <w:rPr>
+          <w:rFonts w:ascii="Times New Roman" w:hAnsi="Times New Roman" w:cs="Times New Roman"/>
+          <w:sz w:val="28"/>
+          <w:szCs w:val="28"/>
+          <w:lang w:val="en-US"/>
+        </w:rPr>
+      </w:pPr>
+      <w:proofErr w:type="spellStart"/>
+      <w:r>
+        <w:rPr>
+          <w:rFonts w:ascii="Times New Roman" w:hAnsi="Times New Roman" w:cs="Times New Roman"/>
+          <w:sz w:val="28"/>
+          <w:szCs w:val="28"/>
+          <w:lang w:val="en-US"/>
+        </w:rPr>
+        <w:t>sudo</w:t>
+      </w:r>
+      <w:proofErr w:type="spellEnd"/>
+      <w:r>
+        <w:rPr>
+          <w:rFonts w:ascii="Times New Roman" w:hAnsi="Times New Roman" w:cs="Times New Roman"/>
+          <w:sz w:val="28"/>
+          <w:szCs w:val="28"/>
+          <w:lang w:val="en-US"/>
+        </w:rPr>
+        <w:t xml:space="preserve"> amazon-</w:t>
+      </w:r>
+      <w:proofErr w:type="spellStart"/>
+      <w:r>
+        <w:rPr>
+          <w:rFonts w:ascii="Times New Roman" w:hAnsi="Times New Roman" w:cs="Times New Roman"/>
+          <w:sz w:val="28"/>
+          <w:szCs w:val="28"/>
+          <w:lang w:val="en-US"/>
+        </w:rPr>
+        <w:t>linux</w:t>
+      </w:r>
+      <w:proofErr w:type="spellEnd"/>
+      <w:r>
+        <w:rPr>
+          <w:rFonts w:ascii="Times New Roman" w:hAnsi="Times New Roman" w:cs="Times New Roman"/>
+          <w:sz w:val="28"/>
+          <w:szCs w:val="28"/>
+          <w:lang w:val="en-US"/>
+        </w:rPr>
+        <w:t>-extras install java-openjdk11 -y</w:t>
+      </w:r>
+    </w:p>
+    <w:p>
+      <w:pPr>
+        <w:rPr>
+          <w:rFonts w:ascii="Times New Roman" w:hAnsi="Times New Roman" w:cs="Times New Roman"/>
+          <w:sz w:val="28"/>
+          <w:szCs w:val="28"/>
+          <w:lang w:val="en-US"/>
+        </w:rPr>
+      </w:pPr>
+      <w:proofErr w:type="spellStart"/>
+      <w:r>
+        <w:rPr>
+          <w:rFonts w:ascii="Times New Roman" w:hAnsi="Times New Roman" w:cs="Times New Roman"/>
+          <w:sz w:val="28"/>
+          <w:szCs w:val="28"/>
+          <w:lang w:val="en-US"/>
+        </w:rPr>
+        <w:t>wget</w:t>
+      </w:r>
+      <w:proofErr w:type="spellEnd"/>
+      <w:r>
+        <w:rPr>
+          <w:rFonts w:ascii="Times New Roman" w:hAnsi="Times New Roman" w:cs="Times New Roman"/>
+          <w:sz w:val="28"/>
+          <w:szCs w:val="28"/>
+          <w:lang w:val="en-US"/>
+        </w:rPr>
+        <w:t xml:space="preserve"> -O /</w:t>
+      </w:r>
+      <w:proofErr w:type="spellStart"/>
+      <w:r>
+        <w:rPr>
+          <w:rFonts w:ascii="Times New Roman" w:hAnsi="Times New Roman" w:cs="Times New Roman"/>
+          <w:sz w:val="28"/>
+          <w:szCs w:val="28"/>
+          <w:lang w:val="en-US"/>
+        </w:rPr>
+        <w:t>etc</w:t>
+      </w:r>
+      <w:proofErr w:type="spellEnd"/>
+      <w:r>
+        <w:rPr>
+          <w:rFonts w:ascii="Times New Roman" w:hAnsi="Times New Roman" w:cs="Times New Roman"/>
+          <w:sz w:val="28"/>
+          <w:szCs w:val="28"/>
+          <w:lang w:val="en-US"/>
+        </w:rPr>
+        <w:t>/</w:t>
+      </w:r>
+      <w:proofErr w:type="spellStart"/>
+      <w:r>
+        <w:rPr>
+          <w:rFonts w:ascii="Times New Roman" w:hAnsi="Times New Roman" w:cs="Times New Roman"/>
+          <w:sz w:val="28"/>
+          <w:szCs w:val="28"/>
+          <w:lang w:val="en-US"/>
+        </w:rPr>
+        <w:t>yum.repos.d</w:t>
+      </w:r>
+      <w:proofErr w:type="spellEnd"/>
+      <w:r>
+        <w:rPr>
+          <w:rFonts w:ascii="Times New Roman" w:hAnsi="Times New Roman" w:cs="Times New Roman"/>
+          <w:sz w:val="28"/>
+          <w:szCs w:val="28"/>
+          <w:lang w:val="en-US"/>
+        </w:rPr>
+        <w:t>/</w:t>
+      </w:r>
+      <w:proofErr w:type="spellStart"/>
+      <w:r>
+        <w:rPr>
+          <w:rFonts w:ascii="Times New Roman" w:hAnsi="Times New Roman" w:cs="Times New Roman"/>
+          <w:sz w:val="28"/>
+          <w:szCs w:val="28"/>
+          <w:lang w:val="en-US"/>
+        </w:rPr>
+        <w:t>jenkins.repo</w:t>
+      </w:r>
+      <w:proofErr w:type="spellEnd"/>
+      <w:r>
+        <w:rPr>
+          <w:rFonts w:ascii="Times New Roman" w:hAnsi="Times New Roman" w:cs="Times New Roman"/>
+          <w:sz w:val="28"/>
+          <w:szCs w:val="28"/>
+          <w:lang w:val="en-US"/>
+        </w:rPr>
+        <w:t xml:space="preserve"> \</w:t>
       </w:r>
     </w:p>
     <w:p>
@@ -7019,71 +9077,156 @@
           <w:lang w:val="en-US"/>
         </w:rPr>
       </w:pPr>
-      <w:r>
-        <w:rPr>
-          <w:rFonts w:ascii="Times New Roman" w:hAnsi="Times New Roman" w:cs="Times New Roman"/>
-          <w:sz w:val="28"/>
-          <w:szCs w:val="28"/>
-          <w:lang w:val="en-US"/>
-        </w:rPr>
-        <w:t>sudo rpm --import https://pkg.jenkins.io/redhat-stable/jenkins.io-2023.key</w:t>
-      </w:r>
-    </w:p>
-    <w:p>
-      <w:pPr>
-        <w:rPr>
-          <w:rFonts w:ascii="Times New Roman" w:hAnsi="Times New Roman" w:cs="Times New Roman"/>
-          <w:sz w:val="28"/>
-          <w:szCs w:val="28"/>
-          <w:lang w:val="en-US"/>
-        </w:rPr>
-      </w:pPr>
-      <w:r>
-        <w:rPr>
-          <w:rFonts w:ascii="Times New Roman" w:hAnsi="Times New Roman" w:cs="Times New Roman"/>
-          <w:sz w:val="28"/>
-          <w:szCs w:val="28"/>
-          <w:lang w:val="en-US"/>
-        </w:rPr>
-        <w:t>sudo yum install jenkins -y</w:t>
-      </w:r>
-    </w:p>
-    <w:p>
-      <w:pPr>
-        <w:rPr>
-          <w:rFonts w:ascii="Times New Roman" w:hAnsi="Times New Roman" w:cs="Times New Roman"/>
-          <w:sz w:val="28"/>
-          <w:szCs w:val="28"/>
-          <w:lang w:val="en-US"/>
-        </w:rPr>
-      </w:pPr>
-      <w:r>
-        <w:rPr>
-          <w:rFonts w:ascii="Times New Roman" w:hAnsi="Times New Roman" w:cs="Times New Roman"/>
-          <w:sz w:val="28"/>
-          <w:szCs w:val="28"/>
-          <w:lang w:val="en-US"/>
-        </w:rPr>
-        <w:t>sudo systemctl enable jenkins</w:t>
-      </w:r>
-    </w:p>
-    <w:p>
-      <w:pPr>
-        <w:rPr>
-          <w:rFonts w:ascii="Times New Roman" w:hAnsi="Times New Roman" w:cs="Times New Roman"/>
-          <w:sz w:val="28"/>
-          <w:szCs w:val="28"/>
-          <w:lang w:val="en-US"/>
-        </w:rPr>
-      </w:pPr>
-      <w:r>
-        <w:rPr>
-          <w:rFonts w:ascii="Times New Roman" w:hAnsi="Times New Roman" w:cs="Times New Roman"/>
-          <w:sz w:val="28"/>
-          <w:szCs w:val="28"/>
-          <w:lang w:val="en-US"/>
-        </w:rPr>
-        <w:t>sudo systemctl start Jenkins</w:t>
+      <w:proofErr w:type="spellStart"/>
+      <w:r>
+        <w:rPr>
+          <w:rFonts w:ascii="Times New Roman" w:hAnsi="Times New Roman" w:cs="Times New Roman"/>
+          <w:sz w:val="28"/>
+          <w:szCs w:val="28"/>
+          <w:lang w:val="en-US"/>
+        </w:rPr>
+        <w:t>sudo</w:t>
+      </w:r>
+      <w:proofErr w:type="spellEnd"/>
+      <w:r>
+        <w:rPr>
+          <w:rFonts w:ascii="Times New Roman" w:hAnsi="Times New Roman" w:cs="Times New Roman"/>
+          <w:sz w:val="28"/>
+          <w:szCs w:val="28"/>
+          <w:lang w:val="en-US"/>
+        </w:rPr>
+        <w:t xml:space="preserve"> rpm --import https://pkg.jenkins.io/redhat-stable/jenkins.io-2023.key</w:t>
+      </w:r>
+    </w:p>
+    <w:p>
+      <w:pPr>
+        <w:rPr>
+          <w:rFonts w:ascii="Times New Roman" w:hAnsi="Times New Roman" w:cs="Times New Roman"/>
+          <w:sz w:val="28"/>
+          <w:szCs w:val="28"/>
+          <w:lang w:val="en-US"/>
+        </w:rPr>
+      </w:pPr>
+      <w:proofErr w:type="spellStart"/>
+      <w:r>
+        <w:rPr>
+          <w:rFonts w:ascii="Times New Roman" w:hAnsi="Times New Roman" w:cs="Times New Roman"/>
+          <w:sz w:val="28"/>
+          <w:szCs w:val="28"/>
+          <w:lang w:val="en-US"/>
+        </w:rPr>
+        <w:t>sudo</w:t>
+      </w:r>
+      <w:proofErr w:type="spellEnd"/>
+      <w:r>
+        <w:rPr>
+          <w:rFonts w:ascii="Times New Roman" w:hAnsi="Times New Roman" w:cs="Times New Roman"/>
+          <w:sz w:val="28"/>
+          <w:szCs w:val="28"/>
+          <w:lang w:val="en-US"/>
+        </w:rPr>
+        <w:t xml:space="preserve"> yum install jenkins -y</w:t>
+      </w:r>
+    </w:p>
+    <w:p>
+      <w:pPr>
+        <w:rPr>
+          <w:rFonts w:ascii="Times New Roman" w:hAnsi="Times New Roman" w:cs="Times New Roman"/>
+          <w:sz w:val="28"/>
+          <w:szCs w:val="28"/>
+          <w:lang w:val="en-US"/>
+        </w:rPr>
+      </w:pPr>
+      <w:proofErr w:type="spellStart"/>
+      <w:r>
+        <w:rPr>
+          <w:rFonts w:ascii="Times New Roman" w:hAnsi="Times New Roman" w:cs="Times New Roman"/>
+          <w:sz w:val="28"/>
+          <w:szCs w:val="28"/>
+          <w:lang w:val="en-US"/>
+        </w:rPr>
+        <w:lastRenderedPageBreak/>
+        <w:t>sudo</w:t>
+      </w:r>
+      <w:proofErr w:type="spellEnd"/>
+      <w:r>
+        <w:rPr>
+          <w:rFonts w:ascii="Times New Roman" w:hAnsi="Times New Roman" w:cs="Times New Roman"/>
+          <w:sz w:val="28"/>
+          <w:szCs w:val="28"/>
+          <w:lang w:val="en-US"/>
+        </w:rPr>
+        <w:t xml:space="preserve"> </w:t>
+      </w:r>
+      <w:proofErr w:type="spellStart"/>
+      <w:r>
+        <w:rPr>
+          <w:rFonts w:ascii="Times New Roman" w:hAnsi="Times New Roman" w:cs="Times New Roman"/>
+          <w:sz w:val="28"/>
+          <w:szCs w:val="28"/>
+          <w:lang w:val="en-US"/>
+        </w:rPr>
+        <w:t>systemctl</w:t>
+      </w:r>
+      <w:proofErr w:type="spellEnd"/>
+      <w:r>
+        <w:rPr>
+          <w:rFonts w:ascii="Times New Roman" w:hAnsi="Times New Roman" w:cs="Times New Roman"/>
+          <w:sz w:val="28"/>
+          <w:szCs w:val="28"/>
+          <w:lang w:val="en-US"/>
+        </w:rPr>
+        <w:t xml:space="preserve"> enable jenkins</w:t>
+      </w:r>
+    </w:p>
+    <w:p>
+      <w:pPr>
+        <w:rPr>
+          <w:rFonts w:ascii="Times New Roman" w:hAnsi="Times New Roman" w:cs="Times New Roman"/>
+          <w:sz w:val="28"/>
+          <w:szCs w:val="28"/>
+          <w:lang w:val="en-US"/>
+        </w:rPr>
+      </w:pPr>
+      <w:proofErr w:type="spellStart"/>
+      <w:r>
+        <w:rPr>
+          <w:rFonts w:ascii="Times New Roman" w:hAnsi="Times New Roman" w:cs="Times New Roman"/>
+          <w:sz w:val="28"/>
+          <w:szCs w:val="28"/>
+          <w:lang w:val="en-US"/>
+        </w:rPr>
+        <w:t>sudo</w:t>
+      </w:r>
+      <w:proofErr w:type="spellEnd"/>
+      <w:r>
+        <w:rPr>
+          <w:rFonts w:ascii="Times New Roman" w:hAnsi="Times New Roman" w:cs="Times New Roman"/>
+          <w:sz w:val="28"/>
+          <w:szCs w:val="28"/>
+          <w:lang w:val="en-US"/>
+        </w:rPr>
+        <w:t xml:space="preserve"> </w:t>
+      </w:r>
+      <w:proofErr w:type="spellStart"/>
+      <w:r>
+        <w:rPr>
+          <w:rFonts w:ascii="Times New Roman" w:hAnsi="Times New Roman" w:cs="Times New Roman"/>
+          <w:sz w:val="28"/>
+          <w:szCs w:val="28"/>
+          <w:lang w:val="en-US"/>
+        </w:rPr>
+        <w:t>systemctl</w:t>
+      </w:r>
+      <w:proofErr w:type="spellEnd"/>
+      <w:r>
+        <w:rPr>
+          <w:rFonts w:ascii="Times New Roman" w:hAnsi="Times New Roman" w:cs="Times New Roman"/>
+          <w:sz w:val="28"/>
+          <w:szCs w:val="28"/>
+          <w:lang w:val="en-US"/>
+        </w:rPr>
+        <w:t xml:space="preserve"> start Jenkins</w:t>
       </w:r>
     </w:p>
     <w:p>
@@ -7121,27 +9264,98 @@
           <w:szCs w:val="28"/>
           <w:lang w:val="en-US"/>
         </w:rPr>
-        <w:t># execute this commands on ansible server</w:t>
-      </w:r>
-    </w:p>
-    <w:p>
-      <w:pPr>
-        <w:rPr>
-          <w:rFonts w:ascii="Times New Roman" w:hAnsi="Times New Roman" w:cs="Times New Roman"/>
-          <w:sz w:val="28"/>
-          <w:szCs w:val="28"/>
-          <w:lang w:val="en-US"/>
-        </w:rPr>
-      </w:pPr>
-      <w:r>
-        <w:rPr>
-          <w:rFonts w:ascii="Times New Roman" w:hAnsi="Times New Roman" w:cs="Times New Roman"/>
-          <w:sz w:val="28"/>
-          <w:szCs w:val="28"/>
-          <w:lang w:val="en-US"/>
-        </w:rPr>
-        <w:t>ansible-galaxy collection install amazon.aws</w:t>
-      </w:r>
+        <w:t xml:space="preserve"># </w:t>
+      </w:r>
+      <w:proofErr w:type="gramStart"/>
+      <w:r>
+        <w:rPr>
+          <w:rFonts w:ascii="Times New Roman" w:hAnsi="Times New Roman" w:cs="Times New Roman"/>
+          <w:sz w:val="28"/>
+          <w:szCs w:val="28"/>
+          <w:lang w:val="en-US"/>
+        </w:rPr>
+        <w:t>execute</w:t>
+      </w:r>
+      <w:proofErr w:type="gramEnd"/>
+      <w:r>
+        <w:rPr>
+          <w:rFonts w:ascii="Times New Roman" w:hAnsi="Times New Roman" w:cs="Times New Roman"/>
+          <w:sz w:val="28"/>
+          <w:szCs w:val="28"/>
+          <w:lang w:val="en-US"/>
+        </w:rPr>
+        <w:t xml:space="preserve"> </w:t>
+      </w:r>
+      <w:proofErr w:type="gramStart"/>
+      <w:r>
+        <w:rPr>
+          <w:rFonts w:ascii="Times New Roman" w:hAnsi="Times New Roman" w:cs="Times New Roman"/>
+          <w:sz w:val="28"/>
+          <w:szCs w:val="28"/>
+          <w:lang w:val="en-US"/>
+        </w:rPr>
+        <w:t>this commands</w:t>
+      </w:r>
+      <w:proofErr w:type="gramEnd"/>
+      <w:r>
+        <w:rPr>
+          <w:rFonts w:ascii="Times New Roman" w:hAnsi="Times New Roman" w:cs="Times New Roman"/>
+          <w:sz w:val="28"/>
+          <w:szCs w:val="28"/>
+          <w:lang w:val="en-US"/>
+        </w:rPr>
+        <w:t xml:space="preserve"> on ansible server</w:t>
+      </w:r>
+    </w:p>
+    <w:p>
+      <w:pPr>
+        <w:rPr>
+          <w:rFonts w:ascii="Times New Roman" w:hAnsi="Times New Roman" w:cs="Times New Roman"/>
+          <w:sz w:val="28"/>
+          <w:szCs w:val="28"/>
+          <w:lang w:val="en-US"/>
+        </w:rPr>
+      </w:pPr>
+      <w:r>
+        <w:rPr>
+          <w:rFonts w:ascii="Times New Roman" w:hAnsi="Times New Roman" w:cs="Times New Roman"/>
+          <w:sz w:val="28"/>
+          <w:szCs w:val="28"/>
+          <w:lang w:val="en-US"/>
+        </w:rPr>
+        <w:t xml:space="preserve">ansible-galaxy collection </w:t>
+      </w:r>
+      <w:proofErr w:type="gramStart"/>
+      <w:r>
+        <w:rPr>
+          <w:rFonts w:ascii="Times New Roman" w:hAnsi="Times New Roman" w:cs="Times New Roman"/>
+          <w:sz w:val="28"/>
+          <w:szCs w:val="28"/>
+          <w:lang w:val="en-US"/>
+        </w:rPr>
+        <w:t>install</w:t>
+      </w:r>
+      <w:proofErr w:type="gramEnd"/>
+      <w:r>
+        <w:rPr>
+          <w:rFonts w:ascii="Times New Roman" w:hAnsi="Times New Roman" w:cs="Times New Roman"/>
+          <w:sz w:val="28"/>
+          <w:szCs w:val="28"/>
+          <w:lang w:val="en-US"/>
+        </w:rPr>
+        <w:t xml:space="preserve"> </w:t>
+      </w:r>
+      <w:proofErr w:type="spellStart"/>
+      <w:r>
+        <w:rPr>
+          <w:rFonts w:ascii="Times New Roman" w:hAnsi="Times New Roman" w:cs="Times New Roman"/>
+          <w:sz w:val="28"/>
+          <w:szCs w:val="28"/>
+          <w:lang w:val="en-US"/>
+        </w:rPr>
+        <w:t>amazon.aws</w:t>
+      </w:r>
+      <w:proofErr w:type="spellEnd"/>
     </w:p>
     <w:p>
       <w:pPr>
@@ -7389,8 +9603,223 @@
           <w:szCs w:val="28"/>
           <w:lang w:val="en-US"/>
         </w:rPr>
-        <w:t xml:space="preserve">                git 'https://github.com/Msocial123/IPL-SRH.git'</w:t>
-      </w:r>
+        <w:t xml:space="preserve">                git 'https://github.com/Msocial123/IPL-</w:t>
+      </w:r>
+      <w:proofErr w:type="spellStart"/>
+      <w:r>
+        <w:rPr>
+          <w:rFonts w:ascii="Times New Roman" w:hAnsi="Times New Roman" w:cs="Times New Roman"/>
+          <w:sz w:val="28"/>
+          <w:szCs w:val="28"/>
+          <w:lang w:val="en-US"/>
+        </w:rPr>
+        <w:t>SRH.git</w:t>
+      </w:r>
+      <w:proofErr w:type="spellEnd"/>
+      <w:r>
+        <w:rPr>
+          <w:rFonts w:ascii="Times New Roman" w:hAnsi="Times New Roman" w:cs="Times New Roman"/>
+          <w:sz w:val="28"/>
+          <w:szCs w:val="28"/>
+          <w:lang w:val="en-US"/>
+        </w:rPr>
+        <w:t>'</w:t>
+      </w:r>
+    </w:p>
+    <w:p>
+      <w:pPr>
+        <w:rPr>
+          <w:rFonts w:ascii="Times New Roman" w:hAnsi="Times New Roman" w:cs="Times New Roman"/>
+          <w:sz w:val="28"/>
+          <w:szCs w:val="28"/>
+          <w:lang w:val="en-US"/>
+        </w:rPr>
+      </w:pPr>
+      <w:r>
+        <w:rPr>
+          <w:rFonts w:ascii="Times New Roman" w:hAnsi="Times New Roman" w:cs="Times New Roman"/>
+          <w:sz w:val="28"/>
+          <w:szCs w:val="28"/>
+          <w:lang w:val="en-US"/>
+        </w:rPr>
+        <w:t xml:space="preserve">            }</w:t>
+      </w:r>
+    </w:p>
+    <w:p>
+      <w:pPr>
+        <w:rPr>
+          <w:rFonts w:ascii="Times New Roman" w:hAnsi="Times New Roman" w:cs="Times New Roman"/>
+          <w:sz w:val="28"/>
+          <w:szCs w:val="28"/>
+          <w:lang w:val="en-US"/>
+        </w:rPr>
+      </w:pPr>
+      <w:r>
+        <w:rPr>
+          <w:rFonts w:ascii="Times New Roman" w:hAnsi="Times New Roman" w:cs="Times New Roman"/>
+          <w:sz w:val="28"/>
+          <w:szCs w:val="28"/>
+          <w:lang w:val="en-US"/>
+        </w:rPr>
+        <w:t xml:space="preserve">        }</w:t>
+      </w:r>
+    </w:p>
+    <w:p>
+      <w:pPr>
+        <w:rPr>
+          <w:rFonts w:ascii="Times New Roman" w:hAnsi="Times New Roman" w:cs="Times New Roman"/>
+          <w:sz w:val="28"/>
+          <w:szCs w:val="28"/>
+          <w:lang w:val="en-US"/>
+        </w:rPr>
+      </w:pPr>
+    </w:p>
+    <w:p>
+      <w:pPr>
+        <w:rPr>
+          <w:rFonts w:ascii="Times New Roman" w:hAnsi="Times New Roman" w:cs="Times New Roman"/>
+          <w:sz w:val="28"/>
+          <w:szCs w:val="28"/>
+          <w:lang w:val="en-US"/>
+        </w:rPr>
+      </w:pPr>
+      <w:r>
+        <w:rPr>
+          <w:rFonts w:ascii="Times New Roman" w:hAnsi="Times New Roman" w:cs="Times New Roman"/>
+          <w:sz w:val="28"/>
+          <w:szCs w:val="28"/>
+          <w:lang w:val="en-US"/>
+        </w:rPr>
+        <w:t xml:space="preserve">        </w:t>
+      </w:r>
+      <w:proofErr w:type="gramStart"/>
+      <w:r>
+        <w:rPr>
+          <w:rFonts w:ascii="Times New Roman" w:hAnsi="Times New Roman" w:cs="Times New Roman"/>
+          <w:sz w:val="28"/>
+          <w:szCs w:val="28"/>
+          <w:lang w:val="en-US"/>
+        </w:rPr>
+        <w:t>stage(</w:t>
+      </w:r>
+      <w:proofErr w:type="gramEnd"/>
+      <w:r>
+        <w:rPr>
+          <w:rFonts w:ascii="Times New Roman" w:hAnsi="Times New Roman" w:cs="Times New Roman"/>
+          <w:sz w:val="28"/>
+          <w:szCs w:val="28"/>
+          <w:lang w:val="en-US"/>
+        </w:rPr>
+        <w:t>'Run Ansible Playbook') {</w:t>
+      </w:r>
+    </w:p>
+    <w:p>
+      <w:pPr>
+        <w:rPr>
+          <w:rFonts w:ascii="Times New Roman" w:hAnsi="Times New Roman" w:cs="Times New Roman"/>
+          <w:sz w:val="28"/>
+          <w:szCs w:val="28"/>
+          <w:lang w:val="en-US"/>
+        </w:rPr>
+      </w:pPr>
+      <w:r>
+        <w:rPr>
+          <w:rFonts w:ascii="Times New Roman" w:hAnsi="Times New Roman" w:cs="Times New Roman"/>
+          <w:sz w:val="28"/>
+          <w:szCs w:val="28"/>
+          <w:lang w:val="en-US"/>
+        </w:rPr>
+        <w:t xml:space="preserve">            steps {</w:t>
+      </w:r>
+    </w:p>
+    <w:p>
+      <w:pPr>
+        <w:rPr>
+          <w:rFonts w:ascii="Times New Roman" w:hAnsi="Times New Roman" w:cs="Times New Roman"/>
+          <w:sz w:val="28"/>
+          <w:szCs w:val="28"/>
+          <w:lang w:val="en-US"/>
+        </w:rPr>
+      </w:pPr>
+      <w:r>
+        <w:rPr>
+          <w:rFonts w:ascii="Times New Roman" w:hAnsi="Times New Roman" w:cs="Times New Roman"/>
+          <w:sz w:val="28"/>
+          <w:szCs w:val="28"/>
+          <w:lang w:val="en-US"/>
+        </w:rPr>
+        <w:t xml:space="preserve">                </w:t>
+      </w:r>
+      <w:proofErr w:type="spellStart"/>
+      <w:r>
+        <w:rPr>
+          <w:rFonts w:ascii="Times New Roman" w:hAnsi="Times New Roman" w:cs="Times New Roman"/>
+          <w:sz w:val="28"/>
+          <w:szCs w:val="28"/>
+          <w:lang w:val="en-US"/>
+        </w:rPr>
+        <w:t>sh</w:t>
+      </w:r>
+      <w:proofErr w:type="spellEnd"/>
+      <w:r>
+        <w:rPr>
+          <w:rFonts w:ascii="Times New Roman" w:hAnsi="Times New Roman" w:cs="Times New Roman"/>
+          <w:sz w:val="28"/>
+          <w:szCs w:val="28"/>
+          <w:lang w:val="en-US"/>
+        </w:rPr>
+        <w:t xml:space="preserve"> """</w:t>
+      </w:r>
+    </w:p>
+    <w:p>
+      <w:pPr>
+        <w:rPr>
+          <w:rFonts w:ascii="Times New Roman" w:hAnsi="Times New Roman" w:cs="Times New Roman"/>
+          <w:sz w:val="28"/>
+          <w:szCs w:val="28"/>
+          <w:lang w:val="en-US"/>
+        </w:rPr>
+      </w:pPr>
+      <w:r>
+        <w:rPr>
+          <w:rFonts w:ascii="Times New Roman" w:hAnsi="Times New Roman" w:cs="Times New Roman"/>
+          <w:sz w:val="28"/>
+          <w:szCs w:val="28"/>
+          <w:lang w:val="en-US"/>
+        </w:rPr>
+        <w:t xml:space="preserve">                ansible-playbook -</w:t>
+      </w:r>
+      <w:proofErr w:type="spellStart"/>
+      <w:r>
+        <w:rPr>
+          <w:rFonts w:ascii="Times New Roman" w:hAnsi="Times New Roman" w:cs="Times New Roman"/>
+          <w:sz w:val="28"/>
+          <w:szCs w:val="28"/>
+          <w:lang w:val="en-US"/>
+        </w:rPr>
+        <w:t>i</w:t>
+      </w:r>
+      <w:proofErr w:type="spellEnd"/>
+      <w:r>
+        <w:rPr>
+          <w:rFonts w:ascii="Times New Roman" w:hAnsi="Times New Roman" w:cs="Times New Roman"/>
+          <w:sz w:val="28"/>
+          <w:szCs w:val="28"/>
+          <w:lang w:val="en-US"/>
+        </w:rPr>
+        <w:t xml:space="preserve"> ${ANSIBLE_INVENTORY} ${WORKSPACE}/</w:t>
+      </w:r>
+      <w:proofErr w:type="spellStart"/>
+      <w:r>
+        <w:rPr>
+          <w:rFonts w:ascii="Times New Roman" w:hAnsi="Times New Roman" w:cs="Times New Roman"/>
+          <w:sz w:val="28"/>
+          <w:szCs w:val="28"/>
+          <w:lang w:val="en-US"/>
+        </w:rPr>
+        <w:t>ipl-playbook.yml</w:t>
+      </w:r>
+      <w:proofErr w:type="spellEnd"/>
     </w:p>
     <w:p>
       <w:pPr>
@@ -7409,130 +9838,6 @@
           <w:lang w:val="en-US"/>
         </w:rPr>
         <w:lastRenderedPageBreak/>
-        <w:t xml:space="preserve">            }</w:t>
-      </w:r>
-    </w:p>
-    <w:p>
-      <w:pPr>
-        <w:rPr>
-          <w:rFonts w:ascii="Times New Roman" w:hAnsi="Times New Roman" w:cs="Times New Roman"/>
-          <w:sz w:val="28"/>
-          <w:szCs w:val="28"/>
-          <w:lang w:val="en-US"/>
-        </w:rPr>
-      </w:pPr>
-      <w:r>
-        <w:rPr>
-          <w:rFonts w:ascii="Times New Roman" w:hAnsi="Times New Roman" w:cs="Times New Roman"/>
-          <w:sz w:val="28"/>
-          <w:szCs w:val="28"/>
-          <w:lang w:val="en-US"/>
-        </w:rPr>
-        <w:t xml:space="preserve">        }</w:t>
-      </w:r>
-    </w:p>
-    <w:p>
-      <w:pPr>
-        <w:rPr>
-          <w:rFonts w:ascii="Times New Roman" w:hAnsi="Times New Roman" w:cs="Times New Roman"/>
-          <w:sz w:val="28"/>
-          <w:szCs w:val="28"/>
-          <w:lang w:val="en-US"/>
-        </w:rPr>
-      </w:pPr>
-    </w:p>
-    <w:p>
-      <w:pPr>
-        <w:rPr>
-          <w:rFonts w:ascii="Times New Roman" w:hAnsi="Times New Roman" w:cs="Times New Roman"/>
-          <w:sz w:val="28"/>
-          <w:szCs w:val="28"/>
-          <w:lang w:val="en-US"/>
-        </w:rPr>
-      </w:pPr>
-      <w:r>
-        <w:rPr>
-          <w:rFonts w:ascii="Times New Roman" w:hAnsi="Times New Roman" w:cs="Times New Roman"/>
-          <w:sz w:val="28"/>
-          <w:szCs w:val="28"/>
-          <w:lang w:val="en-US"/>
-        </w:rPr>
-        <w:t xml:space="preserve">        stage('Run Ansible Playbook') {</w:t>
-      </w:r>
-    </w:p>
-    <w:p>
-      <w:pPr>
-        <w:rPr>
-          <w:rFonts w:ascii="Times New Roman" w:hAnsi="Times New Roman" w:cs="Times New Roman"/>
-          <w:sz w:val="28"/>
-          <w:szCs w:val="28"/>
-          <w:lang w:val="en-US"/>
-        </w:rPr>
-      </w:pPr>
-      <w:r>
-        <w:rPr>
-          <w:rFonts w:ascii="Times New Roman" w:hAnsi="Times New Roman" w:cs="Times New Roman"/>
-          <w:sz w:val="28"/>
-          <w:szCs w:val="28"/>
-          <w:lang w:val="en-US"/>
-        </w:rPr>
-        <w:t xml:space="preserve">            steps {</w:t>
-      </w:r>
-    </w:p>
-    <w:p>
-      <w:pPr>
-        <w:rPr>
-          <w:rFonts w:ascii="Times New Roman" w:hAnsi="Times New Roman" w:cs="Times New Roman"/>
-          <w:sz w:val="28"/>
-          <w:szCs w:val="28"/>
-          <w:lang w:val="en-US"/>
-        </w:rPr>
-      </w:pPr>
-      <w:r>
-        <w:rPr>
-          <w:rFonts w:ascii="Times New Roman" w:hAnsi="Times New Roman" w:cs="Times New Roman"/>
-          <w:sz w:val="28"/>
-          <w:szCs w:val="28"/>
-          <w:lang w:val="en-US"/>
-        </w:rPr>
-        <w:t xml:space="preserve">                sh """</w:t>
-      </w:r>
-    </w:p>
-    <w:p>
-      <w:pPr>
-        <w:rPr>
-          <w:rFonts w:ascii="Times New Roman" w:hAnsi="Times New Roman" w:cs="Times New Roman"/>
-          <w:sz w:val="28"/>
-          <w:szCs w:val="28"/>
-          <w:lang w:val="en-US"/>
-        </w:rPr>
-      </w:pPr>
-      <w:r>
-        <w:rPr>
-          <w:rFonts w:ascii="Times New Roman" w:hAnsi="Times New Roman" w:cs="Times New Roman"/>
-          <w:sz w:val="28"/>
-          <w:szCs w:val="28"/>
-          <w:lang w:val="en-US"/>
-        </w:rPr>
-        <w:t xml:space="preserve">                ansible-playbook -i ${ANSIBLE_INVENTORY} ${WORKSPACE}/ipl-playbook.yml</w:t>
-      </w:r>
-    </w:p>
-    <w:p>
-      <w:pPr>
-        <w:rPr>
-          <w:rFonts w:ascii="Times New Roman" w:hAnsi="Times New Roman" w:cs="Times New Roman"/>
-          <w:sz w:val="28"/>
-          <w:szCs w:val="28"/>
-          <w:lang w:val="en-US"/>
-        </w:rPr>
-      </w:pPr>
-      <w:r>
-        <w:rPr>
-          <w:rFonts w:ascii="Times New Roman" w:hAnsi="Times New Roman" w:cs="Times New Roman"/>
-          <w:sz w:val="28"/>
-          <w:szCs w:val="28"/>
-          <w:lang w:val="en-US"/>
-        </w:rPr>
         <w:t xml:space="preserve">                """</w:t>
       </w:r>
     </w:p>
@@ -8567,6 +10872,119 @@
     </w:lvl>
   </w:abstractNum>
   <w:abstractNum w:abstractNumId="6" w15:restartNumberingAfterBreak="0">
+    <w:nsid w:val="48AF356A"/>
+    <w:multiLevelType w:val="hybridMultilevel"/>
+    <w:tmpl w:val="D0BC45C8"/>
+    <w:lvl w:ilvl="0" w:tplc="40090001">
+      <w:start w:val="1"/>
+      <w:numFmt w:val="bullet"/>
+      <w:lvlText w:val=""/>
+      <w:lvlJc w:val="left"/>
+      <w:pPr>
+        <w:ind w:left="1440" w:hanging="360"/>
+      </w:pPr>
+      <w:rPr>
+        <w:rFonts w:ascii="Symbol" w:hAnsi="Symbol" w:hint="default"/>
+      </w:rPr>
+    </w:lvl>
+    <w:lvl w:ilvl="1" w:tplc="40090003" w:tentative="1">
+      <w:start w:val="1"/>
+      <w:numFmt w:val="bullet"/>
+      <w:lvlText w:val="o"/>
+      <w:lvlJc w:val="left"/>
+      <w:pPr>
+        <w:ind w:left="2160" w:hanging="360"/>
+      </w:pPr>
+      <w:rPr>
+        <w:rFonts w:ascii="Courier New" w:hAnsi="Courier New" w:cs="Courier New" w:hint="default"/>
+      </w:rPr>
+    </w:lvl>
+    <w:lvl w:ilvl="2" w:tplc="40090005" w:tentative="1">
+      <w:start w:val="1"/>
+      <w:numFmt w:val="bullet"/>
+      <w:lvlText w:val=""/>
+      <w:lvlJc w:val="left"/>
+      <w:pPr>
+        <w:ind w:left="2880" w:hanging="360"/>
+      </w:pPr>
+      <w:rPr>
+        <w:rFonts w:ascii="Wingdings" w:hAnsi="Wingdings" w:hint="default"/>
+      </w:rPr>
+    </w:lvl>
+    <w:lvl w:ilvl="3" w:tplc="40090001" w:tentative="1">
+      <w:start w:val="1"/>
+      <w:numFmt w:val="bullet"/>
+      <w:lvlText w:val=""/>
+      <w:lvlJc w:val="left"/>
+      <w:pPr>
+        <w:ind w:left="3600" w:hanging="360"/>
+      </w:pPr>
+      <w:rPr>
+        <w:rFonts w:ascii="Symbol" w:hAnsi="Symbol" w:hint="default"/>
+      </w:rPr>
+    </w:lvl>
+    <w:lvl w:ilvl="4" w:tplc="40090003" w:tentative="1">
+      <w:start w:val="1"/>
+      <w:numFmt w:val="bullet"/>
+      <w:lvlText w:val="o"/>
+      <w:lvlJc w:val="left"/>
+      <w:pPr>
+        <w:ind w:left="4320" w:hanging="360"/>
+      </w:pPr>
+      <w:rPr>
+        <w:rFonts w:ascii="Courier New" w:hAnsi="Courier New" w:cs="Courier New" w:hint="default"/>
+      </w:rPr>
+    </w:lvl>
+    <w:lvl w:ilvl="5" w:tplc="40090005" w:tentative="1">
+      <w:start w:val="1"/>
+      <w:numFmt w:val="bullet"/>
+      <w:lvlText w:val=""/>
+      <w:lvlJc w:val="left"/>
+      <w:pPr>
+        <w:ind w:left="5040" w:hanging="360"/>
+      </w:pPr>
+      <w:rPr>
+        <w:rFonts w:ascii="Wingdings" w:hAnsi="Wingdings" w:hint="default"/>
+      </w:rPr>
+    </w:lvl>
+    <w:lvl w:ilvl="6" w:tplc="40090001" w:tentative="1">
+      <w:start w:val="1"/>
+      <w:numFmt w:val="bullet"/>
+      <w:lvlText w:val=""/>
+      <w:lvlJc w:val="left"/>
+      <w:pPr>
+        <w:ind w:left="5760" w:hanging="360"/>
+      </w:pPr>
+      <w:rPr>
+        <w:rFonts w:ascii="Symbol" w:hAnsi="Symbol" w:hint="default"/>
+      </w:rPr>
+    </w:lvl>
+    <w:lvl w:ilvl="7" w:tplc="40090003" w:tentative="1">
+      <w:start w:val="1"/>
+      <w:numFmt w:val="bullet"/>
+      <w:lvlText w:val="o"/>
+      <w:lvlJc w:val="left"/>
+      <w:pPr>
+        <w:ind w:left="6480" w:hanging="360"/>
+      </w:pPr>
+      <w:rPr>
+        <w:rFonts w:ascii="Courier New" w:hAnsi="Courier New" w:cs="Courier New" w:hint="default"/>
+      </w:rPr>
+    </w:lvl>
+    <w:lvl w:ilvl="8" w:tplc="40090005" w:tentative="1">
+      <w:start w:val="1"/>
+      <w:numFmt w:val="bullet"/>
+      <w:lvlText w:val=""/>
+      <w:lvlJc w:val="left"/>
+      <w:pPr>
+        <w:ind w:left="7200" w:hanging="360"/>
+      </w:pPr>
+      <w:rPr>
+        <w:rFonts w:ascii="Wingdings" w:hAnsi="Wingdings" w:hint="default"/>
+      </w:rPr>
+    </w:lvl>
+  </w:abstractNum>
+  <w:abstractNum w:abstractNumId="7" w15:restartNumberingAfterBreak="0">
     <w:nsid w:val="4DB60CE4"/>
     <w:multiLevelType w:val="hybridMultilevel"/>
     <w:tmpl w:val="7A3CCFC8"/>
@@ -8679,7 +11097,7 @@
       </w:rPr>
     </w:lvl>
   </w:abstractNum>
-  <w:abstractNum w:abstractNumId="7" w15:restartNumberingAfterBreak="0">
+  <w:abstractNum w:abstractNumId="8" w15:restartNumberingAfterBreak="0">
     <w:nsid w:val="4E2D6787"/>
     <w:multiLevelType w:val="hybridMultilevel"/>
     <w:tmpl w:val="C938DDD4"/>
@@ -8792,7 +11210,7 @@
       </w:rPr>
     </w:lvl>
   </w:abstractNum>
-  <w:abstractNum w:abstractNumId="8" w15:restartNumberingAfterBreak="0">
+  <w:abstractNum w:abstractNumId="9" w15:restartNumberingAfterBreak="0">
     <w:nsid w:val="577B4E60"/>
     <w:multiLevelType w:val="hybridMultilevel"/>
     <w:tmpl w:val="E3EA1674"/>
@@ -8905,7 +11323,7 @@
       </w:rPr>
     </w:lvl>
   </w:abstractNum>
-  <w:abstractNum w:abstractNumId="9" w15:restartNumberingAfterBreak="0">
+  <w:abstractNum w:abstractNumId="10" w15:restartNumberingAfterBreak="0">
     <w:nsid w:val="5E342BBD"/>
     <w:multiLevelType w:val="hybridMultilevel"/>
     <w:tmpl w:val="50589E60"/>
@@ -9018,7 +11436,7 @@
       </w:rPr>
     </w:lvl>
   </w:abstractNum>
-  <w:abstractNum w:abstractNumId="10" w15:restartNumberingAfterBreak="0">
+  <w:abstractNum w:abstractNumId="11" w15:restartNumberingAfterBreak="0">
     <w:nsid w:val="647E7863"/>
     <w:multiLevelType w:val="hybridMultilevel"/>
     <w:tmpl w:val="CDF84760"/>
@@ -9131,7 +11549,7 @@
       </w:rPr>
     </w:lvl>
   </w:abstractNum>
-  <w:abstractNum w:abstractNumId="11" w15:restartNumberingAfterBreak="0">
+  <w:abstractNum w:abstractNumId="12" w15:restartNumberingAfterBreak="0">
     <w:nsid w:val="77AC4B61"/>
     <w:multiLevelType w:val="multilevel"/>
     <w:tmpl w:val="051A0EBA"/>
@@ -9280,7 +11698,7 @@
       </w:rPr>
     </w:lvl>
   </w:abstractNum>
-  <w:abstractNum w:abstractNumId="12" w15:restartNumberingAfterBreak="0">
+  <w:abstractNum w:abstractNumId="13" w15:restartNumberingAfterBreak="0">
     <w:nsid w:val="7AE16230"/>
     <w:multiLevelType w:val="hybridMultilevel"/>
     <w:tmpl w:val="010ED18C"/>
@@ -9393,7 +11811,7 @@
       </w:rPr>
     </w:lvl>
   </w:abstractNum>
-  <w:abstractNum w:abstractNumId="13" w15:restartNumberingAfterBreak="0">
+  <w:abstractNum w:abstractNumId="14" w15:restartNumberingAfterBreak="0">
     <w:nsid w:val="7AF4368B"/>
     <w:multiLevelType w:val="hybridMultilevel"/>
     <w:tmpl w:val="D75220AE"/>
@@ -9510,7 +11928,7 @@
     <w:abstractNumId w:val="0"/>
   </w:num>
   <w:num w:numId="2" w16cid:durableId="1037268635">
-    <w:abstractNumId w:val="9"/>
+    <w:abstractNumId w:val="10"/>
   </w:num>
   <w:num w:numId="3" w16cid:durableId="770928034">
     <w:abstractNumId w:val="3"/>
@@ -9519,10 +11937,10 @@
     <w:abstractNumId w:val="1"/>
   </w:num>
   <w:num w:numId="5" w16cid:durableId="553586346">
-    <w:abstractNumId w:val="7"/>
+    <w:abstractNumId w:val="8"/>
   </w:num>
   <w:num w:numId="6" w16cid:durableId="1568224238">
-    <w:abstractNumId w:val="12"/>
+    <w:abstractNumId w:val="13"/>
   </w:num>
   <w:num w:numId="7" w16cid:durableId="1397238264">
     <w:abstractNumId w:val="5"/>
@@ -9531,22 +11949,25 @@
     <w:abstractNumId w:val="2"/>
   </w:num>
   <w:num w:numId="9" w16cid:durableId="2140217928">
-    <w:abstractNumId w:val="6"/>
+    <w:abstractNumId w:val="7"/>
   </w:num>
   <w:num w:numId="10" w16cid:durableId="2115005806">
-    <w:abstractNumId w:val="8"/>
+    <w:abstractNumId w:val="9"/>
   </w:num>
   <w:num w:numId="11" w16cid:durableId="1809860728">
-    <w:abstractNumId w:val="10"/>
+    <w:abstractNumId w:val="11"/>
   </w:num>
   <w:num w:numId="12" w16cid:durableId="712271241">
-    <w:abstractNumId w:val="13"/>
+    <w:abstractNumId w:val="14"/>
   </w:num>
   <w:num w:numId="13" w16cid:durableId="635766455">
     <w:abstractNumId w:val="4"/>
   </w:num>
   <w:num w:numId="14" w16cid:durableId="497237416">
-    <w:abstractNumId w:val="11"/>
+    <w:abstractNumId w:val="12"/>
+  </w:num>
+  <w:num w:numId="15" w16cid:durableId="642462401">
+    <w:abstractNumId w:val="6"/>
   </w:num>
 </w:numbering>
 </file>

--- a/Ansible lab set.docx
+++ b/Ansible lab set.docx
@@ -920,61 +920,6 @@
           <w:lang w:val="en-US"/>
         </w:rPr>
       </w:pPr>
-    </w:p>
-    <w:p>
-      <w:pPr>
-        <w:pStyle w:val="ListParagraph"/>
-        <w:rPr>
-          <w:rFonts w:ascii="Times New Roman" w:hAnsi="Times New Roman" w:cs="Times New Roman"/>
-          <w:sz w:val="28"/>
-          <w:szCs w:val="28"/>
-          <w:lang w:val="en-US"/>
-        </w:rPr>
-      </w:pPr>
-    </w:p>
-    <w:p>
-      <w:pPr>
-        <w:pStyle w:val="ListParagraph"/>
-        <w:rPr>
-          <w:rFonts w:ascii="Times New Roman" w:hAnsi="Times New Roman" w:cs="Times New Roman"/>
-          <w:sz w:val="28"/>
-          <w:szCs w:val="28"/>
-          <w:lang w:val="en-US"/>
-        </w:rPr>
-      </w:pPr>
-    </w:p>
-    <w:p>
-      <w:pPr>
-        <w:pStyle w:val="ListParagraph"/>
-        <w:rPr>
-          <w:rFonts w:ascii="Times New Roman" w:hAnsi="Times New Roman" w:cs="Times New Roman"/>
-          <w:sz w:val="28"/>
-          <w:szCs w:val="28"/>
-          <w:lang w:val="en-US"/>
-        </w:rPr>
-      </w:pPr>
-    </w:p>
-    <w:p>
-      <w:pPr>
-        <w:pStyle w:val="ListParagraph"/>
-        <w:rPr>
-          <w:rFonts w:ascii="Times New Roman" w:hAnsi="Times New Roman" w:cs="Times New Roman"/>
-          <w:sz w:val="28"/>
-          <w:szCs w:val="28"/>
-          <w:lang w:val="en-US"/>
-        </w:rPr>
-      </w:pPr>
-    </w:p>
-    <w:p>
-      <w:pPr>
-        <w:pStyle w:val="ListParagraph"/>
-        <w:rPr>
-          <w:rFonts w:ascii="Times New Roman" w:hAnsi="Times New Roman" w:cs="Times New Roman"/>
-          <w:sz w:val="28"/>
-          <w:szCs w:val="28"/>
-          <w:lang w:val="en-US"/>
-        </w:rPr>
-      </w:pPr>
       <w:r>
         <w:rPr>
           <w:rFonts w:ascii="Times New Roman" w:hAnsi="Times New Roman" w:cs="Times New Roman"/>
@@ -1090,17 +1035,15 @@
         </w:rPr>
         <w:t xml:space="preserve"> </w:t>
       </w:r>
-      <w:proofErr w:type="gramStart"/>
-      <w:r>
-        <w:rPr>
-          <w:rFonts w:ascii="Times New Roman" w:hAnsi="Times New Roman" w:cs="Times New Roman"/>
-          <w:sz w:val="28"/>
-          <w:szCs w:val="28"/>
-          <w:lang w:val="en-US"/>
-        </w:rPr>
-        <w:t>create</w:t>
-      </w:r>
-      <w:proofErr w:type="gramEnd"/>
+      <w:r>
+        <w:rPr>
+          <w:rFonts w:ascii="Times New Roman" w:hAnsi="Times New Roman" w:cs="Times New Roman"/>
+          <w:sz w:val="28"/>
+          <w:szCs w:val="28"/>
+          <w:lang w:val="en-US"/>
+        </w:rPr>
+        <w:t>Create</w:t>
+      </w:r>
       <w:r>
         <w:rPr>
           <w:rFonts w:ascii="Times New Roman" w:hAnsi="Times New Roman" w:cs="Times New Roman"/>
@@ -1234,7 +1177,6 @@
           <w:szCs w:val="28"/>
           <w:lang w:val="en-US"/>
         </w:rPr>
-        <w:lastRenderedPageBreak/>
         <w:drawing>
           <wp:inline distT="0" distB="0" distL="0" distR="0" wp14:anchorId="4A013AB1" wp14:editId="2C356734">
             <wp:extent cx="4858428" cy="2114845"/>
@@ -1365,6 +1307,7 @@
           <w:szCs w:val="28"/>
           <w:lang w:val="en-US"/>
         </w:rPr>
+        <w:lastRenderedPageBreak/>
         <w:t>Create one user for ansible</w:t>
       </w:r>
     </w:p>
@@ -1683,7 +1626,6 @@
           <w:szCs w:val="28"/>
           <w:lang w:val="en-US"/>
         </w:rPr>
-        <w:lastRenderedPageBreak/>
         <w:t xml:space="preserve">Next you need to provide </w:t>
       </w:r>
       <w:proofErr w:type="spellStart"/>
@@ -1935,6 +1877,7 @@
           <w:szCs w:val="28"/>
           <w:lang w:val="en-US"/>
         </w:rPr>
+        <w:lastRenderedPageBreak/>
         <w:t>Now create one ansible user on host-server/target machine as same as ansible-server and give same password here.</w:t>
       </w:r>
     </w:p>
@@ -2095,7 +2038,6 @@
         <w:rPr>
           <w:noProof/>
         </w:rPr>
-        <w:lastRenderedPageBreak/>
         <w:drawing>
           <wp:inline distT="0" distB="0" distL="0" distR="0" wp14:anchorId="3DEE17DC" wp14:editId="35BE3206">
             <wp:extent cx="5731510" cy="1985010"/>
@@ -2469,6 +2411,7 @@
           <w:szCs w:val="28"/>
           <w:lang w:val="en-US"/>
         </w:rPr>
+        <w:lastRenderedPageBreak/>
         <w:drawing>
           <wp:inline distT="0" distB="0" distL="0" distR="0" wp14:anchorId="77C1266E" wp14:editId="0B84B30D">
             <wp:extent cx="5731510" cy="2651760"/>
@@ -2601,7 +2544,6 @@
           <w:szCs w:val="28"/>
           <w:lang w:val="en-US"/>
         </w:rPr>
-        <w:lastRenderedPageBreak/>
         <w:t xml:space="preserve">Same steps do for host-server also </w:t>
       </w:r>
       <w:r>
@@ -3129,6 +3071,7 @@
           <w:szCs w:val="28"/>
           <w:lang w:val="en-US"/>
         </w:rPr>
+        <w:lastRenderedPageBreak/>
         <w:t xml:space="preserve">Now become as </w:t>
       </w:r>
       <w:proofErr w:type="gramStart"/>
@@ -3399,7 +3342,6 @@
         <w:rPr>
           <w:noProof/>
         </w:rPr>
-        <w:lastRenderedPageBreak/>
         <w:drawing>
           <wp:inline distT="0" distB="0" distL="0" distR="0" wp14:anchorId="7A622125" wp14:editId="1FDBD7C3">
             <wp:extent cx="5731510" cy="3503295"/>
@@ -3792,6 +3734,7 @@
           <w:szCs w:val="28"/>
           <w:lang w:val="en-US"/>
         </w:rPr>
+        <w:lastRenderedPageBreak/>
         <w:drawing>
           <wp:inline distT="0" distB="0" distL="0" distR="0" wp14:anchorId="10B03971" wp14:editId="2B7D9047">
             <wp:extent cx="5731510" cy="1920240"/>
@@ -3850,7 +3793,6 @@
           <w:szCs w:val="28"/>
           <w:lang w:val="en-US"/>
         </w:rPr>
-        <w:lastRenderedPageBreak/>
         <w:t xml:space="preserve">Now look for key using </w:t>
       </w:r>
     </w:p>
@@ -4323,6 +4265,7 @@
         <w:rPr>
           <w:noProof/>
         </w:rPr>
+        <w:lastRenderedPageBreak/>
         <w:drawing>
           <wp:inline distT="0" distB="0" distL="0" distR="0" wp14:anchorId="5B5B3E13" wp14:editId="128D0C08">
             <wp:extent cx="5731510" cy="2087880"/>
@@ -4381,7 +4324,6 @@
           <w:szCs w:val="28"/>
           <w:lang w:val="en-US"/>
         </w:rPr>
-        <w:lastRenderedPageBreak/>
         <w:t xml:space="preserve">Now you can check on host-server whether key is copied or not </w:t>
       </w:r>
       <w:r>
@@ -4801,6 +4743,7 @@
           <w:szCs w:val="28"/>
           <w:lang w:val="en-US"/>
         </w:rPr>
+        <w:lastRenderedPageBreak/>
         <w:t>vi my-demo-</w:t>
       </w:r>
       <w:proofErr w:type="spellStart"/>
@@ -5421,7 +5364,6 @@
           <w:szCs w:val="28"/>
           <w:lang w:val="en-US"/>
         </w:rPr>
-        <w:lastRenderedPageBreak/>
         <w:t xml:space="preserve">          - name: restart httpd on host machine</w:t>
       </w:r>
     </w:p>
@@ -6666,7 +6608,6 @@
           <w:szCs w:val="28"/>
           <w:lang w:val="en-US"/>
         </w:rPr>
-        <w:lastRenderedPageBreak/>
         <w:t xml:space="preserve">        mode: 0755</w:t>
       </w:r>
     </w:p>
@@ -7074,6 +7015,7 @@
           <w:sz w:val="28"/>
           <w:szCs w:val="28"/>
         </w:rPr>
+        <w:lastRenderedPageBreak/>
         <w:t>👉</w:t>
       </w:r>
       <w:r>
@@ -7234,7 +7176,6 @@
           <w:sz w:val="28"/>
           <w:szCs w:val="28"/>
         </w:rPr>
-        <w:lastRenderedPageBreak/>
         <w:t xml:space="preserve">  </w:t>
       </w:r>
       <w:proofErr w:type="spellStart"/>
@@ -7733,7 +7674,6 @@
           <w:sz w:val="28"/>
           <w:szCs w:val="28"/>
         </w:rPr>
-        <w:lastRenderedPageBreak/>
         <w:t xml:space="preserve">        enabled: yes</w:t>
       </w:r>
     </w:p>
@@ -8178,6 +8118,7 @@
           <w:szCs w:val="28"/>
           <w:lang w:val="en-US"/>
         </w:rPr>
+        <w:lastRenderedPageBreak/>
         <w:t xml:space="preserve">    - name: Copy CSS files</w:t>
       </w:r>
     </w:p>
@@ -8422,7 +8363,6 @@
           <w:szCs w:val="28"/>
           <w:lang w:val="en-US"/>
         </w:rPr>
-        <w:lastRenderedPageBreak/>
         <w:t xml:space="preserve">        group: root</w:t>
       </w:r>
     </w:p>
@@ -9145,8 +9085,620 @@
           <w:szCs w:val="28"/>
           <w:lang w:val="en-US"/>
         </w:rPr>
+        <w:t>sudo</w:t>
+      </w:r>
+      <w:proofErr w:type="spellEnd"/>
+      <w:r>
+        <w:rPr>
+          <w:rFonts w:ascii="Times New Roman" w:hAnsi="Times New Roman" w:cs="Times New Roman"/>
+          <w:sz w:val="28"/>
+          <w:szCs w:val="28"/>
+          <w:lang w:val="en-US"/>
+        </w:rPr>
+        <w:t xml:space="preserve"> </w:t>
+      </w:r>
+      <w:proofErr w:type="spellStart"/>
+      <w:r>
+        <w:rPr>
+          <w:rFonts w:ascii="Times New Roman" w:hAnsi="Times New Roman" w:cs="Times New Roman"/>
+          <w:sz w:val="28"/>
+          <w:szCs w:val="28"/>
+          <w:lang w:val="en-US"/>
+        </w:rPr>
+        <w:t>systemctl</w:t>
+      </w:r>
+      <w:proofErr w:type="spellEnd"/>
+      <w:r>
+        <w:rPr>
+          <w:rFonts w:ascii="Times New Roman" w:hAnsi="Times New Roman" w:cs="Times New Roman"/>
+          <w:sz w:val="28"/>
+          <w:szCs w:val="28"/>
+          <w:lang w:val="en-US"/>
+        </w:rPr>
+        <w:t xml:space="preserve"> enable jenkins</w:t>
+      </w:r>
+    </w:p>
+    <w:p>
+      <w:pPr>
+        <w:rPr>
+          <w:rFonts w:ascii="Times New Roman" w:hAnsi="Times New Roman" w:cs="Times New Roman"/>
+          <w:sz w:val="28"/>
+          <w:szCs w:val="28"/>
+          <w:lang w:val="en-US"/>
+        </w:rPr>
+      </w:pPr>
+      <w:proofErr w:type="spellStart"/>
+      <w:r>
+        <w:rPr>
+          <w:rFonts w:ascii="Times New Roman" w:hAnsi="Times New Roman" w:cs="Times New Roman"/>
+          <w:sz w:val="28"/>
+          <w:szCs w:val="28"/>
+          <w:lang w:val="en-US"/>
+        </w:rPr>
+        <w:t>sudo</w:t>
+      </w:r>
+      <w:proofErr w:type="spellEnd"/>
+      <w:r>
+        <w:rPr>
+          <w:rFonts w:ascii="Times New Roman" w:hAnsi="Times New Roman" w:cs="Times New Roman"/>
+          <w:sz w:val="28"/>
+          <w:szCs w:val="28"/>
+          <w:lang w:val="en-US"/>
+        </w:rPr>
+        <w:t xml:space="preserve"> </w:t>
+      </w:r>
+      <w:proofErr w:type="spellStart"/>
+      <w:r>
+        <w:rPr>
+          <w:rFonts w:ascii="Times New Roman" w:hAnsi="Times New Roman" w:cs="Times New Roman"/>
+          <w:sz w:val="28"/>
+          <w:szCs w:val="28"/>
+          <w:lang w:val="en-US"/>
+        </w:rPr>
+        <w:t>systemctl</w:t>
+      </w:r>
+      <w:proofErr w:type="spellEnd"/>
+      <w:r>
+        <w:rPr>
+          <w:rFonts w:ascii="Times New Roman" w:hAnsi="Times New Roman" w:cs="Times New Roman"/>
+          <w:sz w:val="28"/>
+          <w:szCs w:val="28"/>
+          <w:lang w:val="en-US"/>
+        </w:rPr>
+        <w:t xml:space="preserve"> start Jenkins</w:t>
+      </w:r>
+    </w:p>
+    <w:p>
+      <w:pPr>
+        <w:rPr>
+          <w:rFonts w:ascii="Times New Roman" w:hAnsi="Times New Roman" w:cs="Times New Roman"/>
+          <w:sz w:val="28"/>
+          <w:szCs w:val="28"/>
+          <w:lang w:val="en-US"/>
+        </w:rPr>
+      </w:pPr>
+      <w:r>
+        <w:rPr>
+          <w:rFonts w:ascii="Times New Roman" w:hAnsi="Times New Roman" w:cs="Times New Roman"/>
+          <w:sz w:val="28"/>
+          <w:szCs w:val="28"/>
+          <w:lang w:val="en-US"/>
+        </w:rPr>
+        <w:t>=========================================================</w:t>
+      </w:r>
+    </w:p>
+    <w:p>
+      <w:pPr>
+        <w:rPr>
+          <w:rFonts w:ascii="Times New Roman" w:hAnsi="Times New Roman" w:cs="Times New Roman"/>
+          <w:sz w:val="28"/>
+          <w:szCs w:val="28"/>
+          <w:lang w:val="en-US"/>
+        </w:rPr>
+      </w:pPr>
+      <w:r>
+        <w:rPr>
+          <w:rFonts w:ascii="Times New Roman" w:hAnsi="Times New Roman" w:cs="Times New Roman"/>
+          <w:sz w:val="28"/>
+          <w:szCs w:val="28"/>
+          <w:lang w:val="en-US"/>
+        </w:rPr>
+        <w:t xml:space="preserve"># </w:t>
+      </w:r>
+      <w:proofErr w:type="gramStart"/>
+      <w:r>
+        <w:rPr>
+          <w:rFonts w:ascii="Times New Roman" w:hAnsi="Times New Roman" w:cs="Times New Roman"/>
+          <w:sz w:val="28"/>
+          <w:szCs w:val="28"/>
+          <w:lang w:val="en-US"/>
+        </w:rPr>
+        <w:t>execute</w:t>
+      </w:r>
+      <w:proofErr w:type="gramEnd"/>
+      <w:r>
+        <w:rPr>
+          <w:rFonts w:ascii="Times New Roman" w:hAnsi="Times New Roman" w:cs="Times New Roman"/>
+          <w:sz w:val="28"/>
+          <w:szCs w:val="28"/>
+          <w:lang w:val="en-US"/>
+        </w:rPr>
+        <w:t xml:space="preserve"> </w:t>
+      </w:r>
+      <w:proofErr w:type="gramStart"/>
+      <w:r>
+        <w:rPr>
+          <w:rFonts w:ascii="Times New Roman" w:hAnsi="Times New Roman" w:cs="Times New Roman"/>
+          <w:sz w:val="28"/>
+          <w:szCs w:val="28"/>
+          <w:lang w:val="en-US"/>
+        </w:rPr>
+        <w:t>this commands</w:t>
+      </w:r>
+      <w:proofErr w:type="gramEnd"/>
+      <w:r>
+        <w:rPr>
+          <w:rFonts w:ascii="Times New Roman" w:hAnsi="Times New Roman" w:cs="Times New Roman"/>
+          <w:sz w:val="28"/>
+          <w:szCs w:val="28"/>
+          <w:lang w:val="en-US"/>
+        </w:rPr>
+        <w:t xml:space="preserve"> on ansible server</w:t>
+      </w:r>
+    </w:p>
+    <w:p>
+      <w:pPr>
+        <w:rPr>
+          <w:rFonts w:ascii="Times New Roman" w:hAnsi="Times New Roman" w:cs="Times New Roman"/>
+          <w:sz w:val="28"/>
+          <w:szCs w:val="28"/>
+          <w:lang w:val="en-US"/>
+        </w:rPr>
+      </w:pPr>
+      <w:r>
+        <w:rPr>
+          <w:rFonts w:ascii="Times New Roman" w:hAnsi="Times New Roman" w:cs="Times New Roman"/>
+          <w:sz w:val="28"/>
+          <w:szCs w:val="28"/>
+          <w:lang w:val="en-US"/>
+        </w:rPr>
+        <w:t xml:space="preserve">ansible-galaxy collection </w:t>
+      </w:r>
+      <w:proofErr w:type="gramStart"/>
+      <w:r>
+        <w:rPr>
+          <w:rFonts w:ascii="Times New Roman" w:hAnsi="Times New Roman" w:cs="Times New Roman"/>
+          <w:sz w:val="28"/>
+          <w:szCs w:val="28"/>
+          <w:lang w:val="en-US"/>
+        </w:rPr>
+        <w:t>install</w:t>
+      </w:r>
+      <w:proofErr w:type="gramEnd"/>
+      <w:r>
+        <w:rPr>
+          <w:rFonts w:ascii="Times New Roman" w:hAnsi="Times New Roman" w:cs="Times New Roman"/>
+          <w:sz w:val="28"/>
+          <w:szCs w:val="28"/>
+          <w:lang w:val="en-US"/>
+        </w:rPr>
+        <w:t xml:space="preserve"> </w:t>
+      </w:r>
+      <w:proofErr w:type="spellStart"/>
+      <w:r>
+        <w:rPr>
+          <w:rFonts w:ascii="Times New Roman" w:hAnsi="Times New Roman" w:cs="Times New Roman"/>
+          <w:sz w:val="28"/>
+          <w:szCs w:val="28"/>
+          <w:lang w:val="en-US"/>
+        </w:rPr>
+        <w:t>amazon.aws</w:t>
+      </w:r>
+      <w:proofErr w:type="spellEnd"/>
+    </w:p>
+    <w:p>
+      <w:pPr>
+        <w:rPr>
+          <w:rFonts w:ascii="Times New Roman" w:hAnsi="Times New Roman" w:cs="Times New Roman"/>
+          <w:sz w:val="28"/>
+          <w:szCs w:val="28"/>
+          <w:lang w:val="en-US"/>
+        </w:rPr>
+      </w:pPr>
+    </w:p>
+    <w:p>
+      <w:pPr>
+        <w:rPr>
+          <w:rFonts w:ascii="Times New Roman" w:hAnsi="Times New Roman" w:cs="Times New Roman"/>
+          <w:sz w:val="28"/>
+          <w:szCs w:val="28"/>
+          <w:lang w:val="en-US"/>
+        </w:rPr>
+      </w:pPr>
+      <w:r>
+        <w:rPr>
+          <w:rFonts w:ascii="Times New Roman" w:hAnsi="Times New Roman" w:cs="Times New Roman"/>
+          <w:sz w:val="28"/>
+          <w:szCs w:val="28"/>
+          <w:lang w:val="en-US"/>
+        </w:rPr>
+        <w:t>=====================================</w:t>
+      </w:r>
+    </w:p>
+    <w:p>
+      <w:pPr>
+        <w:rPr>
+          <w:rFonts w:ascii="Times New Roman" w:hAnsi="Times New Roman" w:cs="Times New Roman"/>
+          <w:sz w:val="28"/>
+          <w:szCs w:val="28"/>
+          <w:lang w:val="en-US"/>
+        </w:rPr>
+      </w:pPr>
+      <w:r>
+        <w:rPr>
+          <w:rFonts w:ascii="Times New Roman" w:hAnsi="Times New Roman" w:cs="Times New Roman"/>
+          <w:sz w:val="28"/>
+          <w:szCs w:val="28"/>
+          <w:lang w:val="en-US"/>
+        </w:rPr>
+        <w:t xml:space="preserve"># Jenkins pipeline script </w:t>
+      </w:r>
+    </w:p>
+    <w:p>
+      <w:pPr>
+        <w:rPr>
+          <w:rFonts w:ascii="Times New Roman" w:hAnsi="Times New Roman" w:cs="Times New Roman"/>
+          <w:sz w:val="28"/>
+          <w:szCs w:val="28"/>
+          <w:lang w:val="en-US"/>
+        </w:rPr>
+      </w:pPr>
+    </w:p>
+    <w:p>
+      <w:pPr>
+        <w:rPr>
+          <w:rFonts w:ascii="Times New Roman" w:hAnsi="Times New Roman" w:cs="Times New Roman"/>
+          <w:sz w:val="28"/>
+          <w:szCs w:val="28"/>
+          <w:lang w:val="en-US"/>
+        </w:rPr>
+      </w:pPr>
+      <w:r>
+        <w:rPr>
+          <w:rFonts w:ascii="Times New Roman" w:hAnsi="Times New Roman" w:cs="Times New Roman"/>
+          <w:sz w:val="28"/>
+          <w:szCs w:val="28"/>
+          <w:lang w:val="en-US"/>
+        </w:rPr>
+        <w:t>pipeline {</w:t>
+      </w:r>
+    </w:p>
+    <w:p>
+      <w:pPr>
+        <w:rPr>
+          <w:rFonts w:ascii="Times New Roman" w:hAnsi="Times New Roman" w:cs="Times New Roman"/>
+          <w:sz w:val="28"/>
+          <w:szCs w:val="28"/>
+          <w:lang w:val="en-US"/>
+        </w:rPr>
+      </w:pPr>
+      <w:r>
+        <w:rPr>
+          <w:rFonts w:ascii="Times New Roman" w:hAnsi="Times New Roman" w:cs="Times New Roman"/>
+          <w:sz w:val="28"/>
+          <w:szCs w:val="28"/>
+          <w:lang w:val="en-US"/>
+        </w:rPr>
+        <w:t xml:space="preserve">    agent any</w:t>
+      </w:r>
+    </w:p>
+    <w:p>
+      <w:pPr>
+        <w:rPr>
+          <w:rFonts w:ascii="Times New Roman" w:hAnsi="Times New Roman" w:cs="Times New Roman"/>
+          <w:sz w:val="28"/>
+          <w:szCs w:val="28"/>
+          <w:lang w:val="en-US"/>
+        </w:rPr>
+      </w:pPr>
+    </w:p>
+    <w:p>
+      <w:pPr>
+        <w:rPr>
+          <w:rFonts w:ascii="Times New Roman" w:hAnsi="Times New Roman" w:cs="Times New Roman"/>
+          <w:sz w:val="28"/>
+          <w:szCs w:val="28"/>
+          <w:lang w:val="en-US"/>
+        </w:rPr>
+      </w:pPr>
+      <w:r>
+        <w:rPr>
+          <w:rFonts w:ascii="Times New Roman" w:hAnsi="Times New Roman" w:cs="Times New Roman"/>
+          <w:sz w:val="28"/>
+          <w:szCs w:val="28"/>
+          <w:lang w:val="en-US"/>
+        </w:rPr>
+        <w:t xml:space="preserve">    environment {</w:t>
+      </w:r>
+    </w:p>
+    <w:p>
+      <w:pPr>
+        <w:rPr>
+          <w:rFonts w:ascii="Times New Roman" w:hAnsi="Times New Roman" w:cs="Times New Roman"/>
+          <w:sz w:val="28"/>
+          <w:szCs w:val="28"/>
+          <w:lang w:val="en-US"/>
+        </w:rPr>
+      </w:pPr>
+      <w:r>
+        <w:rPr>
+          <w:rFonts w:ascii="Times New Roman" w:hAnsi="Times New Roman" w:cs="Times New Roman"/>
+          <w:sz w:val="28"/>
+          <w:szCs w:val="28"/>
+          <w:lang w:val="en-US"/>
+        </w:rPr>
+        <w:t xml:space="preserve">        ANSIBLE_INVENTORY = "/var/lib/jenkins/inventory.ini"</w:t>
+      </w:r>
+    </w:p>
+    <w:p>
+      <w:pPr>
+        <w:rPr>
+          <w:rFonts w:ascii="Times New Roman" w:hAnsi="Times New Roman" w:cs="Times New Roman"/>
+          <w:sz w:val="28"/>
+          <w:szCs w:val="28"/>
+          <w:lang w:val="en-US"/>
+        </w:rPr>
+      </w:pPr>
+      <w:r>
+        <w:rPr>
+          <w:rFonts w:ascii="Times New Roman" w:hAnsi="Times New Roman" w:cs="Times New Roman"/>
+          <w:sz w:val="28"/>
+          <w:szCs w:val="28"/>
+          <w:lang w:val="en-US"/>
+        </w:rPr>
+        <w:t xml:space="preserve">    }</w:t>
+      </w:r>
+    </w:p>
+    <w:p>
+      <w:pPr>
+        <w:rPr>
+          <w:rFonts w:ascii="Times New Roman" w:hAnsi="Times New Roman" w:cs="Times New Roman"/>
+          <w:sz w:val="28"/>
+          <w:szCs w:val="28"/>
+          <w:lang w:val="en-US"/>
+        </w:rPr>
+      </w:pPr>
+    </w:p>
+    <w:p>
+      <w:pPr>
+        <w:rPr>
+          <w:rFonts w:ascii="Times New Roman" w:hAnsi="Times New Roman" w:cs="Times New Roman"/>
+          <w:sz w:val="28"/>
+          <w:szCs w:val="28"/>
+          <w:lang w:val="en-US"/>
+        </w:rPr>
+      </w:pPr>
+      <w:r>
+        <w:rPr>
+          <w:rFonts w:ascii="Times New Roman" w:hAnsi="Times New Roman" w:cs="Times New Roman"/>
+          <w:sz w:val="28"/>
+          <w:szCs w:val="28"/>
+          <w:lang w:val="en-US"/>
+        </w:rPr>
+        <w:t xml:space="preserve">    stages {</w:t>
+      </w:r>
+    </w:p>
+    <w:p>
+      <w:pPr>
+        <w:rPr>
+          <w:rFonts w:ascii="Times New Roman" w:hAnsi="Times New Roman" w:cs="Times New Roman"/>
+          <w:sz w:val="28"/>
+          <w:szCs w:val="28"/>
+          <w:lang w:val="en-US"/>
+        </w:rPr>
+      </w:pPr>
+      <w:r>
+        <w:rPr>
+          <w:rFonts w:ascii="Times New Roman" w:hAnsi="Times New Roman" w:cs="Times New Roman"/>
+          <w:sz w:val="28"/>
+          <w:szCs w:val="28"/>
+          <w:lang w:val="en-US"/>
+        </w:rPr>
+        <w:t xml:space="preserve">        stage('Checkout') {</w:t>
+      </w:r>
+    </w:p>
+    <w:p>
+      <w:pPr>
+        <w:rPr>
+          <w:rFonts w:ascii="Times New Roman" w:hAnsi="Times New Roman" w:cs="Times New Roman"/>
+          <w:sz w:val="28"/>
+          <w:szCs w:val="28"/>
+          <w:lang w:val="en-US"/>
+        </w:rPr>
+      </w:pPr>
+      <w:r>
+        <w:rPr>
+          <w:rFonts w:ascii="Times New Roman" w:hAnsi="Times New Roman" w:cs="Times New Roman"/>
+          <w:sz w:val="28"/>
+          <w:szCs w:val="28"/>
+          <w:lang w:val="en-US"/>
+        </w:rPr>
+        <w:t xml:space="preserve">            steps {</w:t>
+      </w:r>
+    </w:p>
+    <w:p>
+      <w:pPr>
+        <w:rPr>
+          <w:rFonts w:ascii="Times New Roman" w:hAnsi="Times New Roman" w:cs="Times New Roman"/>
+          <w:sz w:val="28"/>
+          <w:szCs w:val="28"/>
+          <w:lang w:val="en-US"/>
+        </w:rPr>
+      </w:pPr>
+      <w:r>
+        <w:rPr>
+          <w:rFonts w:ascii="Times New Roman" w:hAnsi="Times New Roman" w:cs="Times New Roman"/>
+          <w:sz w:val="28"/>
+          <w:szCs w:val="28"/>
+          <w:lang w:val="en-US"/>
+        </w:rPr>
+        <w:t xml:space="preserve">                git 'https://github.com/Msocial123/IPL-</w:t>
+      </w:r>
+      <w:proofErr w:type="spellStart"/>
+      <w:r>
+        <w:rPr>
+          <w:rFonts w:ascii="Times New Roman" w:hAnsi="Times New Roman" w:cs="Times New Roman"/>
+          <w:sz w:val="28"/>
+          <w:szCs w:val="28"/>
+          <w:lang w:val="en-US"/>
+        </w:rPr>
+        <w:t>SRH.git</w:t>
+      </w:r>
+      <w:proofErr w:type="spellEnd"/>
+      <w:r>
+        <w:rPr>
+          <w:rFonts w:ascii="Times New Roman" w:hAnsi="Times New Roman" w:cs="Times New Roman"/>
+          <w:sz w:val="28"/>
+          <w:szCs w:val="28"/>
+          <w:lang w:val="en-US"/>
+        </w:rPr>
+        <w:t>'</w:t>
+      </w:r>
+    </w:p>
+    <w:p>
+      <w:pPr>
+        <w:rPr>
+          <w:rFonts w:ascii="Times New Roman" w:hAnsi="Times New Roman" w:cs="Times New Roman"/>
+          <w:sz w:val="28"/>
+          <w:szCs w:val="28"/>
+          <w:lang w:val="en-US"/>
+        </w:rPr>
+      </w:pPr>
+      <w:r>
+        <w:rPr>
+          <w:rFonts w:ascii="Times New Roman" w:hAnsi="Times New Roman" w:cs="Times New Roman"/>
+          <w:sz w:val="28"/>
+          <w:szCs w:val="28"/>
+          <w:lang w:val="en-US"/>
+        </w:rPr>
         <w:lastRenderedPageBreak/>
-        <w:t>sudo</w:t>
+        <w:t xml:space="preserve">            }</w:t>
+      </w:r>
+    </w:p>
+    <w:p>
+      <w:pPr>
+        <w:rPr>
+          <w:rFonts w:ascii="Times New Roman" w:hAnsi="Times New Roman" w:cs="Times New Roman"/>
+          <w:sz w:val="28"/>
+          <w:szCs w:val="28"/>
+          <w:lang w:val="en-US"/>
+        </w:rPr>
+      </w:pPr>
+      <w:r>
+        <w:rPr>
+          <w:rFonts w:ascii="Times New Roman" w:hAnsi="Times New Roman" w:cs="Times New Roman"/>
+          <w:sz w:val="28"/>
+          <w:szCs w:val="28"/>
+          <w:lang w:val="en-US"/>
+        </w:rPr>
+        <w:t xml:space="preserve">        }</w:t>
+      </w:r>
+    </w:p>
+    <w:p>
+      <w:pPr>
+        <w:rPr>
+          <w:rFonts w:ascii="Times New Roman" w:hAnsi="Times New Roman" w:cs="Times New Roman"/>
+          <w:sz w:val="28"/>
+          <w:szCs w:val="28"/>
+          <w:lang w:val="en-US"/>
+        </w:rPr>
+      </w:pPr>
+    </w:p>
+    <w:p>
+      <w:pPr>
+        <w:rPr>
+          <w:rFonts w:ascii="Times New Roman" w:hAnsi="Times New Roman" w:cs="Times New Roman"/>
+          <w:sz w:val="28"/>
+          <w:szCs w:val="28"/>
+          <w:lang w:val="en-US"/>
+        </w:rPr>
+      </w:pPr>
+      <w:r>
+        <w:rPr>
+          <w:rFonts w:ascii="Times New Roman" w:hAnsi="Times New Roman" w:cs="Times New Roman"/>
+          <w:sz w:val="28"/>
+          <w:szCs w:val="28"/>
+          <w:lang w:val="en-US"/>
+        </w:rPr>
+        <w:t xml:space="preserve">        </w:t>
+      </w:r>
+      <w:proofErr w:type="gramStart"/>
+      <w:r>
+        <w:rPr>
+          <w:rFonts w:ascii="Times New Roman" w:hAnsi="Times New Roman" w:cs="Times New Roman"/>
+          <w:sz w:val="28"/>
+          <w:szCs w:val="28"/>
+          <w:lang w:val="en-US"/>
+        </w:rPr>
+        <w:t>stage(</w:t>
+      </w:r>
+      <w:proofErr w:type="gramEnd"/>
+      <w:r>
+        <w:rPr>
+          <w:rFonts w:ascii="Times New Roman" w:hAnsi="Times New Roman" w:cs="Times New Roman"/>
+          <w:sz w:val="28"/>
+          <w:szCs w:val="28"/>
+          <w:lang w:val="en-US"/>
+        </w:rPr>
+        <w:t>'Run Ansible Playbook') {</w:t>
+      </w:r>
+    </w:p>
+    <w:p>
+      <w:pPr>
+        <w:rPr>
+          <w:rFonts w:ascii="Times New Roman" w:hAnsi="Times New Roman" w:cs="Times New Roman"/>
+          <w:sz w:val="28"/>
+          <w:szCs w:val="28"/>
+          <w:lang w:val="en-US"/>
+        </w:rPr>
+      </w:pPr>
+      <w:r>
+        <w:rPr>
+          <w:rFonts w:ascii="Times New Roman" w:hAnsi="Times New Roman" w:cs="Times New Roman"/>
+          <w:sz w:val="28"/>
+          <w:szCs w:val="28"/>
+          <w:lang w:val="en-US"/>
+        </w:rPr>
+        <w:t xml:space="preserve">            steps {</w:t>
+      </w:r>
+    </w:p>
+    <w:p>
+      <w:pPr>
+        <w:rPr>
+          <w:rFonts w:ascii="Times New Roman" w:hAnsi="Times New Roman" w:cs="Times New Roman"/>
+          <w:sz w:val="28"/>
+          <w:szCs w:val="28"/>
+          <w:lang w:val="en-US"/>
+        </w:rPr>
+      </w:pPr>
+      <w:r>
+        <w:rPr>
+          <w:rFonts w:ascii="Times New Roman" w:hAnsi="Times New Roman" w:cs="Times New Roman"/>
+          <w:sz w:val="28"/>
+          <w:szCs w:val="28"/>
+          <w:lang w:val="en-US"/>
+        </w:rPr>
+        <w:t xml:space="preserve">                </w:t>
+      </w:r>
+      <w:proofErr w:type="spellStart"/>
+      <w:r>
+        <w:rPr>
+          <w:rFonts w:ascii="Times New Roman" w:hAnsi="Times New Roman" w:cs="Times New Roman"/>
+          <w:sz w:val="28"/>
+          <w:szCs w:val="28"/>
+          <w:lang w:val="en-US"/>
+        </w:rPr>
+        <w:t>sh</w:t>
       </w:r>
       <w:proofErr w:type="spellEnd"/>
       <w:r>
@@ -9156,7 +9708,26 @@
           <w:szCs w:val="28"/>
           <w:lang w:val="en-US"/>
         </w:rPr>
-        <w:t xml:space="preserve"> </w:t>
+        <w:t xml:space="preserve"> """</w:t>
+      </w:r>
+    </w:p>
+    <w:p>
+      <w:pPr>
+        <w:rPr>
+          <w:rFonts w:ascii="Times New Roman" w:hAnsi="Times New Roman" w:cs="Times New Roman"/>
+          <w:sz w:val="28"/>
+          <w:szCs w:val="28"/>
+          <w:lang w:val="en-US"/>
+        </w:rPr>
+      </w:pPr>
+      <w:r>
+        <w:rPr>
+          <w:rFonts w:ascii="Times New Roman" w:hAnsi="Times New Roman" w:cs="Times New Roman"/>
+          <w:sz w:val="28"/>
+          <w:szCs w:val="28"/>
+          <w:lang w:val="en-US"/>
+        </w:rPr>
+        <w:t xml:space="preserve">                ansible-playbook -</w:t>
       </w:r>
       <w:proofErr w:type="spellStart"/>
       <w:r>
@@ -9166,7 +9737,7 @@
           <w:szCs w:val="28"/>
           <w:lang w:val="en-US"/>
         </w:rPr>
-        <w:t>systemctl</w:t>
+        <w:t>i</w:t>
       </w:r>
       <w:proofErr w:type="spellEnd"/>
       <w:r>
@@ -9176,18 +9747,8 @@
           <w:szCs w:val="28"/>
           <w:lang w:val="en-US"/>
         </w:rPr>
-        <w:t xml:space="preserve"> enable jenkins</w:t>
-      </w:r>
-    </w:p>
-    <w:p>
-      <w:pPr>
-        <w:rPr>
-          <w:rFonts w:ascii="Times New Roman" w:hAnsi="Times New Roman" w:cs="Times New Roman"/>
-          <w:sz w:val="28"/>
-          <w:szCs w:val="28"/>
-          <w:lang w:val="en-US"/>
-        </w:rPr>
-      </w:pPr>
+        <w:t xml:space="preserve"> ${ANSIBLE_INVENTORY} ${WORKSPACE}/</w:t>
+      </w:r>
       <w:proofErr w:type="spellStart"/>
       <w:r>
         <w:rPr>
@@ -9196,648 +9757,26 @@
           <w:szCs w:val="28"/>
           <w:lang w:val="en-US"/>
         </w:rPr>
-        <w:t>sudo</w:t>
+        <w:t>ipl-playbook.yml</w:t>
       </w:r>
       <w:proofErr w:type="spellEnd"/>
-      <w:r>
-        <w:rPr>
-          <w:rFonts w:ascii="Times New Roman" w:hAnsi="Times New Roman" w:cs="Times New Roman"/>
-          <w:sz w:val="28"/>
-          <w:szCs w:val="28"/>
-          <w:lang w:val="en-US"/>
-        </w:rPr>
-        <w:t xml:space="preserve"> </w:t>
-      </w:r>
-      <w:proofErr w:type="spellStart"/>
-      <w:r>
-        <w:rPr>
-          <w:rFonts w:ascii="Times New Roman" w:hAnsi="Times New Roman" w:cs="Times New Roman"/>
-          <w:sz w:val="28"/>
-          <w:szCs w:val="28"/>
-          <w:lang w:val="en-US"/>
-        </w:rPr>
-        <w:t>systemctl</w:t>
-      </w:r>
-      <w:proofErr w:type="spellEnd"/>
-      <w:r>
-        <w:rPr>
-          <w:rFonts w:ascii="Times New Roman" w:hAnsi="Times New Roman" w:cs="Times New Roman"/>
-          <w:sz w:val="28"/>
-          <w:szCs w:val="28"/>
-          <w:lang w:val="en-US"/>
-        </w:rPr>
-        <w:t xml:space="preserve"> start Jenkins</w:t>
-      </w:r>
-    </w:p>
-    <w:p>
-      <w:pPr>
-        <w:rPr>
-          <w:rFonts w:ascii="Times New Roman" w:hAnsi="Times New Roman" w:cs="Times New Roman"/>
-          <w:sz w:val="28"/>
-          <w:szCs w:val="28"/>
-          <w:lang w:val="en-US"/>
-        </w:rPr>
-      </w:pPr>
-      <w:r>
-        <w:rPr>
-          <w:rFonts w:ascii="Times New Roman" w:hAnsi="Times New Roman" w:cs="Times New Roman"/>
-          <w:sz w:val="28"/>
-          <w:szCs w:val="28"/>
-          <w:lang w:val="en-US"/>
-        </w:rPr>
-        <w:t>=========================================================</w:t>
-      </w:r>
-    </w:p>
-    <w:p>
-      <w:pPr>
-        <w:rPr>
-          <w:rFonts w:ascii="Times New Roman" w:hAnsi="Times New Roman" w:cs="Times New Roman"/>
-          <w:sz w:val="28"/>
-          <w:szCs w:val="28"/>
-          <w:lang w:val="en-US"/>
-        </w:rPr>
-      </w:pPr>
-      <w:r>
-        <w:rPr>
-          <w:rFonts w:ascii="Times New Roman" w:hAnsi="Times New Roman" w:cs="Times New Roman"/>
-          <w:sz w:val="28"/>
-          <w:szCs w:val="28"/>
-          <w:lang w:val="en-US"/>
-        </w:rPr>
-        <w:t xml:space="preserve"># </w:t>
-      </w:r>
-      <w:proofErr w:type="gramStart"/>
-      <w:r>
-        <w:rPr>
-          <w:rFonts w:ascii="Times New Roman" w:hAnsi="Times New Roman" w:cs="Times New Roman"/>
-          <w:sz w:val="28"/>
-          <w:szCs w:val="28"/>
-          <w:lang w:val="en-US"/>
-        </w:rPr>
-        <w:t>execute</w:t>
-      </w:r>
-      <w:proofErr w:type="gramEnd"/>
-      <w:r>
-        <w:rPr>
-          <w:rFonts w:ascii="Times New Roman" w:hAnsi="Times New Roman" w:cs="Times New Roman"/>
-          <w:sz w:val="28"/>
-          <w:szCs w:val="28"/>
-          <w:lang w:val="en-US"/>
-        </w:rPr>
-        <w:t xml:space="preserve"> </w:t>
-      </w:r>
-      <w:proofErr w:type="gramStart"/>
-      <w:r>
-        <w:rPr>
-          <w:rFonts w:ascii="Times New Roman" w:hAnsi="Times New Roman" w:cs="Times New Roman"/>
-          <w:sz w:val="28"/>
-          <w:szCs w:val="28"/>
-          <w:lang w:val="en-US"/>
-        </w:rPr>
-        <w:t>this commands</w:t>
-      </w:r>
-      <w:proofErr w:type="gramEnd"/>
-      <w:r>
-        <w:rPr>
-          <w:rFonts w:ascii="Times New Roman" w:hAnsi="Times New Roman" w:cs="Times New Roman"/>
-          <w:sz w:val="28"/>
-          <w:szCs w:val="28"/>
-          <w:lang w:val="en-US"/>
-        </w:rPr>
-        <w:t xml:space="preserve"> on ansible server</w:t>
-      </w:r>
-    </w:p>
-    <w:p>
-      <w:pPr>
-        <w:rPr>
-          <w:rFonts w:ascii="Times New Roman" w:hAnsi="Times New Roman" w:cs="Times New Roman"/>
-          <w:sz w:val="28"/>
-          <w:szCs w:val="28"/>
-          <w:lang w:val="en-US"/>
-        </w:rPr>
-      </w:pPr>
-      <w:r>
-        <w:rPr>
-          <w:rFonts w:ascii="Times New Roman" w:hAnsi="Times New Roman" w:cs="Times New Roman"/>
-          <w:sz w:val="28"/>
-          <w:szCs w:val="28"/>
-          <w:lang w:val="en-US"/>
-        </w:rPr>
-        <w:t xml:space="preserve">ansible-galaxy collection </w:t>
-      </w:r>
-      <w:proofErr w:type="gramStart"/>
-      <w:r>
-        <w:rPr>
-          <w:rFonts w:ascii="Times New Roman" w:hAnsi="Times New Roman" w:cs="Times New Roman"/>
-          <w:sz w:val="28"/>
-          <w:szCs w:val="28"/>
-          <w:lang w:val="en-US"/>
-        </w:rPr>
-        <w:t>install</w:t>
-      </w:r>
-      <w:proofErr w:type="gramEnd"/>
-      <w:r>
-        <w:rPr>
-          <w:rFonts w:ascii="Times New Roman" w:hAnsi="Times New Roman" w:cs="Times New Roman"/>
-          <w:sz w:val="28"/>
-          <w:szCs w:val="28"/>
-          <w:lang w:val="en-US"/>
-        </w:rPr>
-        <w:t xml:space="preserve"> </w:t>
-      </w:r>
-      <w:proofErr w:type="spellStart"/>
-      <w:r>
-        <w:rPr>
-          <w:rFonts w:ascii="Times New Roman" w:hAnsi="Times New Roman" w:cs="Times New Roman"/>
-          <w:sz w:val="28"/>
-          <w:szCs w:val="28"/>
-          <w:lang w:val="en-US"/>
-        </w:rPr>
-        <w:t>amazon.aws</w:t>
-      </w:r>
-      <w:proofErr w:type="spellEnd"/>
-    </w:p>
-    <w:p>
-      <w:pPr>
-        <w:rPr>
-          <w:rFonts w:ascii="Times New Roman" w:hAnsi="Times New Roman" w:cs="Times New Roman"/>
-          <w:sz w:val="28"/>
-          <w:szCs w:val="28"/>
-          <w:lang w:val="en-US"/>
-        </w:rPr>
-      </w:pPr>
-    </w:p>
-    <w:p>
-      <w:pPr>
-        <w:rPr>
-          <w:rFonts w:ascii="Times New Roman" w:hAnsi="Times New Roman" w:cs="Times New Roman"/>
-          <w:sz w:val="28"/>
-          <w:szCs w:val="28"/>
-          <w:lang w:val="en-US"/>
-        </w:rPr>
-      </w:pPr>
-      <w:r>
-        <w:rPr>
-          <w:rFonts w:ascii="Times New Roman" w:hAnsi="Times New Roman" w:cs="Times New Roman"/>
-          <w:sz w:val="28"/>
-          <w:szCs w:val="28"/>
-          <w:lang w:val="en-US"/>
-        </w:rPr>
-        <w:t>=====================================</w:t>
-      </w:r>
-    </w:p>
-    <w:p>
-      <w:pPr>
-        <w:rPr>
-          <w:rFonts w:ascii="Times New Roman" w:hAnsi="Times New Roman" w:cs="Times New Roman"/>
-          <w:sz w:val="28"/>
-          <w:szCs w:val="28"/>
-          <w:lang w:val="en-US"/>
-        </w:rPr>
-      </w:pPr>
-      <w:r>
-        <w:rPr>
-          <w:rFonts w:ascii="Times New Roman" w:hAnsi="Times New Roman" w:cs="Times New Roman"/>
-          <w:sz w:val="28"/>
-          <w:szCs w:val="28"/>
-          <w:lang w:val="en-US"/>
-        </w:rPr>
-        <w:t xml:space="preserve"># Jenkins pipeline script </w:t>
-      </w:r>
-    </w:p>
-    <w:p>
-      <w:pPr>
-        <w:rPr>
-          <w:rFonts w:ascii="Times New Roman" w:hAnsi="Times New Roman" w:cs="Times New Roman"/>
-          <w:sz w:val="28"/>
-          <w:szCs w:val="28"/>
-          <w:lang w:val="en-US"/>
-        </w:rPr>
-      </w:pPr>
-    </w:p>
-    <w:p>
-      <w:pPr>
-        <w:rPr>
-          <w:rFonts w:ascii="Times New Roman" w:hAnsi="Times New Roman" w:cs="Times New Roman"/>
-          <w:sz w:val="28"/>
-          <w:szCs w:val="28"/>
-          <w:lang w:val="en-US"/>
-        </w:rPr>
-      </w:pPr>
-      <w:r>
-        <w:rPr>
-          <w:rFonts w:ascii="Times New Roman" w:hAnsi="Times New Roman" w:cs="Times New Roman"/>
-          <w:sz w:val="28"/>
-          <w:szCs w:val="28"/>
-          <w:lang w:val="en-US"/>
-        </w:rPr>
-        <w:t>pipeline {</w:t>
-      </w:r>
-    </w:p>
-    <w:p>
-      <w:pPr>
-        <w:rPr>
-          <w:rFonts w:ascii="Times New Roman" w:hAnsi="Times New Roman" w:cs="Times New Roman"/>
-          <w:sz w:val="28"/>
-          <w:szCs w:val="28"/>
-          <w:lang w:val="en-US"/>
-        </w:rPr>
-      </w:pPr>
-      <w:r>
-        <w:rPr>
-          <w:rFonts w:ascii="Times New Roman" w:hAnsi="Times New Roman" w:cs="Times New Roman"/>
-          <w:sz w:val="28"/>
-          <w:szCs w:val="28"/>
-          <w:lang w:val="en-US"/>
-        </w:rPr>
-        <w:t xml:space="preserve">    agent any</w:t>
-      </w:r>
-    </w:p>
-    <w:p>
-      <w:pPr>
-        <w:rPr>
-          <w:rFonts w:ascii="Times New Roman" w:hAnsi="Times New Roman" w:cs="Times New Roman"/>
-          <w:sz w:val="28"/>
-          <w:szCs w:val="28"/>
-          <w:lang w:val="en-US"/>
-        </w:rPr>
-      </w:pPr>
-    </w:p>
-    <w:p>
-      <w:pPr>
-        <w:rPr>
-          <w:rFonts w:ascii="Times New Roman" w:hAnsi="Times New Roman" w:cs="Times New Roman"/>
-          <w:sz w:val="28"/>
-          <w:szCs w:val="28"/>
-          <w:lang w:val="en-US"/>
-        </w:rPr>
-      </w:pPr>
-      <w:r>
-        <w:rPr>
-          <w:rFonts w:ascii="Times New Roman" w:hAnsi="Times New Roman" w:cs="Times New Roman"/>
-          <w:sz w:val="28"/>
-          <w:szCs w:val="28"/>
-          <w:lang w:val="en-US"/>
-        </w:rPr>
-        <w:t xml:space="preserve">    environment {</w:t>
-      </w:r>
-    </w:p>
-    <w:p>
-      <w:pPr>
-        <w:rPr>
-          <w:rFonts w:ascii="Times New Roman" w:hAnsi="Times New Roman" w:cs="Times New Roman"/>
-          <w:sz w:val="28"/>
-          <w:szCs w:val="28"/>
-          <w:lang w:val="en-US"/>
-        </w:rPr>
-      </w:pPr>
-      <w:r>
-        <w:rPr>
-          <w:rFonts w:ascii="Times New Roman" w:hAnsi="Times New Roman" w:cs="Times New Roman"/>
-          <w:sz w:val="28"/>
-          <w:szCs w:val="28"/>
-          <w:lang w:val="en-US"/>
-        </w:rPr>
-        <w:t xml:space="preserve">        ANSIBLE_INVENTORY = "/var/lib/jenkins/inventory.ini"</w:t>
-      </w:r>
-    </w:p>
-    <w:p>
-      <w:pPr>
-        <w:rPr>
-          <w:rFonts w:ascii="Times New Roman" w:hAnsi="Times New Roman" w:cs="Times New Roman"/>
-          <w:sz w:val="28"/>
-          <w:szCs w:val="28"/>
-          <w:lang w:val="en-US"/>
-        </w:rPr>
-      </w:pPr>
-      <w:r>
-        <w:rPr>
-          <w:rFonts w:ascii="Times New Roman" w:hAnsi="Times New Roman" w:cs="Times New Roman"/>
-          <w:sz w:val="28"/>
-          <w:szCs w:val="28"/>
-          <w:lang w:val="en-US"/>
-        </w:rPr>
-        <w:t xml:space="preserve">    }</w:t>
-      </w:r>
-    </w:p>
-    <w:p>
-      <w:pPr>
-        <w:rPr>
-          <w:rFonts w:ascii="Times New Roman" w:hAnsi="Times New Roman" w:cs="Times New Roman"/>
-          <w:sz w:val="28"/>
-          <w:szCs w:val="28"/>
-          <w:lang w:val="en-US"/>
-        </w:rPr>
-      </w:pPr>
-    </w:p>
-    <w:p>
-      <w:pPr>
-        <w:rPr>
-          <w:rFonts w:ascii="Times New Roman" w:hAnsi="Times New Roman" w:cs="Times New Roman"/>
-          <w:sz w:val="28"/>
-          <w:szCs w:val="28"/>
-          <w:lang w:val="en-US"/>
-        </w:rPr>
-      </w:pPr>
-      <w:r>
-        <w:rPr>
-          <w:rFonts w:ascii="Times New Roman" w:hAnsi="Times New Roman" w:cs="Times New Roman"/>
-          <w:sz w:val="28"/>
-          <w:szCs w:val="28"/>
-          <w:lang w:val="en-US"/>
-        </w:rPr>
-        <w:t xml:space="preserve">    stages {</w:t>
-      </w:r>
-    </w:p>
-    <w:p>
-      <w:pPr>
-        <w:rPr>
-          <w:rFonts w:ascii="Times New Roman" w:hAnsi="Times New Roman" w:cs="Times New Roman"/>
-          <w:sz w:val="28"/>
-          <w:szCs w:val="28"/>
-          <w:lang w:val="en-US"/>
-        </w:rPr>
-      </w:pPr>
-      <w:r>
-        <w:rPr>
-          <w:rFonts w:ascii="Times New Roman" w:hAnsi="Times New Roman" w:cs="Times New Roman"/>
-          <w:sz w:val="28"/>
-          <w:szCs w:val="28"/>
-          <w:lang w:val="en-US"/>
-        </w:rPr>
-        <w:t xml:space="preserve">        stage('Checkout') {</w:t>
-      </w:r>
-    </w:p>
-    <w:p>
-      <w:pPr>
-        <w:rPr>
-          <w:rFonts w:ascii="Times New Roman" w:hAnsi="Times New Roman" w:cs="Times New Roman"/>
-          <w:sz w:val="28"/>
-          <w:szCs w:val="28"/>
-          <w:lang w:val="en-US"/>
-        </w:rPr>
-      </w:pPr>
-      <w:r>
-        <w:rPr>
-          <w:rFonts w:ascii="Times New Roman" w:hAnsi="Times New Roman" w:cs="Times New Roman"/>
-          <w:sz w:val="28"/>
-          <w:szCs w:val="28"/>
-          <w:lang w:val="en-US"/>
-        </w:rPr>
-        <w:t xml:space="preserve">            steps {</w:t>
-      </w:r>
-    </w:p>
-    <w:p>
-      <w:pPr>
-        <w:rPr>
-          <w:rFonts w:ascii="Times New Roman" w:hAnsi="Times New Roman" w:cs="Times New Roman"/>
-          <w:sz w:val="28"/>
-          <w:szCs w:val="28"/>
-          <w:lang w:val="en-US"/>
-        </w:rPr>
-      </w:pPr>
-      <w:r>
-        <w:rPr>
-          <w:rFonts w:ascii="Times New Roman" w:hAnsi="Times New Roman" w:cs="Times New Roman"/>
-          <w:sz w:val="28"/>
-          <w:szCs w:val="28"/>
-          <w:lang w:val="en-US"/>
-        </w:rPr>
-        <w:t xml:space="preserve">                git 'https://github.com/Msocial123/IPL-</w:t>
-      </w:r>
-      <w:proofErr w:type="spellStart"/>
-      <w:r>
-        <w:rPr>
-          <w:rFonts w:ascii="Times New Roman" w:hAnsi="Times New Roman" w:cs="Times New Roman"/>
-          <w:sz w:val="28"/>
-          <w:szCs w:val="28"/>
-          <w:lang w:val="en-US"/>
-        </w:rPr>
-        <w:t>SRH.git</w:t>
-      </w:r>
-      <w:proofErr w:type="spellEnd"/>
-      <w:r>
-        <w:rPr>
-          <w:rFonts w:ascii="Times New Roman" w:hAnsi="Times New Roman" w:cs="Times New Roman"/>
-          <w:sz w:val="28"/>
-          <w:szCs w:val="28"/>
-          <w:lang w:val="en-US"/>
-        </w:rPr>
-        <w:t>'</w:t>
-      </w:r>
-    </w:p>
-    <w:p>
-      <w:pPr>
-        <w:rPr>
-          <w:rFonts w:ascii="Times New Roman" w:hAnsi="Times New Roman" w:cs="Times New Roman"/>
-          <w:sz w:val="28"/>
-          <w:szCs w:val="28"/>
-          <w:lang w:val="en-US"/>
-        </w:rPr>
-      </w:pPr>
-      <w:r>
-        <w:rPr>
-          <w:rFonts w:ascii="Times New Roman" w:hAnsi="Times New Roman" w:cs="Times New Roman"/>
-          <w:sz w:val="28"/>
-          <w:szCs w:val="28"/>
-          <w:lang w:val="en-US"/>
-        </w:rPr>
-        <w:t xml:space="preserve">            }</w:t>
-      </w:r>
-    </w:p>
-    <w:p>
-      <w:pPr>
-        <w:rPr>
-          <w:rFonts w:ascii="Times New Roman" w:hAnsi="Times New Roman" w:cs="Times New Roman"/>
-          <w:sz w:val="28"/>
-          <w:szCs w:val="28"/>
-          <w:lang w:val="en-US"/>
-        </w:rPr>
-      </w:pPr>
-      <w:r>
-        <w:rPr>
-          <w:rFonts w:ascii="Times New Roman" w:hAnsi="Times New Roman" w:cs="Times New Roman"/>
-          <w:sz w:val="28"/>
-          <w:szCs w:val="28"/>
-          <w:lang w:val="en-US"/>
-        </w:rPr>
-        <w:t xml:space="preserve">        }</w:t>
-      </w:r>
-    </w:p>
-    <w:p>
-      <w:pPr>
-        <w:rPr>
-          <w:rFonts w:ascii="Times New Roman" w:hAnsi="Times New Roman" w:cs="Times New Roman"/>
-          <w:sz w:val="28"/>
-          <w:szCs w:val="28"/>
-          <w:lang w:val="en-US"/>
-        </w:rPr>
-      </w:pPr>
-    </w:p>
-    <w:p>
-      <w:pPr>
-        <w:rPr>
-          <w:rFonts w:ascii="Times New Roman" w:hAnsi="Times New Roman" w:cs="Times New Roman"/>
-          <w:sz w:val="28"/>
-          <w:szCs w:val="28"/>
-          <w:lang w:val="en-US"/>
-        </w:rPr>
-      </w:pPr>
-      <w:r>
-        <w:rPr>
-          <w:rFonts w:ascii="Times New Roman" w:hAnsi="Times New Roman" w:cs="Times New Roman"/>
-          <w:sz w:val="28"/>
-          <w:szCs w:val="28"/>
-          <w:lang w:val="en-US"/>
-        </w:rPr>
-        <w:t xml:space="preserve">        </w:t>
-      </w:r>
-      <w:proofErr w:type="gramStart"/>
-      <w:r>
-        <w:rPr>
-          <w:rFonts w:ascii="Times New Roman" w:hAnsi="Times New Roman" w:cs="Times New Roman"/>
-          <w:sz w:val="28"/>
-          <w:szCs w:val="28"/>
-          <w:lang w:val="en-US"/>
-        </w:rPr>
-        <w:t>stage(</w:t>
-      </w:r>
-      <w:proofErr w:type="gramEnd"/>
-      <w:r>
-        <w:rPr>
-          <w:rFonts w:ascii="Times New Roman" w:hAnsi="Times New Roman" w:cs="Times New Roman"/>
-          <w:sz w:val="28"/>
-          <w:szCs w:val="28"/>
-          <w:lang w:val="en-US"/>
-        </w:rPr>
-        <w:t>'Run Ansible Playbook') {</w:t>
-      </w:r>
-    </w:p>
-    <w:p>
-      <w:pPr>
-        <w:rPr>
-          <w:rFonts w:ascii="Times New Roman" w:hAnsi="Times New Roman" w:cs="Times New Roman"/>
-          <w:sz w:val="28"/>
-          <w:szCs w:val="28"/>
-          <w:lang w:val="en-US"/>
-        </w:rPr>
-      </w:pPr>
-      <w:r>
-        <w:rPr>
-          <w:rFonts w:ascii="Times New Roman" w:hAnsi="Times New Roman" w:cs="Times New Roman"/>
-          <w:sz w:val="28"/>
-          <w:szCs w:val="28"/>
-          <w:lang w:val="en-US"/>
-        </w:rPr>
-        <w:t xml:space="preserve">            steps {</w:t>
-      </w:r>
-    </w:p>
-    <w:p>
-      <w:pPr>
-        <w:rPr>
-          <w:rFonts w:ascii="Times New Roman" w:hAnsi="Times New Roman" w:cs="Times New Roman"/>
-          <w:sz w:val="28"/>
-          <w:szCs w:val="28"/>
-          <w:lang w:val="en-US"/>
-        </w:rPr>
-      </w:pPr>
-      <w:r>
-        <w:rPr>
-          <w:rFonts w:ascii="Times New Roman" w:hAnsi="Times New Roman" w:cs="Times New Roman"/>
-          <w:sz w:val="28"/>
-          <w:szCs w:val="28"/>
-          <w:lang w:val="en-US"/>
-        </w:rPr>
-        <w:t xml:space="preserve">                </w:t>
-      </w:r>
-      <w:proofErr w:type="spellStart"/>
-      <w:r>
-        <w:rPr>
-          <w:rFonts w:ascii="Times New Roman" w:hAnsi="Times New Roman" w:cs="Times New Roman"/>
-          <w:sz w:val="28"/>
-          <w:szCs w:val="28"/>
-          <w:lang w:val="en-US"/>
-        </w:rPr>
-        <w:t>sh</w:t>
-      </w:r>
-      <w:proofErr w:type="spellEnd"/>
-      <w:r>
-        <w:rPr>
-          <w:rFonts w:ascii="Times New Roman" w:hAnsi="Times New Roman" w:cs="Times New Roman"/>
-          <w:sz w:val="28"/>
-          <w:szCs w:val="28"/>
-          <w:lang w:val="en-US"/>
-        </w:rPr>
-        <w:t xml:space="preserve"> """</w:t>
-      </w:r>
-    </w:p>
-    <w:p>
-      <w:pPr>
-        <w:rPr>
-          <w:rFonts w:ascii="Times New Roman" w:hAnsi="Times New Roman" w:cs="Times New Roman"/>
-          <w:sz w:val="28"/>
-          <w:szCs w:val="28"/>
-          <w:lang w:val="en-US"/>
-        </w:rPr>
-      </w:pPr>
-      <w:r>
-        <w:rPr>
-          <w:rFonts w:ascii="Times New Roman" w:hAnsi="Times New Roman" w:cs="Times New Roman"/>
-          <w:sz w:val="28"/>
-          <w:szCs w:val="28"/>
-          <w:lang w:val="en-US"/>
-        </w:rPr>
-        <w:t xml:space="preserve">                ansible-playbook -</w:t>
-      </w:r>
-      <w:proofErr w:type="spellStart"/>
-      <w:r>
-        <w:rPr>
-          <w:rFonts w:ascii="Times New Roman" w:hAnsi="Times New Roman" w:cs="Times New Roman"/>
-          <w:sz w:val="28"/>
-          <w:szCs w:val="28"/>
-          <w:lang w:val="en-US"/>
-        </w:rPr>
-        <w:t>i</w:t>
-      </w:r>
-      <w:proofErr w:type="spellEnd"/>
-      <w:r>
-        <w:rPr>
-          <w:rFonts w:ascii="Times New Roman" w:hAnsi="Times New Roman" w:cs="Times New Roman"/>
-          <w:sz w:val="28"/>
-          <w:szCs w:val="28"/>
-          <w:lang w:val="en-US"/>
-        </w:rPr>
-        <w:t xml:space="preserve"> ${ANSIBLE_INVENTORY} ${WORKSPACE}/</w:t>
-      </w:r>
-      <w:proofErr w:type="spellStart"/>
-      <w:r>
-        <w:rPr>
-          <w:rFonts w:ascii="Times New Roman" w:hAnsi="Times New Roman" w:cs="Times New Roman"/>
-          <w:sz w:val="28"/>
-          <w:szCs w:val="28"/>
-          <w:lang w:val="en-US"/>
-        </w:rPr>
-        <w:t>ipl-playbook.yml</w:t>
-      </w:r>
-      <w:proofErr w:type="spellEnd"/>
-    </w:p>
-    <w:p>
-      <w:pPr>
-        <w:rPr>
-          <w:rFonts w:ascii="Times New Roman" w:hAnsi="Times New Roman" w:cs="Times New Roman"/>
-          <w:sz w:val="28"/>
-          <w:szCs w:val="28"/>
-          <w:lang w:val="en-US"/>
-        </w:rPr>
-      </w:pPr>
-      <w:r>
-        <w:rPr>
-          <w:rFonts w:ascii="Times New Roman" w:hAnsi="Times New Roman" w:cs="Times New Roman"/>
-          <w:sz w:val="28"/>
-          <w:szCs w:val="28"/>
-          <w:lang w:val="en-US"/>
-        </w:rPr>
-        <w:lastRenderedPageBreak/>
+    </w:p>
+    <w:p>
+      <w:pPr>
+        <w:rPr>
+          <w:rFonts w:ascii="Times New Roman" w:hAnsi="Times New Roman" w:cs="Times New Roman"/>
+          <w:sz w:val="28"/>
+          <w:szCs w:val="28"/>
+          <w:lang w:val="en-US"/>
+        </w:rPr>
+      </w:pPr>
+      <w:r>
+        <w:rPr>
+          <w:rFonts w:ascii="Times New Roman" w:hAnsi="Times New Roman" w:cs="Times New Roman"/>
+          <w:sz w:val="28"/>
+          <w:szCs w:val="28"/>
+          <w:lang w:val="en-US"/>
+        </w:rPr>
         <w:t xml:space="preserve">                """</w:t>
       </w:r>
     </w:p>
